--- a/ВКР Дергунов ИВТАСбд-41.docx
+++ b/ВКР Дергунов ИВТАСбд-41.docx
@@ -2219,17 +2219,17 @@
     </w:p>
     <w:p>
       <w:pPr>
-        <w:pStyle w:val="8"/>
+        <w:pStyle w:val="12"/>
         <w:rPr>
           <w:b/>
           <w:bCs/>
         </w:rPr>
       </w:pPr>
-      <w:bookmarkStart w:id="0" w:name="_Toc43343722"/>
-      <w:bookmarkStart w:id="1" w:name="_Toc43171164"/>
-      <w:bookmarkStart w:id="2" w:name="_Toc43106365"/>
-      <w:bookmarkStart w:id="3" w:name="_Toc43344740"/>
-      <w:bookmarkStart w:id="4" w:name="_Toc43071294"/>
+      <w:bookmarkStart w:id="0" w:name="_Toc43171164"/>
+      <w:bookmarkStart w:id="1" w:name="_Toc43344740"/>
+      <w:bookmarkStart w:id="2" w:name="_Toc43071294"/>
+      <w:bookmarkStart w:id="3" w:name="_Toc43106365"/>
+      <w:bookmarkStart w:id="4" w:name="_Toc43343722"/>
       <w:r>
         <w:rPr>
           <w:b/>
@@ -2708,12 +2708,12 @@
       </w:r>
       <w:r>
         <w:rPr>
-          <w:rFonts w:ascii="Times New Roman" w:hAnsi="Times New Roman" w:eastAsia="Times New Roman" w:cs="Times New Roman"/>
+          <w:rFonts w:hint="default" w:ascii="Times New Roman" w:hAnsi="Times New Roman" w:eastAsia="Times New Roman" w:cs="Times New Roman"/>
           <w:sz w:val="28"/>
           <w:highlight w:val="yellow"/>
-          <w:u w:val="single"/>
-        </w:rPr>
-        <w:t>11</w:t>
+          <w:lang w:val="ru-RU"/>
+        </w:rPr>
+        <w:t>00</w:t>
       </w:r>
       <w:r>
         <w:rPr>
@@ -2747,24 +2747,35 @@
           <w:highlight w:val="yellow"/>
           <w:u w:val="single"/>
         </w:rPr>
-        <w:t>22</w:t>
-      </w:r>
-      <w:r>
-        <w:rPr>
-          <w:rFonts w:ascii="Times New Roman" w:hAnsi="Times New Roman" w:eastAsia="Times New Roman" w:cs="Times New Roman"/>
+        <w:t>2</w:t>
+      </w:r>
+      <w:r>
+        <w:rPr>
+          <w:rFonts w:hint="default" w:ascii="Times New Roman" w:hAnsi="Times New Roman" w:eastAsia="Times New Roman" w:cs="Times New Roman"/>
           <w:sz w:val="28"/>
           <w:highlight w:val="yellow"/>
+          <w:u w:val="single"/>
+          <w:lang w:val="ru-RU"/>
+        </w:rPr>
+        <w:t>3</w:t>
+      </w:r>
+      <w:r>
+        <w:rPr>
+          <w:rFonts w:ascii="Times New Roman" w:hAnsi="Times New Roman" w:eastAsia="Times New Roman" w:cs="Times New Roman"/>
+          <w:sz w:val="28"/>
+          <w:highlight w:val="yellow"/>
         </w:rPr>
         <w:t>_ г. №___</w:t>
       </w:r>
       <w:r>
         <w:rPr>
-          <w:rFonts w:ascii="Times New Roman" w:hAnsi="Times New Roman" w:eastAsia="Times New Roman" w:cs="Times New Roman"/>
+          <w:rFonts w:hint="default" w:ascii="Times New Roman" w:hAnsi="Times New Roman" w:eastAsia="Times New Roman" w:cs="Times New Roman"/>
           <w:sz w:val="28"/>
           <w:highlight w:val="yellow"/>
           <w:u w:val="single"/>
-        </w:rPr>
-        <w:t>443</w:t>
+          <w:lang w:val="ru-RU"/>
+        </w:rPr>
+        <w:t>000</w:t>
       </w:r>
       <w:r>
         <w:rPr>
@@ -2932,101 +2943,6 @@
           <w:sz w:val="28"/>
         </w:rPr>
         <w:t>данные к ВКР</w:t>
-      </w:r>
-    </w:p>
-    <w:p>
-      <w:pPr>
-        <w:widowControl w:val="0"/>
-        <w:numPr>
-          <w:ilvl w:val="0"/>
-          <w:numId w:val="1"/>
-        </w:numPr>
-        <w:tabs>
-          <w:tab w:val="left" w:pos="840"/>
-        </w:tabs>
-        <w:suppressAutoHyphens/>
-        <w:autoSpaceDE w:val="0"/>
-        <w:autoSpaceDN w:val="0"/>
-        <w:spacing w:before="196" w:after="0" w:line="290" w:lineRule="auto"/>
-        <w:ind w:right="806"/>
-        <w:jc w:val="both"/>
-        <w:rPr>
-          <w:rFonts w:ascii="Times New Roman" w:hAnsi="Times New Roman" w:eastAsia="Times New Roman" w:cs="Times New Roman"/>
-          <w:i/>
-          <w:sz w:val="28"/>
-          <w:u w:val="single"/>
-        </w:rPr>
-      </w:pPr>
-      <w:r>
-        <w:rPr>
-          <w:rFonts w:ascii="Times New Roman" w:hAnsi="Times New Roman" w:eastAsia="Times New Roman" w:cs="Times New Roman"/>
-          <w:i/>
-          <w:sz w:val="28"/>
-          <w:u w:val="single"/>
-        </w:rPr>
-        <w:t>В ход выполнения ВКР должен быть произведён анализ уже существующих решений</w:t>
-      </w:r>
-    </w:p>
-    <w:p>
-      <w:pPr>
-        <w:widowControl w:val="0"/>
-        <w:tabs>
-          <w:tab w:val="left" w:pos="840"/>
-        </w:tabs>
-        <w:autoSpaceDE w:val="0"/>
-        <w:autoSpaceDN w:val="0"/>
-        <w:spacing w:before="196" w:after="0" w:line="290" w:lineRule="auto"/>
-        <w:ind w:left="839" w:right="806"/>
-        <w:rPr>
-          <w:rFonts w:ascii="Times New Roman" w:hAnsi="Times New Roman" w:eastAsia="Times New Roman" w:cs="Times New Roman"/>
-          <w:i/>
-          <w:sz w:val="28"/>
-        </w:rPr>
-      </w:pPr>
-      <w:r>
-        <w:rPr>
-          <w:rFonts w:ascii="Times New Roman" w:hAnsi="Times New Roman" w:eastAsia="Times New Roman" w:cs="Times New Roman"/>
-          <w:sz w:val="28"/>
-        </w:rPr>
-        <w:tab/>
-      </w:r>
-      <w:r>
-        <w:rPr>
-          <w:rFonts w:ascii="Times New Roman" w:hAnsi="Times New Roman" w:eastAsia="Times New Roman" w:cs="Times New Roman"/>
-          <w:sz w:val="28"/>
-        </w:rPr>
-        <w:t>Содержание пояснительной записки (перечень подлежащих разработке вопросов)</w:t>
-      </w:r>
-    </w:p>
-    <w:p>
-      <w:pPr>
-        <w:widowControl w:val="0"/>
-        <w:numPr>
-          <w:ilvl w:val="0"/>
-          <w:numId w:val="1"/>
-        </w:numPr>
-        <w:tabs>
-          <w:tab w:val="left" w:pos="840"/>
-        </w:tabs>
-        <w:suppressAutoHyphens/>
-        <w:autoSpaceDE w:val="0"/>
-        <w:autoSpaceDN w:val="0"/>
-        <w:spacing w:before="60" w:after="0" w:line="240" w:lineRule="auto"/>
-        <w:ind w:hanging="722"/>
-        <w:jc w:val="both"/>
-        <w:rPr>
-          <w:rFonts w:ascii="Times New Roman" w:hAnsi="Times New Roman" w:eastAsia="Times New Roman" w:cs="Times New Roman"/>
-          <w:i/>
-          <w:sz w:val="28"/>
-        </w:rPr>
-      </w:pPr>
-      <w:r>
-        <w:rPr>
-          <w:rFonts w:ascii="Times New Roman" w:hAnsi="Times New Roman" w:eastAsia="Times New Roman" w:cs="Times New Roman"/>
-          <w:i/>
-          <w:sz w:val="28"/>
-        </w:rPr>
-        <w:t>Анализ предметной области</w:t>
       </w:r>
     </w:p>
     <w:p>
@@ -3042,13 +2958,14 @@
         <w:suppressAutoHyphens/>
         <w:autoSpaceDE w:val="0"/>
         <w:autoSpaceDN w:val="0"/>
-        <w:spacing w:before="263" w:after="0" w:line="240" w:lineRule="auto"/>
-        <w:ind w:hanging="722"/>
+        <w:spacing w:before="196" w:after="0" w:line="290" w:lineRule="auto"/>
+        <w:ind w:right="806"/>
         <w:jc w:val="both"/>
         <w:rPr>
           <w:rFonts w:ascii="Times New Roman" w:hAnsi="Times New Roman" w:eastAsia="Times New Roman" w:cs="Times New Roman"/>
           <w:i/>
           <w:sz w:val="28"/>
+          <w:u w:val="single"/>
         </w:rPr>
       </w:pPr>
       <w:r>
@@ -3056,17 +2973,40 @@
           <w:rFonts w:ascii="Times New Roman" w:hAnsi="Times New Roman" w:eastAsia="Times New Roman" w:cs="Times New Roman"/>
           <w:i/>
           <w:sz w:val="28"/>
-        </w:rPr>
-        <w:t>Проектирование</w:t>
-      </w:r>
-      <w:r>
+          <w:u w:val="single"/>
+        </w:rPr>
+        <w:t>В ход выполнения ВКР должен быть произведён анализ уже существующих решений</w:t>
+      </w:r>
+    </w:p>
+    <w:p>
+      <w:pPr>
+        <w:widowControl w:val="0"/>
+        <w:tabs>
+          <w:tab w:val="left" w:pos="840"/>
+        </w:tabs>
+        <w:autoSpaceDE w:val="0"/>
+        <w:autoSpaceDN w:val="0"/>
+        <w:spacing w:before="196" w:after="0" w:line="290" w:lineRule="auto"/>
+        <w:ind w:left="839" w:right="806"/>
         <w:rPr>
           <w:rFonts w:ascii="Times New Roman" w:hAnsi="Times New Roman" w:eastAsia="Times New Roman" w:cs="Times New Roman"/>
           <w:i/>
-          <w:spacing w:val="-1"/>
-          <w:sz w:val="28"/>
-        </w:rPr>
-        <w:t xml:space="preserve"> </w:t>
+          <w:sz w:val="28"/>
+        </w:rPr>
+      </w:pPr>
+      <w:r>
+        <w:rPr>
+          <w:rFonts w:ascii="Times New Roman" w:hAnsi="Times New Roman" w:eastAsia="Times New Roman" w:cs="Times New Roman"/>
+          <w:sz w:val="28"/>
+        </w:rPr>
+        <w:tab/>
+      </w:r>
+      <w:r>
+        <w:rPr>
+          <w:rFonts w:ascii="Times New Roman" w:hAnsi="Times New Roman" w:eastAsia="Times New Roman" w:cs="Times New Roman"/>
+          <w:sz w:val="28"/>
+        </w:rPr>
+        <w:t>Содержание пояснительной записки (перечень подлежащих разработке вопросов)</w:t>
       </w:r>
     </w:p>
     <w:p>
@@ -3082,7 +3022,7 @@
         <w:suppressAutoHyphens/>
         <w:autoSpaceDE w:val="0"/>
         <w:autoSpaceDN w:val="0"/>
-        <w:spacing w:before="264" w:after="0" w:line="240" w:lineRule="auto"/>
+        <w:spacing w:before="60" w:after="0" w:line="240" w:lineRule="auto"/>
         <w:ind w:hanging="722"/>
         <w:jc w:val="both"/>
         <w:rPr>
@@ -3097,24 +3037,7 @@
           <w:i/>
           <w:sz w:val="28"/>
         </w:rPr>
-        <w:t>Реализация</w:t>
-      </w:r>
-      <w:r>
-        <w:rPr>
-          <w:rFonts w:ascii="Times New Roman" w:hAnsi="Times New Roman" w:eastAsia="Times New Roman" w:cs="Times New Roman"/>
-          <w:i/>
-          <w:spacing w:val="-1"/>
-          <w:sz w:val="28"/>
-        </w:rPr>
-        <w:t xml:space="preserve"> </w:t>
-      </w:r>
-      <w:r>
-        <w:rPr>
-          <w:rFonts w:ascii="Times New Roman" w:hAnsi="Times New Roman" w:eastAsia="Times New Roman" w:cs="Times New Roman"/>
-          <w:i/>
-          <w:sz w:val="28"/>
-        </w:rPr>
-        <w:t>приложения</w:t>
+        <w:t>Анализ предметной области</w:t>
       </w:r>
     </w:p>
     <w:p>
@@ -3122,7 +3045,47 @@
         <w:widowControl w:val="0"/>
         <w:numPr>
           <w:ilvl w:val="0"/>
-          <w:numId w:val="2"/>
+          <w:numId w:val="3"/>
+        </w:numPr>
+        <w:tabs>
+          <w:tab w:val="left" w:pos="840"/>
+        </w:tabs>
+        <w:suppressAutoHyphens/>
+        <w:autoSpaceDE w:val="0"/>
+        <w:autoSpaceDN w:val="0"/>
+        <w:spacing w:before="263" w:after="0" w:line="240" w:lineRule="auto"/>
+        <w:ind w:hanging="722"/>
+        <w:jc w:val="both"/>
+        <w:rPr>
+          <w:rFonts w:ascii="Times New Roman" w:hAnsi="Times New Roman" w:eastAsia="Times New Roman" w:cs="Times New Roman"/>
+          <w:i/>
+          <w:sz w:val="28"/>
+        </w:rPr>
+      </w:pPr>
+      <w:r>
+        <w:rPr>
+          <w:rFonts w:ascii="Times New Roman" w:hAnsi="Times New Roman" w:eastAsia="Times New Roman" w:cs="Times New Roman"/>
+          <w:i/>
+          <w:sz w:val="28"/>
+        </w:rPr>
+        <w:t>Проектирование</w:t>
+      </w:r>
+      <w:r>
+        <w:rPr>
+          <w:rFonts w:ascii="Times New Roman" w:hAnsi="Times New Roman" w:eastAsia="Times New Roman" w:cs="Times New Roman"/>
+          <w:i/>
+          <w:spacing w:val="-1"/>
+          <w:sz w:val="28"/>
+        </w:rPr>
+        <w:t xml:space="preserve"> </w:t>
+      </w:r>
+    </w:p>
+    <w:p>
+      <w:pPr>
+        <w:widowControl w:val="0"/>
+        <w:numPr>
+          <w:ilvl w:val="0"/>
+          <w:numId w:val="3"/>
         </w:numPr>
         <w:tabs>
           <w:tab w:val="left" w:pos="840"/>
@@ -3145,6 +3108,54 @@
           <w:i/>
           <w:sz w:val="28"/>
         </w:rPr>
+        <w:t>Реализация</w:t>
+      </w:r>
+      <w:r>
+        <w:rPr>
+          <w:rFonts w:ascii="Times New Roman" w:hAnsi="Times New Roman" w:eastAsia="Times New Roman" w:cs="Times New Roman"/>
+          <w:i/>
+          <w:spacing w:val="-1"/>
+          <w:sz w:val="28"/>
+        </w:rPr>
+        <w:t xml:space="preserve"> </w:t>
+      </w:r>
+      <w:r>
+        <w:rPr>
+          <w:rFonts w:ascii="Times New Roman" w:hAnsi="Times New Roman" w:eastAsia="Times New Roman" w:cs="Times New Roman"/>
+          <w:i/>
+          <w:sz w:val="28"/>
+        </w:rPr>
+        <w:t>приложения</w:t>
+      </w:r>
+    </w:p>
+    <w:p>
+      <w:pPr>
+        <w:widowControl w:val="0"/>
+        <w:numPr>
+          <w:ilvl w:val="0"/>
+          <w:numId w:val="3"/>
+        </w:numPr>
+        <w:tabs>
+          <w:tab w:val="left" w:pos="840"/>
+        </w:tabs>
+        <w:suppressAutoHyphens/>
+        <w:autoSpaceDE w:val="0"/>
+        <w:autoSpaceDN w:val="0"/>
+        <w:spacing w:before="264" w:after="0" w:line="240" w:lineRule="auto"/>
+        <w:ind w:hanging="722"/>
+        <w:jc w:val="both"/>
+        <w:rPr>
+          <w:rFonts w:ascii="Times New Roman" w:hAnsi="Times New Roman" w:eastAsia="Times New Roman" w:cs="Times New Roman"/>
+          <w:i/>
+          <w:sz w:val="28"/>
+        </w:rPr>
+      </w:pPr>
+      <w:r>
+        <w:rPr>
+          <w:rFonts w:ascii="Times New Roman" w:hAnsi="Times New Roman" w:eastAsia="Times New Roman" w:cs="Times New Roman"/>
+          <w:i/>
+          <w:sz w:val="28"/>
+        </w:rPr>
         <w:t>Тестирование</w:t>
       </w:r>
     </w:p>
@@ -3257,7 +3268,7 @@
           <w:highlight w:val="yellow"/>
           <w:u w:val="single"/>
         </w:rPr>
-        <w:t xml:space="preserve">  20  </w:t>
+        <w:t xml:space="preserve">  0  </w:t>
       </w:r>
       <w:r>
         <w:rPr>
@@ -3311,7 +3322,7 @@
           <w:u w:val="single"/>
           <w:lang w:val="ru-RU"/>
         </w:rPr>
-        <w:t>2</w:t>
+        <w:t>3</w:t>
       </w:r>
       <w:r>
         <w:rPr>
@@ -3319,7 +3330,7 @@
           <w:sz w:val="26"/>
           <w:highlight w:val="yellow"/>
         </w:rPr>
-        <w:t>_ г.</w:t>
+        <w:t xml:space="preserve"> г.</w:t>
       </w:r>
     </w:p>
     <w:p>
@@ -3786,7 +3797,7 @@
       </w:sdtPr>
       <w:sdtEndPr>
         <w:rPr>
-          <w:rFonts w:asciiTheme="minorHAnsi" w:hAnsiTheme="minorHAnsi" w:eastAsiaTheme="minorHAnsi" w:cstheme="minorBidi"/>
+          <w:rFonts w:hint="default" w:asciiTheme="minorHAnsi" w:hAnsiTheme="minorHAnsi" w:eastAsiaTheme="minorHAnsi" w:cstheme="minorBidi"/>
           <w:sz w:val="22"/>
           <w:szCs w:val="22"/>
           <w:lang w:val="ru-RU" w:eastAsia="en-US" w:bidi="ar-SA"/>
@@ -3815,7 +3826,7 @@
         </w:p>
         <w:p>
           <w:pPr>
-            <w:pStyle w:val="6"/>
+            <w:pStyle w:val="7"/>
             <w:tabs>
               <w:tab w:val="right" w:leader="dot" w:pos="9355"/>
             </w:tabs>
@@ -3856,7 +3867,7 @@
               <w:rFonts w:hint="default" w:ascii="Times New Roman" w:hAnsi="Times New Roman" w:cs="Times New Roman"/>
               <w:szCs w:val="22"/>
             </w:rPr>
-            <w:instrText xml:space="preserve"> HYPERLINK \l _Toc10062 </w:instrText>
+            <w:instrText xml:space="preserve"> HYPERLINK \l _Toc11175 </w:instrText>
           </w:r>
           <w:r>
             <w:rPr>
@@ -3879,13 +3890,13 @@
             <w:fldChar w:fldCharType="begin"/>
           </w:r>
           <w:r>
-            <w:instrText xml:space="preserve"> PAGEREF _Toc10062 \h </w:instrText>
+            <w:instrText xml:space="preserve"> PAGEREF _Toc11175 \h </w:instrText>
           </w:r>
           <w:r>
             <w:fldChar w:fldCharType="separate"/>
           </w:r>
           <w:r>
-            <w:t>4</w:t>
+            <w:t>5</w:t>
           </w:r>
           <w:r>
             <w:fldChar w:fldCharType="end"/>
@@ -3900,7 +3911,7 @@
         </w:p>
         <w:p>
           <w:pPr>
-            <w:pStyle w:val="6"/>
+            <w:pStyle w:val="7"/>
             <w:tabs>
               <w:tab w:val="right" w:leader="dot" w:pos="9355"/>
             </w:tabs>
@@ -3917,7 +3928,7 @@
               <w:rFonts w:hint="default" w:ascii="Times New Roman" w:hAnsi="Times New Roman" w:cs="Times New Roman"/>
               <w:szCs w:val="22"/>
             </w:rPr>
-            <w:instrText xml:space="preserve"> HYPERLINK \l _Toc30551 </w:instrText>
+            <w:instrText xml:space="preserve"> HYPERLINK \l _Toc29880 </w:instrText>
           </w:r>
           <w:r>
             <w:rPr>
@@ -3939,7 +3950,7 @@
             <w:fldChar w:fldCharType="begin"/>
           </w:r>
           <w:r>
-            <w:instrText xml:space="preserve"> PAGEREF _Toc30551 \h </w:instrText>
+            <w:instrText xml:space="preserve"> PAGEREF _Toc29880 \h </w:instrText>
           </w:r>
           <w:r>
             <w:fldChar w:fldCharType="separate"/>
@@ -3960,7 +3971,7 @@
         </w:p>
         <w:p>
           <w:pPr>
-            <w:pStyle w:val="6"/>
+            <w:pStyle w:val="7"/>
             <w:tabs>
               <w:tab w:val="right" w:leader="dot" w:pos="9355"/>
             </w:tabs>
@@ -3977,7 +3988,7 @@
               <w:rFonts w:hint="default" w:ascii="Times New Roman" w:hAnsi="Times New Roman" w:cs="Times New Roman"/>
               <w:szCs w:val="22"/>
             </w:rPr>
-            <w:instrText xml:space="preserve"> HYPERLINK \l _Toc29557 </w:instrText>
+            <w:instrText xml:space="preserve"> HYPERLINK \l _Toc3113 </w:instrText>
           </w:r>
           <w:r>
             <w:rPr>
@@ -3999,7 +4010,7 @@
             <w:fldChar w:fldCharType="begin"/>
           </w:r>
           <w:r>
-            <w:instrText xml:space="preserve"> PAGEREF _Toc29557 \h </w:instrText>
+            <w:instrText xml:space="preserve"> PAGEREF _Toc3113 \h </w:instrText>
           </w:r>
           <w:r>
             <w:fldChar w:fldCharType="separate"/>
@@ -4020,7 +4031,7 @@
         </w:p>
         <w:p>
           <w:pPr>
-            <w:pStyle w:val="6"/>
+            <w:pStyle w:val="7"/>
             <w:tabs>
               <w:tab w:val="right" w:leader="dot" w:pos="9355"/>
             </w:tabs>
@@ -4037,7 +4048,7 @@
               <w:rFonts w:hint="default" w:ascii="Times New Roman" w:hAnsi="Times New Roman" w:cs="Times New Roman"/>
               <w:szCs w:val="22"/>
             </w:rPr>
-            <w:instrText xml:space="preserve"> HYPERLINK \l _Toc23518 </w:instrText>
+            <w:instrText xml:space="preserve"> HYPERLINK \l _Toc20188 </w:instrText>
           </w:r>
           <w:r>
             <w:rPr>
@@ -4059,13 +4070,288 @@
             <w:fldChar w:fldCharType="begin"/>
           </w:r>
           <w:r>
-            <w:instrText xml:space="preserve"> PAGEREF _Toc23518 \h </w:instrText>
+            <w:instrText xml:space="preserve"> PAGEREF _Toc20188 \h </w:instrText>
           </w:r>
           <w:r>
             <w:fldChar w:fldCharType="separate"/>
           </w:r>
           <w:r>
-            <w:t>8</w:t>
+            <w:t>9</w:t>
+          </w:r>
+          <w:r>
+            <w:fldChar w:fldCharType="end"/>
+          </w:r>
+          <w:r>
+            <w:rPr>
+              <w:rFonts w:hint="default" w:ascii="Times New Roman" w:hAnsi="Times New Roman" w:cs="Times New Roman"/>
+              <w:szCs w:val="22"/>
+            </w:rPr>
+            <w:fldChar w:fldCharType="end"/>
+          </w:r>
+        </w:p>
+        <w:p>
+          <w:pPr>
+            <w:pStyle w:val="9"/>
+            <w:tabs>
+              <w:tab w:val="right" w:leader="dot" w:pos="9355"/>
+            </w:tabs>
+          </w:pPr>
+          <w:r>
+            <w:rPr>
+              <w:rFonts w:hint="default" w:ascii="Times New Roman" w:hAnsi="Times New Roman" w:cs="Times New Roman"/>
+              <w:szCs w:val="22"/>
+            </w:rPr>
+            <w:fldChar w:fldCharType="begin"/>
+          </w:r>
+          <w:r>
+            <w:rPr>
+              <w:rFonts w:hint="default" w:ascii="Times New Roman" w:hAnsi="Times New Roman" w:cs="Times New Roman"/>
+              <w:szCs w:val="22"/>
+            </w:rPr>
+            <w:instrText xml:space="preserve"> HYPERLINK \l _Toc2272 </w:instrText>
+          </w:r>
+          <w:r>
+            <w:rPr>
+              <w:rFonts w:hint="default" w:ascii="Times New Roman" w:hAnsi="Times New Roman" w:cs="Times New Roman"/>
+              <w:szCs w:val="22"/>
+            </w:rPr>
+            <w:fldChar w:fldCharType="separate"/>
+          </w:r>
+          <w:r>
+            <w:rPr>
+              <w:rFonts w:hint="default" w:ascii="Times New Roman" w:hAnsi="Times New Roman"/>
+            </w:rPr>
+            <w:t xml:space="preserve">1.1 </w:t>
+          </w:r>
+          <w:r>
+            <w:rPr>
+              <w:rFonts w:ascii="Times New Roman" w:hAnsi="Times New Roman"/>
+            </w:rPr>
+            <w:t>Описание предметной области</w:t>
+          </w:r>
+          <w:r>
+            <w:tab/>
+          </w:r>
+          <w:r>
+            <w:fldChar w:fldCharType="begin"/>
+          </w:r>
+          <w:r>
+            <w:instrText xml:space="preserve"> PAGEREF _Toc2272 \h </w:instrText>
+          </w:r>
+          <w:r>
+            <w:fldChar w:fldCharType="separate"/>
+          </w:r>
+          <w:r>
+            <w:t>9</w:t>
+          </w:r>
+          <w:r>
+            <w:fldChar w:fldCharType="end"/>
+          </w:r>
+          <w:r>
+            <w:rPr>
+              <w:rFonts w:hint="default" w:ascii="Times New Roman" w:hAnsi="Times New Roman" w:cs="Times New Roman"/>
+              <w:szCs w:val="22"/>
+            </w:rPr>
+            <w:fldChar w:fldCharType="end"/>
+          </w:r>
+        </w:p>
+        <w:p>
+          <w:pPr>
+            <w:pStyle w:val="9"/>
+            <w:tabs>
+              <w:tab w:val="right" w:leader="dot" w:pos="9355"/>
+            </w:tabs>
+          </w:pPr>
+          <w:r>
+            <w:rPr>
+              <w:rFonts w:hint="default" w:ascii="Times New Roman" w:hAnsi="Times New Roman" w:cs="Times New Roman"/>
+              <w:szCs w:val="22"/>
+            </w:rPr>
+            <w:fldChar w:fldCharType="begin"/>
+          </w:r>
+          <w:r>
+            <w:rPr>
+              <w:rFonts w:hint="default" w:ascii="Times New Roman" w:hAnsi="Times New Roman" w:cs="Times New Roman"/>
+              <w:szCs w:val="22"/>
+            </w:rPr>
+            <w:instrText xml:space="preserve"> HYPERLINK \l _Toc15591 </w:instrText>
+          </w:r>
+          <w:r>
+            <w:rPr>
+              <w:rFonts w:hint="default" w:ascii="Times New Roman" w:hAnsi="Times New Roman" w:cs="Times New Roman"/>
+              <w:szCs w:val="22"/>
+            </w:rPr>
+            <w:fldChar w:fldCharType="separate"/>
+          </w:r>
+          <w:r>
+            <w:rPr>
+              <w:rFonts w:hint="default" w:ascii="Times New Roman" w:hAnsi="Times New Roman"/>
+            </w:rPr>
+            <w:t xml:space="preserve">1.2 </w:t>
+          </w:r>
+          <w:r>
+            <w:rPr>
+              <w:rFonts w:ascii="Times New Roman" w:hAnsi="Times New Roman"/>
+            </w:rPr>
+            <w:t>Анализ аналогичных решений</w:t>
+          </w:r>
+          <w:r>
+            <w:tab/>
+          </w:r>
+          <w:r>
+            <w:fldChar w:fldCharType="begin"/>
+          </w:r>
+          <w:r>
+            <w:instrText xml:space="preserve"> PAGEREF _Toc15591 \h </w:instrText>
+          </w:r>
+          <w:r>
+            <w:fldChar w:fldCharType="separate"/>
+          </w:r>
+          <w:r>
+            <w:t>13</w:t>
+          </w:r>
+          <w:r>
+            <w:fldChar w:fldCharType="end"/>
+          </w:r>
+          <w:r>
+            <w:rPr>
+              <w:rFonts w:hint="default" w:ascii="Times New Roman" w:hAnsi="Times New Roman" w:cs="Times New Roman"/>
+              <w:szCs w:val="22"/>
+            </w:rPr>
+            <w:fldChar w:fldCharType="end"/>
+          </w:r>
+        </w:p>
+        <w:p>
+          <w:pPr>
+            <w:pStyle w:val="8"/>
+            <w:tabs>
+              <w:tab w:val="right" w:leader="dot" w:pos="9355"/>
+            </w:tabs>
+          </w:pPr>
+          <w:r>
+            <w:rPr>
+              <w:rFonts w:hint="default" w:ascii="Times New Roman" w:hAnsi="Times New Roman" w:cs="Times New Roman"/>
+              <w:szCs w:val="22"/>
+            </w:rPr>
+            <w:fldChar w:fldCharType="begin"/>
+          </w:r>
+          <w:r>
+            <w:rPr>
+              <w:rFonts w:hint="default" w:ascii="Times New Roman" w:hAnsi="Times New Roman" w:cs="Times New Roman"/>
+              <w:szCs w:val="22"/>
+            </w:rPr>
+            <w:instrText xml:space="preserve"> HYPERLINK \l _Toc332 </w:instrText>
+          </w:r>
+          <w:r>
+            <w:rPr>
+              <w:rFonts w:hint="default" w:ascii="Times New Roman" w:hAnsi="Times New Roman" w:cs="Times New Roman"/>
+              <w:szCs w:val="22"/>
+            </w:rPr>
+            <w:fldChar w:fldCharType="separate"/>
+          </w:r>
+          <w:r>
+            <w:rPr>
+              <w:rFonts w:ascii="Times New Roman" w:hAnsi="Times New Roman"/>
+              <w:lang w:val="ru-RU"/>
+            </w:rPr>
+            <w:t>Сайт</w:t>
+          </w:r>
+          <w:r>
+            <w:rPr>
+              <w:rFonts w:hint="default" w:ascii="Times New Roman" w:hAnsi="Times New Roman"/>
+              <w:lang w:val="ru-RU"/>
+            </w:rPr>
+            <w:t xml:space="preserve"> «Русский </w:t>
+          </w:r>
+          <w:r>
+            <w:rPr>
+              <w:rFonts w:hint="default" w:ascii="Times New Roman" w:hAnsi="Times New Roman"/>
+              <w:lang w:val="en-US"/>
+            </w:rPr>
+            <w:t>START-UP</w:t>
+          </w:r>
+          <w:r>
+            <w:rPr>
+              <w:rFonts w:hint="default" w:ascii="Times New Roman" w:hAnsi="Times New Roman"/>
+              <w:lang w:val="ru-RU"/>
+            </w:rPr>
+            <w:t>»</w:t>
+          </w:r>
+          <w:r>
+            <w:tab/>
+          </w:r>
+          <w:r>
+            <w:fldChar w:fldCharType="begin"/>
+          </w:r>
+          <w:r>
+            <w:instrText xml:space="preserve"> PAGEREF _Toc332 \h </w:instrText>
+          </w:r>
+          <w:r>
+            <w:fldChar w:fldCharType="separate"/>
+          </w:r>
+          <w:r>
+            <w:t>13</w:t>
+          </w:r>
+          <w:r>
+            <w:fldChar w:fldCharType="end"/>
+          </w:r>
+          <w:r>
+            <w:rPr>
+              <w:rFonts w:hint="default" w:ascii="Times New Roman" w:hAnsi="Times New Roman" w:cs="Times New Roman"/>
+              <w:szCs w:val="22"/>
+            </w:rPr>
+            <w:fldChar w:fldCharType="end"/>
+          </w:r>
+        </w:p>
+        <w:p>
+          <w:pPr>
+            <w:pStyle w:val="7"/>
+            <w:tabs>
+              <w:tab w:val="right" w:leader="dot" w:pos="9355"/>
+            </w:tabs>
+          </w:pPr>
+          <w:r>
+            <w:rPr>
+              <w:rFonts w:hint="default" w:ascii="Times New Roman" w:hAnsi="Times New Roman" w:cs="Times New Roman"/>
+              <w:szCs w:val="22"/>
+            </w:rPr>
+            <w:fldChar w:fldCharType="begin"/>
+          </w:r>
+          <w:r>
+            <w:rPr>
+              <w:rFonts w:hint="default" w:ascii="Times New Roman" w:hAnsi="Times New Roman" w:cs="Times New Roman"/>
+              <w:szCs w:val="22"/>
+            </w:rPr>
+            <w:instrText xml:space="preserve"> HYPERLINK \l _Toc16030 </w:instrText>
+          </w:r>
+          <w:r>
+            <w:rPr>
+              <w:rFonts w:hint="default" w:ascii="Times New Roman" w:hAnsi="Times New Roman" w:cs="Times New Roman"/>
+              <w:szCs w:val="22"/>
+            </w:rPr>
+            <w:fldChar w:fldCharType="separate"/>
+          </w:r>
+          <w:r>
+            <w:rPr>
+              <w:rFonts w:ascii="Times New Roman" w:hAnsi="Times New Roman" w:cs="Times New Roman"/>
+              <w:szCs w:val="44"/>
+            </w:rPr>
+            <w:t>СПИСОК ЛИТЕРАТУРЫ</w:t>
+          </w:r>
+          <w:r>
+            <w:tab/>
+          </w:r>
+          <w:r>
+            <w:fldChar w:fldCharType="begin"/>
+          </w:r>
+          <w:r>
+            <w:instrText xml:space="preserve"> PAGEREF _Toc16030 \h </w:instrText>
+          </w:r>
+          <w:r>
+            <w:fldChar w:fldCharType="separate"/>
+          </w:r>
+          <w:r>
+            <w:t>15</w:t>
           </w:r>
           <w:r>
             <w:fldChar w:fldCharType="end"/>
@@ -4091,30 +4377,47 @@
     </w:sdt>
     <w:p>
       <w:pPr>
-        <w:pStyle w:val="11"/>
+        <w:rPr>
+          <w:rStyle w:val="13"/>
+          <w:lang w:val="ru-RU"/>
+        </w:rPr>
+        <w:sectPr>
+          <w:pgSz w:w="11906" w:h="16838"/>
+          <w:pgMar w:top="1134" w:right="850" w:bottom="1134" w:left="1701" w:header="720" w:footer="720" w:gutter="0"/>
+          <w:cols w:space="720" w:num="1"/>
+          <w:docGrid w:linePitch="360" w:charSpace="0"/>
+        </w:sectPr>
+      </w:pPr>
+      <w:bookmarkStart w:id="5" w:name="_Toc43343724"/>
+      <w:bookmarkStart w:id="6" w:name="_Toc43171166"/>
+      <w:bookmarkStart w:id="7" w:name="_Toc43106367"/>
+      <w:bookmarkStart w:id="8" w:name="_Toc43344742"/>
+      <w:bookmarkStart w:id="9" w:name="_Toc43071296"/>
+      <w:bookmarkStart w:id="25" w:name="_GoBack"/>
+      <w:bookmarkEnd w:id="25"/>
+    </w:p>
+    <w:p>
+      <w:pPr>
+        <w:pStyle w:val="15"/>
         <w:bidi w:val="0"/>
-        <w:rPr>
-          <w:rStyle w:val="9"/>
+        <w:jc w:val="center"/>
+        <w:rPr>
+          <w:rStyle w:val="13"/>
           <w:rFonts w:hint="default"/>
           <w:caps/>
           <w:lang w:val="ru-RU"/>
         </w:rPr>
       </w:pPr>
-      <w:bookmarkStart w:id="5" w:name="_Toc10062"/>
-      <w:bookmarkStart w:id="6" w:name="_Toc43343724"/>
-      <w:bookmarkStart w:id="7" w:name="_Toc43171166"/>
-      <w:bookmarkStart w:id="8" w:name="_Toc43071296"/>
-      <w:bookmarkStart w:id="9" w:name="_Toc43344742"/>
-      <w:bookmarkStart w:id="10" w:name="_Toc43106367"/>
-      <w:r>
-        <w:rPr>
-          <w:rStyle w:val="9"/>
+      <w:bookmarkStart w:id="10" w:name="_Toc11175"/>
+      <w:r>
+        <w:rPr>
+          <w:rStyle w:val="13"/>
           <w:caps/>
           <w:lang w:val="ru-RU"/>
         </w:rPr>
         <w:t>АННОТАЦИЯ</w:t>
       </w:r>
-      <w:bookmarkEnd w:id="5"/>
+      <w:bookmarkEnd w:id="10"/>
     </w:p>
     <w:p>
       <w:pPr>
@@ -4161,11 +4464,11 @@
         </w:rPr>
         <w:t xml:space="preserve"> на тему</w:t>
       </w:r>
+      <w:bookmarkEnd w:id="5"/>
       <w:bookmarkEnd w:id="6"/>
       <w:bookmarkEnd w:id="7"/>
       <w:bookmarkEnd w:id="8"/>
       <w:bookmarkEnd w:id="9"/>
-      <w:bookmarkEnd w:id="10"/>
       <w:r>
         <w:rPr>
           <w:rFonts w:ascii="Times New Roman" w:hAnsi="Times New Roman" w:eastAsia="Calibri" w:cs="Calibri"/>
@@ -4257,6 +4560,7 @@
       <w:pPr>
         <w:suppressAutoHyphens/>
         <w:spacing w:after="200" w:line="360" w:lineRule="auto"/>
+        <w:ind w:left="0" w:leftChars="0" w:firstLine="439" w:firstLineChars="157"/>
         <w:jc w:val="both"/>
         <w:rPr>
           <w:rFonts w:ascii="Times New Roman" w:hAnsi="Times New Roman" w:eastAsia="Times New Roman" w:cs="Times New Roman"/>
@@ -4292,7 +4596,7 @@
         <w:autoSpaceDE w:val="0"/>
         <w:autoSpaceDN w:val="0"/>
         <w:spacing w:after="0" w:line="381" w:lineRule="auto"/>
-        <w:ind w:right="13"/>
+        <w:ind w:left="0" w:leftChars="0" w:right="13" w:firstLine="440" w:firstLineChars="157"/>
         <w:jc w:val="both"/>
         <w:rPr>
           <w:rFonts w:ascii="Times New Roman" w:hAnsi="Times New Roman" w:eastAsia="Times New Roman" w:cs="Times New Roman"/>
@@ -4419,14 +4723,14 @@
         <w:autoSpaceDE w:val="0"/>
         <w:autoSpaceDN w:val="0"/>
         <w:spacing w:after="0" w:line="381" w:lineRule="auto"/>
-        <w:ind w:right="13"/>
+        <w:ind w:left="0" w:leftChars="0" w:right="13" w:firstLine="440" w:firstLineChars="157"/>
         <w:jc w:val="both"/>
         <w:rPr>
           <w:rFonts w:hint="default" w:ascii="Times New Roman" w:hAnsi="Times New Roman" w:eastAsia="Times New Roman" w:cs="Times New Roman"/>
           <w:color w:val="000000"/>
           <w:sz w:val="28"/>
           <w:szCs w:val="28"/>
-          <w:lang w:val="ru-RU"/>
+          <w:lang w:val="en-US"/>
         </w:rPr>
       </w:pPr>
       <w:r>
@@ -4453,17 +4757,16 @@
           <w:sz w:val="28"/>
           <w:lang w:val="ru-RU"/>
         </w:rPr>
-        <w:t xml:space="preserve"> </w:t>
+        <w:t xml:space="preserve"> микросоциальная сеть, стартап, </w:t>
       </w:r>
       <w:r>
         <w:rPr>
           <w:rFonts w:hint="default" w:ascii="Times New Roman" w:hAnsi="Times New Roman" w:eastAsia="Times New Roman" w:cs="Times New Roman"/>
           <w:color w:val="000000"/>
           <w:sz w:val="28"/>
-          <w:highlight w:val="yellow"/>
-          <w:lang w:val="ru-RU"/>
-        </w:rPr>
-        <w:t>.......</w:t>
+          <w:lang w:val="en-US"/>
+        </w:rPr>
+        <w:t>frontend</w:t>
       </w:r>
     </w:p>
     <w:p>
@@ -4473,7 +4776,7 @@
         <w:autoSpaceDE w:val="0"/>
         <w:autoSpaceDN w:val="0"/>
         <w:spacing w:after="0" w:line="381" w:lineRule="auto"/>
-        <w:ind w:right="13" w:firstLine="720"/>
+        <w:ind w:left="0" w:leftChars="0" w:right="13" w:firstLine="439" w:firstLineChars="157"/>
         <w:jc w:val="both"/>
         <w:rPr>
           <w:rFonts w:hint="default" w:ascii="Times New Roman" w:hAnsi="Times New Roman" w:eastAsia="Times New Roman" w:cs="Times New Roman"/>
@@ -4520,7 +4823,7 @@
         <w:autoSpaceDE w:val="0"/>
         <w:autoSpaceDN w:val="0"/>
         <w:spacing w:before="192" w:after="0" w:line="360" w:lineRule="auto"/>
-        <w:ind w:right="13" w:firstLine="839"/>
+        <w:ind w:left="0" w:leftChars="0" w:right="13" w:firstLine="439" w:firstLineChars="157"/>
         <w:jc w:val="both"/>
         <w:rPr>
           <w:rFonts w:ascii="Times New Roman" w:hAnsi="Times New Roman" w:eastAsia="Times New Roman" w:cs="Times New Roman"/>
@@ -4544,7 +4847,7 @@
         <w:widowControl w:val="0"/>
         <w:numPr>
           <w:ilvl w:val="0"/>
-          <w:numId w:val="3"/>
+          <w:numId w:val="4"/>
         </w:numPr>
         <w:tabs>
           <w:tab w:val="left" w:pos="840"/>
@@ -4553,7 +4856,7 @@
         <w:autoSpaceDE w:val="0"/>
         <w:autoSpaceDN w:val="0"/>
         <w:spacing w:before="1" w:after="0" w:line="360" w:lineRule="auto"/>
-        <w:ind w:left="624" w:firstLine="709"/>
+        <w:ind w:left="0" w:leftChars="0" w:firstLine="439" w:firstLineChars="157"/>
         <w:jc w:val="both"/>
         <w:rPr>
           <w:rFonts w:ascii="Times New Roman" w:hAnsi="Times New Roman" w:eastAsia="Times New Roman" w:cs="Times New Roman"/>
@@ -4577,7 +4880,7 @@
         <w:widowControl w:val="0"/>
         <w:numPr>
           <w:ilvl w:val="0"/>
-          <w:numId w:val="3"/>
+          <w:numId w:val="4"/>
         </w:numPr>
         <w:tabs>
           <w:tab w:val="left" w:pos="840"/>
@@ -4586,7 +4889,7 @@
         <w:autoSpaceDE w:val="0"/>
         <w:autoSpaceDN w:val="0"/>
         <w:spacing w:after="0" w:line="360" w:lineRule="auto"/>
-        <w:ind w:left="624" w:firstLine="709"/>
+        <w:ind w:left="0" w:leftChars="0" w:firstLine="439" w:firstLineChars="157"/>
         <w:jc w:val="both"/>
         <w:rPr>
           <w:rFonts w:ascii="Times New Roman" w:hAnsi="Times New Roman" w:eastAsia="Times New Roman" w:cs="Times New Roman"/>
@@ -4617,7 +4920,7 @@
         <w:widowControl w:val="0"/>
         <w:numPr>
           <w:ilvl w:val="0"/>
-          <w:numId w:val="3"/>
+          <w:numId w:val="4"/>
         </w:numPr>
         <w:tabs>
           <w:tab w:val="left" w:pos="840"/>
@@ -4626,7 +4929,7 @@
         <w:autoSpaceDE w:val="0"/>
         <w:autoSpaceDN w:val="0"/>
         <w:spacing w:after="0" w:line="360" w:lineRule="auto"/>
-        <w:ind w:left="624" w:firstLine="709"/>
+        <w:ind w:left="0" w:leftChars="0" w:firstLine="439" w:firstLineChars="157"/>
         <w:jc w:val="both"/>
         <w:rPr>
           <w:rFonts w:ascii="Times New Roman" w:hAnsi="Times New Roman" w:eastAsia="Times New Roman" w:cs="Times New Roman"/>
@@ -4648,7 +4951,7 @@
         <w:widowControl w:val="0"/>
         <w:numPr>
           <w:ilvl w:val="0"/>
-          <w:numId w:val="3"/>
+          <w:numId w:val="4"/>
         </w:numPr>
         <w:tabs>
           <w:tab w:val="left" w:pos="840"/>
@@ -4657,10 +4960,10 @@
         <w:autoSpaceDE w:val="0"/>
         <w:autoSpaceDN w:val="0"/>
         <w:spacing w:after="0" w:line="360" w:lineRule="auto"/>
-        <w:ind w:left="624" w:firstLine="709"/>
+        <w:ind w:left="0" w:leftChars="0" w:firstLine="439" w:firstLineChars="157"/>
         <w:jc w:val="both"/>
         <w:rPr>
-          <w:rStyle w:val="9"/>
+          <w:rStyle w:val="13"/>
           <w:b w:val="0"/>
           <w:caps w:val="0"/>
           <w:szCs w:val="44"/>
@@ -4682,7 +4985,7 @@
         <w:autoSpaceDE w:val="0"/>
         <w:autoSpaceDN w:val="0"/>
         <w:spacing w:after="0" w:line="381" w:lineRule="auto"/>
-        <w:ind w:right="13" w:firstLine="720"/>
+        <w:ind w:left="0" w:leftChars="0" w:right="13" w:firstLine="439" w:firstLineChars="157"/>
         <w:jc w:val="both"/>
         <w:rPr>
           <w:rFonts w:hint="default" w:ascii="Times New Roman" w:hAnsi="Times New Roman" w:eastAsia="Times New Roman" w:cs="Times New Roman"/>
@@ -4695,431 +4998,18 @@
     </w:p>
     <w:p>
       <w:pPr>
-        <w:widowControl w:val="0"/>
-        <w:suppressAutoHyphens/>
-        <w:autoSpaceDE w:val="0"/>
-        <w:autoSpaceDN w:val="0"/>
-        <w:spacing w:after="0" w:line="381" w:lineRule="auto"/>
-        <w:ind w:right="13" w:firstLine="720"/>
-        <w:jc w:val="both"/>
-        <w:rPr>
-          <w:rFonts w:hint="default" w:ascii="Times New Roman" w:hAnsi="Times New Roman" w:eastAsia="Times New Roman" w:cs="Times New Roman"/>
-          <w:color w:val="000000"/>
-          <w:sz w:val="28"/>
-          <w:szCs w:val="28"/>
-          <w:lang w:val="ru-RU"/>
-        </w:rPr>
-      </w:pPr>
-    </w:p>
-    <w:p>
-      <w:pPr>
-        <w:widowControl w:val="0"/>
-        <w:suppressAutoHyphens/>
-        <w:autoSpaceDE w:val="0"/>
-        <w:autoSpaceDN w:val="0"/>
-        <w:spacing w:after="0" w:line="381" w:lineRule="auto"/>
-        <w:ind w:right="13" w:firstLine="720"/>
-        <w:jc w:val="both"/>
-        <w:rPr>
-          <w:rFonts w:hint="default" w:ascii="Times New Roman" w:hAnsi="Times New Roman" w:eastAsia="Times New Roman" w:cs="Times New Roman"/>
-          <w:color w:val="000000"/>
-          <w:sz w:val="28"/>
-          <w:szCs w:val="28"/>
-          <w:lang w:val="ru-RU"/>
-        </w:rPr>
-      </w:pPr>
-    </w:p>
-    <w:p>
-      <w:pPr>
-        <w:widowControl w:val="0"/>
-        <w:suppressAutoHyphens/>
-        <w:autoSpaceDE w:val="0"/>
-        <w:autoSpaceDN w:val="0"/>
-        <w:spacing w:after="0" w:line="381" w:lineRule="auto"/>
-        <w:ind w:right="13" w:firstLine="720"/>
-        <w:jc w:val="both"/>
-        <w:rPr>
-          <w:rFonts w:hint="default" w:ascii="Times New Roman" w:hAnsi="Times New Roman" w:eastAsia="Times New Roman" w:cs="Times New Roman"/>
-          <w:color w:val="000000"/>
-          <w:sz w:val="28"/>
-          <w:szCs w:val="28"/>
-          <w:lang w:val="ru-RU"/>
-        </w:rPr>
-      </w:pPr>
-    </w:p>
-    <w:p>
-      <w:pPr>
-        <w:widowControl w:val="0"/>
-        <w:suppressAutoHyphens/>
-        <w:autoSpaceDE w:val="0"/>
-        <w:autoSpaceDN w:val="0"/>
-        <w:spacing w:after="0" w:line="381" w:lineRule="auto"/>
-        <w:ind w:right="13" w:firstLine="720"/>
-        <w:jc w:val="both"/>
-        <w:rPr>
-          <w:rFonts w:hint="default" w:ascii="Times New Roman" w:hAnsi="Times New Roman" w:eastAsia="Times New Roman" w:cs="Times New Roman"/>
-          <w:color w:val="000000"/>
-          <w:sz w:val="28"/>
-          <w:szCs w:val="28"/>
-          <w:lang w:val="ru-RU"/>
-        </w:rPr>
-      </w:pPr>
-    </w:p>
-    <w:p>
-      <w:pPr>
-        <w:widowControl w:val="0"/>
-        <w:suppressAutoHyphens/>
-        <w:autoSpaceDE w:val="0"/>
-        <w:autoSpaceDN w:val="0"/>
-        <w:spacing w:after="0" w:line="381" w:lineRule="auto"/>
-        <w:ind w:right="13" w:firstLine="720"/>
-        <w:jc w:val="both"/>
-        <w:rPr>
-          <w:rFonts w:hint="default" w:ascii="Times New Roman" w:hAnsi="Times New Roman" w:eastAsia="Times New Roman" w:cs="Times New Roman"/>
-          <w:color w:val="000000"/>
-          <w:sz w:val="28"/>
-          <w:szCs w:val="28"/>
-          <w:lang w:val="ru-RU"/>
-        </w:rPr>
-      </w:pPr>
-    </w:p>
-    <w:p>
-      <w:pPr>
-        <w:widowControl w:val="0"/>
-        <w:suppressAutoHyphens/>
-        <w:autoSpaceDE w:val="0"/>
-        <w:autoSpaceDN w:val="0"/>
-        <w:spacing w:after="0" w:line="381" w:lineRule="auto"/>
-        <w:ind w:right="13" w:firstLine="720"/>
-        <w:jc w:val="both"/>
-        <w:rPr>
-          <w:rFonts w:hint="default" w:ascii="Times New Roman" w:hAnsi="Times New Roman" w:eastAsia="Times New Roman" w:cs="Times New Roman"/>
-          <w:color w:val="000000"/>
-          <w:sz w:val="28"/>
-          <w:szCs w:val="28"/>
-          <w:lang w:val="ru-RU"/>
-        </w:rPr>
-      </w:pPr>
-    </w:p>
-    <w:p>
-      <w:pPr>
-        <w:widowControl w:val="0"/>
-        <w:suppressAutoHyphens/>
-        <w:autoSpaceDE w:val="0"/>
-        <w:autoSpaceDN w:val="0"/>
-        <w:spacing w:after="0" w:line="381" w:lineRule="auto"/>
-        <w:ind w:right="13" w:firstLine="720"/>
-        <w:jc w:val="both"/>
-        <w:rPr>
-          <w:rFonts w:hint="default" w:ascii="Times New Roman" w:hAnsi="Times New Roman" w:eastAsia="Times New Roman" w:cs="Times New Roman"/>
-          <w:color w:val="000000"/>
-          <w:sz w:val="28"/>
-          <w:szCs w:val="28"/>
-          <w:lang w:val="ru-RU"/>
-        </w:rPr>
-      </w:pPr>
-    </w:p>
-    <w:p>
-      <w:pPr>
-        <w:widowControl w:val="0"/>
-        <w:suppressAutoHyphens/>
-        <w:autoSpaceDE w:val="0"/>
-        <w:autoSpaceDN w:val="0"/>
-        <w:spacing w:after="0" w:line="381" w:lineRule="auto"/>
-        <w:ind w:right="13" w:firstLine="720"/>
-        <w:jc w:val="both"/>
-        <w:rPr>
-          <w:rFonts w:hint="default" w:ascii="Times New Roman" w:hAnsi="Times New Roman" w:eastAsia="Times New Roman" w:cs="Times New Roman"/>
-          <w:color w:val="000000"/>
-          <w:sz w:val="28"/>
-          <w:szCs w:val="28"/>
-          <w:lang w:val="ru-RU"/>
-        </w:rPr>
-      </w:pPr>
-    </w:p>
-    <w:p>
-      <w:pPr>
-        <w:widowControl w:val="0"/>
-        <w:suppressAutoHyphens/>
-        <w:autoSpaceDE w:val="0"/>
-        <w:autoSpaceDN w:val="0"/>
-        <w:spacing w:after="0" w:line="381" w:lineRule="auto"/>
-        <w:ind w:right="13" w:firstLine="720"/>
-        <w:jc w:val="both"/>
-        <w:rPr>
-          <w:rFonts w:hint="default" w:ascii="Times New Roman" w:hAnsi="Times New Roman" w:eastAsia="Times New Roman" w:cs="Times New Roman"/>
-          <w:color w:val="000000"/>
-          <w:sz w:val="28"/>
-          <w:szCs w:val="28"/>
-          <w:lang w:val="ru-RU"/>
-        </w:rPr>
-      </w:pPr>
-    </w:p>
-    <w:p>
-      <w:pPr>
-        <w:widowControl w:val="0"/>
-        <w:suppressAutoHyphens/>
-        <w:autoSpaceDE w:val="0"/>
-        <w:autoSpaceDN w:val="0"/>
-        <w:spacing w:after="0" w:line="381" w:lineRule="auto"/>
-        <w:ind w:right="13" w:firstLine="720"/>
-        <w:jc w:val="both"/>
-        <w:rPr>
-          <w:rFonts w:hint="default" w:ascii="Times New Roman" w:hAnsi="Times New Roman" w:eastAsia="Times New Roman" w:cs="Times New Roman"/>
-          <w:color w:val="000000"/>
-          <w:sz w:val="28"/>
-          <w:szCs w:val="28"/>
-          <w:lang w:val="ru-RU"/>
-        </w:rPr>
-      </w:pPr>
-    </w:p>
-    <w:p>
-      <w:pPr>
-        <w:widowControl w:val="0"/>
-        <w:suppressAutoHyphens/>
-        <w:autoSpaceDE w:val="0"/>
-        <w:autoSpaceDN w:val="0"/>
-        <w:spacing w:after="0" w:line="381" w:lineRule="auto"/>
-        <w:ind w:right="13" w:firstLine="720"/>
-        <w:jc w:val="both"/>
-        <w:rPr>
-          <w:rFonts w:hint="default" w:ascii="Times New Roman" w:hAnsi="Times New Roman" w:eastAsia="Times New Roman" w:cs="Times New Roman"/>
-          <w:color w:val="000000"/>
-          <w:sz w:val="28"/>
-          <w:szCs w:val="28"/>
-          <w:lang w:val="ru-RU"/>
-        </w:rPr>
-      </w:pPr>
-    </w:p>
-    <w:p>
-      <w:pPr>
-        <w:widowControl w:val="0"/>
-        <w:suppressAutoHyphens/>
-        <w:autoSpaceDE w:val="0"/>
-        <w:autoSpaceDN w:val="0"/>
-        <w:spacing w:after="0" w:line="381" w:lineRule="auto"/>
-        <w:ind w:right="13" w:firstLine="720"/>
-        <w:jc w:val="both"/>
-        <w:rPr>
-          <w:rFonts w:hint="default" w:ascii="Times New Roman" w:hAnsi="Times New Roman" w:eastAsia="Times New Roman" w:cs="Times New Roman"/>
-          <w:color w:val="000000"/>
-          <w:sz w:val="28"/>
-          <w:szCs w:val="28"/>
-          <w:lang w:val="ru-RU"/>
-        </w:rPr>
-      </w:pPr>
-    </w:p>
-    <w:p>
-      <w:pPr>
-        <w:widowControl w:val="0"/>
-        <w:suppressAutoHyphens/>
-        <w:autoSpaceDE w:val="0"/>
-        <w:autoSpaceDN w:val="0"/>
-        <w:spacing w:after="0" w:line="381" w:lineRule="auto"/>
-        <w:ind w:right="13" w:firstLine="720"/>
-        <w:jc w:val="both"/>
-        <w:rPr>
-          <w:rFonts w:hint="default" w:ascii="Times New Roman" w:hAnsi="Times New Roman" w:eastAsia="Times New Roman" w:cs="Times New Roman"/>
-          <w:color w:val="000000"/>
-          <w:sz w:val="28"/>
-          <w:szCs w:val="28"/>
-          <w:lang w:val="ru-RU"/>
-        </w:rPr>
-      </w:pPr>
-    </w:p>
-    <w:p>
-      <w:pPr>
-        <w:widowControl w:val="0"/>
-        <w:suppressAutoHyphens/>
-        <w:autoSpaceDE w:val="0"/>
-        <w:autoSpaceDN w:val="0"/>
-        <w:spacing w:after="0" w:line="381" w:lineRule="auto"/>
-        <w:ind w:right="13" w:firstLine="720"/>
-        <w:jc w:val="both"/>
-        <w:rPr>
-          <w:rFonts w:hint="default" w:ascii="Times New Roman" w:hAnsi="Times New Roman" w:eastAsia="Times New Roman" w:cs="Times New Roman"/>
-          <w:color w:val="000000"/>
-          <w:sz w:val="28"/>
-          <w:szCs w:val="28"/>
-          <w:lang w:val="ru-RU"/>
-        </w:rPr>
-      </w:pPr>
-    </w:p>
-    <w:p>
-      <w:pPr>
-        <w:widowControl w:val="0"/>
-        <w:suppressAutoHyphens/>
-        <w:autoSpaceDE w:val="0"/>
-        <w:autoSpaceDN w:val="0"/>
-        <w:spacing w:after="0" w:line="381" w:lineRule="auto"/>
-        <w:ind w:right="13" w:firstLine="720"/>
-        <w:jc w:val="both"/>
-        <w:rPr>
-          <w:rFonts w:hint="default" w:ascii="Times New Roman" w:hAnsi="Times New Roman" w:eastAsia="Times New Roman" w:cs="Times New Roman"/>
-          <w:color w:val="000000"/>
-          <w:sz w:val="28"/>
-          <w:szCs w:val="28"/>
-          <w:lang w:val="ru-RU"/>
-        </w:rPr>
-      </w:pPr>
-    </w:p>
-    <w:p>
-      <w:pPr>
-        <w:widowControl w:val="0"/>
-        <w:suppressAutoHyphens/>
-        <w:autoSpaceDE w:val="0"/>
-        <w:autoSpaceDN w:val="0"/>
-        <w:spacing w:after="0" w:line="381" w:lineRule="auto"/>
-        <w:ind w:right="13" w:firstLine="720"/>
-        <w:jc w:val="both"/>
-        <w:rPr>
-          <w:rFonts w:hint="default" w:ascii="Times New Roman" w:hAnsi="Times New Roman" w:eastAsia="Times New Roman" w:cs="Times New Roman"/>
-          <w:color w:val="000000"/>
-          <w:sz w:val="28"/>
-          <w:szCs w:val="28"/>
-          <w:lang w:val="ru-RU"/>
-        </w:rPr>
-      </w:pPr>
-    </w:p>
-    <w:p>
-      <w:pPr>
-        <w:widowControl w:val="0"/>
-        <w:suppressAutoHyphens/>
-        <w:autoSpaceDE w:val="0"/>
-        <w:autoSpaceDN w:val="0"/>
-        <w:spacing w:after="0" w:line="381" w:lineRule="auto"/>
-        <w:ind w:right="13" w:firstLine="720"/>
-        <w:jc w:val="both"/>
-        <w:rPr>
-          <w:rFonts w:hint="default" w:ascii="Times New Roman" w:hAnsi="Times New Roman" w:eastAsia="Times New Roman" w:cs="Times New Roman"/>
-          <w:color w:val="000000"/>
-          <w:sz w:val="28"/>
-          <w:szCs w:val="28"/>
-          <w:lang w:val="ru-RU"/>
-        </w:rPr>
-      </w:pPr>
-    </w:p>
-    <w:p>
-      <w:pPr>
-        <w:widowControl w:val="0"/>
-        <w:suppressAutoHyphens/>
-        <w:autoSpaceDE w:val="0"/>
-        <w:autoSpaceDN w:val="0"/>
-        <w:spacing w:after="0" w:line="381" w:lineRule="auto"/>
-        <w:ind w:right="13" w:firstLine="720"/>
-        <w:jc w:val="both"/>
-        <w:rPr>
-          <w:rFonts w:hint="default" w:ascii="Times New Roman" w:hAnsi="Times New Roman" w:eastAsia="Times New Roman" w:cs="Times New Roman"/>
-          <w:color w:val="000000"/>
-          <w:sz w:val="28"/>
-          <w:szCs w:val="28"/>
-          <w:lang w:val="ru-RU"/>
-        </w:rPr>
-      </w:pPr>
-    </w:p>
-    <w:p>
-      <w:pPr>
-        <w:widowControl w:val="0"/>
-        <w:suppressAutoHyphens/>
-        <w:autoSpaceDE w:val="0"/>
-        <w:autoSpaceDN w:val="0"/>
-        <w:spacing w:after="0" w:line="381" w:lineRule="auto"/>
-        <w:ind w:right="13" w:firstLine="720"/>
-        <w:jc w:val="both"/>
-        <w:rPr>
-          <w:rFonts w:hint="default" w:ascii="Times New Roman" w:hAnsi="Times New Roman" w:eastAsia="Times New Roman" w:cs="Times New Roman"/>
-          <w:color w:val="000000"/>
-          <w:sz w:val="28"/>
-          <w:szCs w:val="28"/>
-          <w:lang w:val="ru-RU"/>
-        </w:rPr>
-      </w:pPr>
-    </w:p>
-    <w:p>
-      <w:pPr>
-        <w:widowControl w:val="0"/>
-        <w:suppressAutoHyphens/>
-        <w:autoSpaceDE w:val="0"/>
-        <w:autoSpaceDN w:val="0"/>
-        <w:spacing w:after="0" w:line="381" w:lineRule="auto"/>
-        <w:ind w:right="13" w:firstLine="720"/>
-        <w:jc w:val="both"/>
-        <w:rPr>
-          <w:rFonts w:hint="default" w:ascii="Times New Roman" w:hAnsi="Times New Roman" w:eastAsia="Times New Roman" w:cs="Times New Roman"/>
-          <w:color w:val="000000"/>
-          <w:sz w:val="28"/>
-          <w:szCs w:val="28"/>
-          <w:lang w:val="ru-RU"/>
-        </w:rPr>
-      </w:pPr>
-    </w:p>
-    <w:p>
-      <w:pPr>
-        <w:widowControl w:val="0"/>
-        <w:suppressAutoHyphens/>
-        <w:autoSpaceDE w:val="0"/>
-        <w:autoSpaceDN w:val="0"/>
-        <w:spacing w:after="0" w:line="381" w:lineRule="auto"/>
-        <w:ind w:right="13" w:firstLine="720"/>
-        <w:jc w:val="both"/>
-        <w:rPr>
-          <w:rFonts w:hint="default" w:ascii="Times New Roman" w:hAnsi="Times New Roman" w:eastAsia="Times New Roman" w:cs="Times New Roman"/>
-          <w:color w:val="000000"/>
-          <w:sz w:val="28"/>
-          <w:szCs w:val="28"/>
-          <w:lang w:val="ru-RU"/>
-        </w:rPr>
-      </w:pPr>
-    </w:p>
-    <w:p>
-      <w:pPr>
-        <w:widowControl w:val="0"/>
-        <w:suppressAutoHyphens/>
-        <w:autoSpaceDE w:val="0"/>
-        <w:autoSpaceDN w:val="0"/>
-        <w:spacing w:after="0" w:line="381" w:lineRule="auto"/>
-        <w:ind w:right="13" w:firstLine="720"/>
-        <w:jc w:val="both"/>
-        <w:rPr>
-          <w:rFonts w:hint="default" w:ascii="Times New Roman" w:hAnsi="Times New Roman" w:eastAsia="Times New Roman" w:cs="Times New Roman"/>
-          <w:color w:val="000000"/>
-          <w:sz w:val="28"/>
-          <w:szCs w:val="28"/>
-          <w:lang w:val="ru-RU"/>
-        </w:rPr>
-      </w:pPr>
-    </w:p>
-    <w:p>
-      <w:pPr>
-        <w:widowControl w:val="0"/>
-        <w:suppressAutoHyphens/>
-        <w:autoSpaceDE w:val="0"/>
-        <w:autoSpaceDN w:val="0"/>
-        <w:spacing w:after="0" w:line="381" w:lineRule="auto"/>
-        <w:ind w:right="13" w:firstLine="720"/>
-        <w:jc w:val="both"/>
-        <w:rPr>
-          <w:rFonts w:hint="default" w:ascii="Times New Roman" w:hAnsi="Times New Roman" w:eastAsia="Times New Roman" w:cs="Times New Roman"/>
-          <w:color w:val="000000"/>
-          <w:sz w:val="28"/>
-          <w:szCs w:val="28"/>
-          <w:lang w:val="ru-RU"/>
-        </w:rPr>
-      </w:pPr>
-    </w:p>
-    <w:p>
-      <w:pPr>
-        <w:pStyle w:val="11"/>
+        <w:pStyle w:val="15"/>
         <w:bidi w:val="0"/>
-        <w:rPr>
-          <w:rStyle w:val="9"/>
+        <w:jc w:val="center"/>
+        <w:rPr>
+          <w:rStyle w:val="13"/>
           <w:caps/>
         </w:rPr>
       </w:pPr>
-      <w:bookmarkStart w:id="12" w:name="_Toc30551"/>
-      <w:r>
-        <w:rPr>
-          <w:rStyle w:val="9"/>
+      <w:bookmarkStart w:id="12" w:name="_Toc29880"/>
+      <w:r>
+        <w:rPr>
+          <w:rStyle w:val="13"/>
           <w:caps/>
         </w:rPr>
         <w:t>ПЕРЕЧЕНЬ ИСПОЛЬЗУЕМЫХ СОКРАЩЕНИЙ, ОБОЗНАЧЕНИЙ, ТЕРМИНОВ</w:t>
@@ -5130,6 +5020,7 @@
       <w:pPr>
         <w:suppressAutoHyphens/>
         <w:spacing w:after="200" w:line="360" w:lineRule="auto"/>
+        <w:ind w:left="0" w:leftChars="0" w:firstLine="439" w:firstLineChars="157"/>
         <w:jc w:val="both"/>
         <w:rPr>
           <w:rFonts w:hint="default" w:ascii="Times New Roman" w:hAnsi="Times New Roman" w:eastAsia="Times New Roman" w:cs="Times New Roman"/>
@@ -5210,6 +5101,7 @@
       <w:pPr>
         <w:suppressAutoHyphens/>
         <w:spacing w:after="200" w:line="360" w:lineRule="auto"/>
+        <w:ind w:left="0" w:leftChars="0" w:firstLine="439" w:firstLineChars="157"/>
         <w:jc w:val="both"/>
         <w:rPr>
           <w:rFonts w:hint="default" w:ascii="Times New Roman" w:hAnsi="Times New Roman" w:eastAsia="Times New Roman" w:cs="Times New Roman"/>
@@ -5247,6 +5139,7 @@
       <w:pPr>
         <w:suppressAutoHyphens/>
         <w:spacing w:after="200" w:line="360" w:lineRule="auto"/>
+        <w:ind w:left="0" w:leftChars="0" w:firstLine="439" w:firstLineChars="157"/>
         <w:jc w:val="both"/>
         <w:rPr>
           <w:rFonts w:hint="default" w:ascii="Times New Roman" w:hAnsi="Times New Roman" w:eastAsia="Times New Roman" w:cs="Times New Roman"/>
@@ -5317,189 +5210,291 @@
       <w:pPr>
         <w:suppressAutoHyphens/>
         <w:spacing w:after="200" w:line="360" w:lineRule="auto"/>
+        <w:ind w:left="0" w:leftChars="0" w:firstLine="439" w:firstLineChars="157"/>
         <w:jc w:val="both"/>
+        <w:rPr>
+          <w:rFonts w:hint="default" w:ascii="Times New Roman" w:hAnsi="Times New Roman" w:eastAsia="Times New Roman" w:cs="Times New Roman"/>
+          <w:b w:val="0"/>
+          <w:bCs w:val="0"/>
+          <w:color w:val="000000"/>
+          <w:sz w:val="28"/>
+          <w:lang w:val="ru-RU"/>
+        </w:rPr>
+      </w:pPr>
+      <w:r>
+        <w:rPr>
+          <w:rFonts w:hint="default" w:ascii="Times New Roman" w:hAnsi="Times New Roman" w:eastAsia="Times New Roman" w:cs="Times New Roman"/>
+          <w:b w:val="0"/>
+          <w:bCs w:val="0"/>
+          <w:color w:val="000000"/>
+          <w:sz w:val="28"/>
+          <w:lang w:val="ru-RU"/>
+        </w:rPr>
+        <w:t>Комьюнити - англ. с</w:t>
+      </w:r>
+      <w:r>
+        <w:rPr>
+          <w:rFonts w:hint="default" w:ascii="Times New Roman" w:hAnsi="Times New Roman" w:eastAsia="Times New Roman" w:cs="Times New Roman"/>
+          <w:b w:val="0"/>
+          <w:bCs w:val="0"/>
+          <w:color w:val="000000"/>
+          <w:sz w:val="28"/>
+          <w:lang w:val="en-US"/>
+        </w:rPr>
+        <w:t xml:space="preserve">ommunity </w:t>
+      </w:r>
+      <w:r>
+        <w:rPr>
+          <w:rFonts w:hint="default" w:ascii="Times New Roman" w:hAnsi="Times New Roman" w:eastAsia="Times New Roman" w:cs="Times New Roman"/>
+          <w:b w:val="0"/>
+          <w:bCs w:val="0"/>
+          <w:color w:val="000000"/>
+          <w:sz w:val="28"/>
+          <w:lang w:val="ru-RU"/>
+        </w:rPr>
+        <w:t>«сообщество»</w:t>
+      </w:r>
+    </w:p>
+    <w:p>
+      <w:pPr>
+        <w:suppressAutoHyphens/>
+        <w:spacing w:after="200" w:line="360" w:lineRule="auto"/>
+        <w:ind w:left="0" w:leftChars="0" w:firstLine="439" w:firstLineChars="157"/>
+        <w:jc w:val="both"/>
+        <w:rPr>
+          <w:rFonts w:hint="default" w:ascii="Times New Roman" w:hAnsi="Times New Roman" w:eastAsia="Times New Roman" w:cs="Times New Roman"/>
+          <w:b w:val="0"/>
+          <w:bCs w:val="0"/>
+          <w:color w:val="000000"/>
+          <w:sz w:val="28"/>
+          <w:lang w:val="ru-RU"/>
+        </w:rPr>
+      </w:pPr>
+      <w:r>
+        <w:rPr>
+          <w:rFonts w:hint="default" w:ascii="Times New Roman" w:hAnsi="Times New Roman" w:eastAsia="Times New Roman" w:cs="Times New Roman"/>
+          <w:b w:val="0"/>
+          <w:bCs w:val="0"/>
+          <w:color w:val="000000"/>
+          <w:sz w:val="28"/>
+          <w:lang w:val="ru-RU"/>
+        </w:rPr>
+        <w:t>Стартап - коммерческий проект, который основан на идеи, и требующий определённого финансирования</w:t>
+      </w:r>
+    </w:p>
+    <w:p>
+      <w:pPr>
+        <w:suppressAutoHyphens/>
+        <w:spacing w:after="200" w:line="360" w:lineRule="auto"/>
+        <w:ind w:left="0" w:leftChars="0" w:firstLine="439" w:firstLineChars="157"/>
+        <w:jc w:val="both"/>
+        <w:rPr>
+          <w:rFonts w:hint="default" w:ascii="Times New Roman" w:hAnsi="Times New Roman" w:eastAsia="Times New Roman" w:cs="Times New Roman"/>
+          <w:b w:val="0"/>
+          <w:bCs w:val="0"/>
+          <w:color w:val="000000"/>
+          <w:sz w:val="28"/>
+          <w:lang w:val="ru-RU"/>
+        </w:rPr>
+      </w:pPr>
+      <w:r>
+        <w:rPr>
+          <w:rFonts w:hint="default" w:ascii="Times New Roman" w:hAnsi="Times New Roman" w:eastAsia="Times New Roman" w:cs="Times New Roman"/>
+          <w:b w:val="0"/>
+          <w:bCs w:val="0"/>
+          <w:color w:val="000000"/>
+          <w:sz w:val="28"/>
+          <w:lang w:val="ru-RU"/>
+        </w:rPr>
+        <w:t>Интерфейс - совокупность визуальных инструментов для взаимодействия пользователя с программой</w:t>
+      </w:r>
+    </w:p>
+    <w:p>
+      <w:pPr>
+        <w:suppressAutoHyphens/>
+        <w:spacing w:after="200" w:line="360" w:lineRule="auto"/>
+        <w:ind w:left="0" w:leftChars="0" w:firstLine="439" w:firstLineChars="157"/>
+        <w:jc w:val="both"/>
+        <w:rPr>
+          <w:rFonts w:hint="default" w:ascii="Times New Roman" w:hAnsi="Times New Roman" w:eastAsia="Times New Roman" w:cs="Times New Roman"/>
+          <w:b w:val="0"/>
+          <w:bCs w:val="0"/>
+          <w:color w:val="000000"/>
+          <w:sz w:val="28"/>
+          <w:lang w:val="ru-RU"/>
+        </w:rPr>
+      </w:pPr>
+      <w:r>
+        <w:rPr>
+          <w:rFonts w:hint="default" w:ascii="Times New Roman" w:hAnsi="Times New Roman" w:eastAsia="Times New Roman" w:cs="Times New Roman"/>
+          <w:b w:val="0"/>
+          <w:bCs w:val="0"/>
+          <w:color w:val="000000"/>
+          <w:sz w:val="28"/>
+          <w:lang w:val="ru-RU"/>
+        </w:rPr>
+        <w:t xml:space="preserve">Рендеринг - от англ. </w:t>
+      </w:r>
+      <w:r>
+        <w:rPr>
+          <w:rFonts w:hint="default" w:ascii="Times New Roman" w:hAnsi="Times New Roman" w:eastAsia="Times New Roman" w:cs="Times New Roman"/>
+          <w:b w:val="0"/>
+          <w:bCs w:val="0"/>
+          <w:color w:val="000000"/>
+          <w:sz w:val="28"/>
+          <w:lang w:val="en-US"/>
+        </w:rPr>
+        <w:t xml:space="preserve">rendering </w:t>
+      </w:r>
+      <w:r>
+        <w:rPr>
+          <w:rFonts w:hint="default" w:ascii="Times New Roman" w:hAnsi="Times New Roman" w:eastAsia="Times New Roman" w:cs="Times New Roman"/>
+          <w:b w:val="0"/>
+          <w:bCs w:val="0"/>
+          <w:color w:val="000000"/>
+          <w:sz w:val="28"/>
+          <w:lang w:val="ru-RU"/>
+        </w:rPr>
+        <w:t>«визуализация» - процесс получения изображения при помощи компьютерной программы</w:t>
+      </w:r>
+    </w:p>
+    <w:p>
+      <w:pPr>
+        <w:suppressAutoHyphens/>
+        <w:spacing w:after="200" w:line="360" w:lineRule="auto"/>
+        <w:ind w:left="0" w:leftChars="0" w:firstLine="439" w:firstLineChars="157"/>
+        <w:jc w:val="both"/>
+        <w:rPr>
+          <w:rFonts w:hint="default" w:ascii="Times New Roman" w:hAnsi="Times New Roman" w:eastAsia="Times New Roman" w:cs="Times New Roman"/>
+          <w:b w:val="0"/>
+          <w:bCs w:val="0"/>
+          <w:color w:val="000000"/>
+          <w:sz w:val="28"/>
+          <w:lang w:val="en-US"/>
+        </w:rPr>
+      </w:pPr>
+      <w:r>
+        <w:rPr>
+          <w:rFonts w:hint="default" w:ascii="Times New Roman" w:hAnsi="Times New Roman" w:eastAsia="Times New Roman" w:cs="Times New Roman"/>
+          <w:b w:val="0"/>
+          <w:bCs w:val="0"/>
+          <w:color w:val="000000"/>
+          <w:sz w:val="28"/>
+          <w:lang w:val="en-US"/>
+        </w:rPr>
+        <w:t xml:space="preserve">Frontent - </w:t>
+      </w:r>
+      <w:r>
+        <w:rPr>
+          <w:rFonts w:hint="default" w:ascii="Times New Roman" w:hAnsi="Times New Roman" w:eastAsia="Times New Roman" w:cs="Times New Roman"/>
+          <w:b w:val="0"/>
+          <w:bCs w:val="0"/>
+          <w:color w:val="000000"/>
+          <w:sz w:val="28"/>
+          <w:lang w:val="ru-RU"/>
+        </w:rPr>
+        <w:t>визуальная часть информационной системы (ИС), которая представляет интерфейс и связанные с ним компоненты.</w:t>
+      </w:r>
+      <w:r>
+        <w:rPr>
+          <w:rFonts w:hint="default" w:ascii="Times New Roman" w:hAnsi="Times New Roman" w:eastAsia="Times New Roman" w:cs="Times New Roman"/>
+          <w:b w:val="0"/>
+          <w:bCs w:val="0"/>
+          <w:color w:val="000000"/>
+          <w:sz w:val="28"/>
+          <w:lang w:val="en-US"/>
+        </w:rPr>
+        <w:t xml:space="preserve"> </w:t>
+      </w:r>
+    </w:p>
+    <w:p>
+      <w:pPr>
+        <w:suppressAutoHyphens/>
+        <w:spacing w:after="200" w:line="360" w:lineRule="auto"/>
+        <w:ind w:left="0" w:leftChars="0" w:firstLine="439" w:firstLineChars="157"/>
+        <w:jc w:val="both"/>
+        <w:rPr>
+          <w:rFonts w:hint="default" w:ascii="Times New Roman" w:hAnsi="Times New Roman" w:eastAsia="Times New Roman" w:cs="Times New Roman"/>
+          <w:b w:val="0"/>
+          <w:bCs w:val="0"/>
+          <w:color w:val="000000"/>
+          <w:sz w:val="28"/>
+          <w:lang w:val="ru-RU"/>
+        </w:rPr>
+      </w:pPr>
+      <w:r>
+        <w:rPr>
+          <w:rFonts w:hint="default" w:ascii="Times New Roman" w:hAnsi="Times New Roman" w:eastAsia="Times New Roman" w:cs="Times New Roman"/>
+          <w:b w:val="0"/>
+          <w:bCs w:val="0"/>
+          <w:color w:val="000000"/>
+          <w:sz w:val="28"/>
+          <w:lang w:val="ru-RU"/>
+        </w:rPr>
+        <w:t xml:space="preserve">ИИ - </w:t>
+      </w:r>
+      <w:r>
         <w:rPr>
           <w:rFonts w:hint="default" w:ascii="Times New Roman" w:hAnsi="Times New Roman" w:eastAsia="Times New Roman" w:cs="Times New Roman"/>
           <w:b/>
           <w:bCs/>
           <w:color w:val="000000"/>
           <w:sz w:val="28"/>
-          <w:lang w:val="en-US"/>
-        </w:rPr>
-      </w:pPr>
+          <w:lang w:val="ru-RU"/>
+        </w:rPr>
+        <w:t xml:space="preserve">искусственный интеллект - </w:t>
+      </w:r>
+      <w:r>
+        <w:rPr>
+          <w:rFonts w:hint="default" w:ascii="Times New Roman" w:hAnsi="Times New Roman" w:eastAsia="Times New Roman" w:cs="Times New Roman"/>
+          <w:b w:val="0"/>
+          <w:bCs w:val="0"/>
+          <w:color w:val="000000"/>
+          <w:sz w:val="28"/>
+          <w:lang w:val="ru-RU"/>
+        </w:rPr>
+        <w:t>система, которая настроена имитировать поведение человека для выполнения разного рода задач, и постепенного обучения и обобщения собираемой информации</w:t>
+      </w:r>
     </w:p>
     <w:p>
       <w:pPr>
         <w:suppressAutoHyphens/>
         <w:spacing w:after="200" w:line="360" w:lineRule="auto"/>
-        <w:jc w:val="center"/>
-        <w:rPr>
-          <w:rFonts w:ascii="Times New Roman" w:hAnsi="Times New Roman" w:eastAsia="Times New Roman" w:cs="Times New Roman"/>
+        <w:ind w:left="0" w:leftChars="0" w:firstLine="439" w:firstLineChars="157"/>
+        <w:jc w:val="both"/>
+        <w:rPr>
+          <w:rFonts w:hint="default"/>
+          <w:lang w:val="ru-RU"/>
+        </w:rPr>
+      </w:pPr>
+      <w:r>
+        <w:rPr>
+          <w:rFonts w:hint="default" w:ascii="Times New Roman" w:hAnsi="Times New Roman" w:eastAsia="Times New Roman" w:cs="Times New Roman"/>
+          <w:b w:val="0"/>
+          <w:bCs w:val="0"/>
           <w:color w:val="000000"/>
           <w:sz w:val="28"/>
-        </w:rPr>
-      </w:pPr>
-    </w:p>
-    <w:p>
-      <w:pPr>
-        <w:rPr>
-          <w:rFonts w:hint="default"/>
-          <w:lang w:val="ru-RU"/>
-        </w:rPr>
-      </w:pPr>
-    </w:p>
-    <w:p>
-      <w:pPr>
-        <w:rPr>
-          <w:rFonts w:hint="default"/>
-          <w:lang w:val="ru-RU"/>
-        </w:rPr>
-      </w:pPr>
-    </w:p>
-    <w:p>
-      <w:pPr>
-        <w:rPr>
-          <w:rFonts w:hint="default"/>
-          <w:lang w:val="ru-RU"/>
-        </w:rPr>
-      </w:pPr>
-    </w:p>
-    <w:p>
-      <w:pPr>
-        <w:rPr>
-          <w:rFonts w:hint="default"/>
-          <w:lang w:val="ru-RU"/>
-        </w:rPr>
-      </w:pPr>
-    </w:p>
-    <w:p>
-      <w:pPr>
-        <w:rPr>
-          <w:rFonts w:hint="default"/>
-          <w:lang w:val="ru-RU"/>
-        </w:rPr>
-      </w:pPr>
-    </w:p>
-    <w:p>
-      <w:pPr>
-        <w:rPr>
-          <w:rFonts w:hint="default"/>
-          <w:lang w:val="ru-RU"/>
-        </w:rPr>
-      </w:pPr>
-    </w:p>
-    <w:p>
-      <w:pPr>
-        <w:rPr>
-          <w:rFonts w:hint="default"/>
-          <w:lang w:val="ru-RU"/>
-        </w:rPr>
-      </w:pPr>
-    </w:p>
-    <w:p>
-      <w:pPr>
-        <w:rPr>
-          <w:rFonts w:hint="default"/>
-          <w:lang w:val="ru-RU"/>
-        </w:rPr>
-      </w:pPr>
-    </w:p>
-    <w:p>
-      <w:pPr>
-        <w:rPr>
-          <w:rFonts w:hint="default"/>
-          <w:lang w:val="ru-RU"/>
-        </w:rPr>
-      </w:pPr>
-    </w:p>
-    <w:p>
-      <w:pPr>
-        <w:rPr>
-          <w:rFonts w:hint="default"/>
-          <w:lang w:val="ru-RU"/>
-        </w:rPr>
-      </w:pPr>
-    </w:p>
-    <w:p>
-      <w:pPr>
-        <w:rPr>
-          <w:rFonts w:hint="default"/>
-          <w:lang w:val="ru-RU"/>
-        </w:rPr>
-      </w:pPr>
-    </w:p>
-    <w:p>
-      <w:pPr>
-        <w:rPr>
-          <w:rFonts w:hint="default"/>
-          <w:lang w:val="ru-RU"/>
-        </w:rPr>
-      </w:pPr>
-    </w:p>
-    <w:p>
-      <w:pPr>
-        <w:rPr>
-          <w:rFonts w:hint="default"/>
-          <w:lang w:val="ru-RU"/>
-        </w:rPr>
-      </w:pPr>
-    </w:p>
-    <w:p>
-      <w:pPr>
-        <w:rPr>
-          <w:rFonts w:hint="default"/>
-          <w:lang w:val="ru-RU"/>
-        </w:rPr>
-      </w:pPr>
-    </w:p>
-    <w:p>
-      <w:pPr>
-        <w:rPr>
-          <w:rFonts w:hint="default"/>
-          <w:lang w:val="ru-RU"/>
-        </w:rPr>
-      </w:pPr>
-    </w:p>
-    <w:p>
-      <w:pPr>
-        <w:rPr>
-          <w:rFonts w:hint="default"/>
-          <w:lang w:val="ru-RU"/>
-        </w:rPr>
-      </w:pPr>
-    </w:p>
-    <w:p>
-      <w:pPr>
-        <w:rPr>
-          <w:rFonts w:hint="default"/>
-          <w:lang w:val="ru-RU"/>
-        </w:rPr>
-      </w:pPr>
-    </w:p>
-    <w:p>
-      <w:pPr>
-        <w:rPr>
-          <w:rFonts w:hint="default"/>
-          <w:lang w:val="ru-RU"/>
-        </w:rPr>
-      </w:pPr>
-    </w:p>
-    <w:p>
-      <w:pPr>
-        <w:pStyle w:val="11"/>
+          <w:lang w:val="ru-RU"/>
+        </w:rPr>
+        <w:t>Кроссплатформенность - способность приложения работать на разных операционных  системах и на разных аппаратных платформах</w:t>
+      </w:r>
+    </w:p>
+    <w:p>
+      <w:pPr>
+        <w:pStyle w:val="15"/>
         <w:bidi w:val="0"/>
         <w:rPr>
-          <w:rStyle w:val="9"/>
+          <w:rStyle w:val="13"/>
           <w:rFonts w:hint="default"/>
           <w:caps/>
           <w:lang w:val="ru-RU"/>
         </w:rPr>
       </w:pPr>
       <w:bookmarkStart w:id="13" w:name="_Toc106352391"/>
-      <w:bookmarkStart w:id="14" w:name="_Toc29557"/>
-      <w:r>
-        <w:rPr>
-          <w:rStyle w:val="9"/>
+      <w:bookmarkStart w:id="14" w:name="_Toc3113"/>
+      <w:r>
+        <w:rPr>
+          <w:rStyle w:val="13"/>
           <w:caps/>
         </w:rPr>
         <w:t>ВВЕДЕНИЕ</w:t>
@@ -5546,7 +5541,7 @@
           <w:szCs w:val="28"/>
           <w:lang w:val="ru-RU"/>
         </w:rPr>
-        <w:t>технологий в частности должно сопровождаться увеличением количества и качества новых решений, идей, проектов и пр. Для генерации качественных решений зачастую необходима не менее качественная команда компетентных людей, обладающих необходимыми навыками. Бывает сложно найти нужные навыки для реализации той или иной идеи. Наименование или качетво навыков может разнится, тогда возникает проблема с реализацией задуманного.</w:t>
+        <w:t>технологий в частности, должно сопровождаться увеличением количества и качества новых решений, идей, проектов и пр. Для генерации качественных решений зачастую необходима не менее качественная команда компетентных людей, обладающих необходимыми навыками. Бывает сложно найти нужные навыки для реализации той или иной идеи. Наименование или качетво навыков может разнится, тогда возникает проблема с реализацией задуманного.</w:t>
       </w:r>
     </w:p>
     <w:p>
@@ -5592,7 +5587,7 @@
           <w:szCs w:val="28"/>
           <w:lang w:val="ru-RU"/>
         </w:rPr>
-        <w:t>Еще один факт, что существуют компании, которым необходимо найти решение какой-либо внутренней проблемы для повышения эффективности работы. Тогда компании выставляют гранды на создание какого-либо продукта, который впоследствии будет применён этой самой компанией. И если есть компетентная команда, с подходящими знаниями и навыками, которые смогут реализовать нужный компании продукт, то может возникнуть проблема поиска этой команды.</w:t>
+        <w:t xml:space="preserve">Еще один факт, что существуют компании, которым необходимо найти решение какой-либо внутренней проблемы для повышения эффективности работы. Тогда компании выставляют гранды на создание какого-либо продукта, который впоследствии будет применён этой самой компанией. И может возникнуть затруднение в поиске команды для решения задач компании. </w:t>
       </w:r>
     </w:p>
     <w:p>
@@ -5615,7 +5610,25 @@
           <w:szCs w:val="28"/>
           <w:lang w:val="ru-RU"/>
         </w:rPr>
-        <w:t>Проанализировав все эти факты мы сталкиваемся с рядом проблем, во-первых, по поиску людей для реализации какого-либо проекта, во-вторых, проблема поиска финансироваия какого-либо проекта, в третьих поиска команды, которая реализует то или иное решение.</w:t>
+        <w:t xml:space="preserve">Проанализировав все эти факты мы сталкиваемся с рядом проблем, во-первых, по поиску людей для реализации какого-либо проекта, во-вторых, проблема поиска </w:t>
+      </w:r>
+      <w:r>
+        <w:rPr>
+          <w:rFonts w:hint="default" w:ascii="Times New Roman" w:hAnsi="Times New Roman" w:cs="Times New Roman"/>
+          <w:sz w:val="28"/>
+          <w:szCs w:val="28"/>
+          <w:lang w:val="en-US"/>
+        </w:rPr>
+        <w:t>финансирования</w:t>
+      </w:r>
+      <w:r>
+        <w:rPr>
+          <w:rFonts w:hint="default" w:ascii="Times New Roman" w:hAnsi="Times New Roman" w:cs="Times New Roman"/>
+          <w:sz w:val="28"/>
+          <w:szCs w:val="28"/>
+          <w:lang w:val="ru-RU"/>
+        </w:rPr>
+        <w:t xml:space="preserve"> какого-либо проекта, в третьих поиска команды, которая реализует то или иное решение. Поэтому возникает необходимость в существовании такой платформы, которая представляет собой микросоциальную сеть, решающая все вышеперечисленные проблемы.  </w:t>
       </w:r>
     </w:p>
     <w:p>
@@ -5638,10 +5651,26 @@
           <w:szCs w:val="28"/>
           <w:lang w:val="ru-RU"/>
         </w:rPr>
-        <w:t>В данном приложении решаются эти проблемы.</w:t>
-      </w:r>
-      <w:bookmarkStart w:id="17" w:name="_GoBack"/>
-      <w:bookmarkEnd w:id="17"/>
+        <w:t xml:space="preserve">За время обучения в вузе,  ни раз возникали ситуации, когда есть идея, но нет единомышленников, с которыми можно реализовать эту идею  и действительно определённое число проектов канули в лету. Так же были ситуации, когда на разработку какого-то проекта нужны были приличные суммы денег, из-за нехватки средств, идеи просто прекращали своё существование. Поэтому создание платформы для объединения людей в определённое комьюнити, которое будет продвигать </w:t>
+      </w:r>
+      <w:r>
+        <w:rPr>
+          <w:rFonts w:hint="default" w:ascii="Times New Roman" w:hAnsi="Times New Roman" w:cs="Times New Roman"/>
+          <w:sz w:val="28"/>
+          <w:szCs w:val="28"/>
+          <w:lang w:val="en-US"/>
+        </w:rPr>
+        <w:t xml:space="preserve">IT- </w:t>
+      </w:r>
+      <w:r>
+        <w:rPr>
+          <w:rFonts w:hint="default" w:ascii="Times New Roman" w:hAnsi="Times New Roman" w:cs="Times New Roman"/>
+          <w:sz w:val="28"/>
+          <w:szCs w:val="28"/>
+          <w:lang w:val="ru-RU"/>
+        </w:rPr>
+        <w:t>индустрию - вопрос и личного характера тоже.</w:t>
+      </w:r>
     </w:p>
     <w:p>
       <w:pPr>
@@ -5656,11 +5685,24 @@
           <w:lang w:val="ru-RU"/>
         </w:rPr>
       </w:pPr>
+      <w:r>
+        <w:rPr>
+          <w:rFonts w:hint="default" w:ascii="Times New Roman" w:hAnsi="Times New Roman" w:cs="Times New Roman"/>
+          <w:sz w:val="28"/>
+          <w:szCs w:val="28"/>
+          <w:lang w:val="ru-RU"/>
+        </w:rPr>
+        <w:t>Из всего вышеперечисленного следует, что целью данной работы является создание микросоциальной сети, которая объединяет людей, обладающих с одно стороны навыками, идеями, решениями, а с другой стороны - ресурсами, средствами, мощностями.</w:t>
+      </w:r>
     </w:p>
     <w:p>
       <w:pPr>
         <w:bidi w:val="0"/>
-        <w:rPr>
+        <w:spacing w:line="360" w:lineRule="auto"/>
+        <w:rPr>
+          <w:rFonts w:hint="default" w:ascii="Times New Roman" w:hAnsi="Times New Roman" w:cs="Times New Roman"/>
+          <w:sz w:val="28"/>
+          <w:szCs w:val="28"/>
           <w:lang w:val="ru-RU"/>
         </w:rPr>
       </w:pPr>
@@ -5747,7 +5789,23 @@
     </w:p>
     <w:p>
       <w:pPr>
-        <w:pStyle w:val="10"/>
+        <w:bidi w:val="0"/>
+        <w:rPr>
+          <w:lang w:val="ru-RU"/>
+        </w:rPr>
+      </w:pPr>
+    </w:p>
+    <w:p>
+      <w:pPr>
+        <w:bidi w:val="0"/>
+        <w:rPr>
+          <w:lang w:val="ru-RU"/>
+        </w:rPr>
+      </w:pPr>
+    </w:p>
+    <w:p>
+      <w:pPr>
+        <w:pStyle w:val="14"/>
         <w:spacing w:after="240"/>
         <w:jc w:val="both"/>
         <w:rPr>
@@ -5755,7 +5813,7 @@
           <w:sz w:val="44"/>
         </w:rPr>
       </w:pPr>
-      <w:bookmarkStart w:id="16" w:name="_Toc23518"/>
+      <w:bookmarkStart w:id="16" w:name="_Toc20188"/>
       <w:r>
         <w:rPr>
           <w:rFonts w:ascii="Times New Roman" w:hAnsi="Times New Roman" w:cs="Times New Roman"/>
@@ -5768,24 +5826,3180 @@
     </w:p>
     <w:p>
       <w:pPr>
-        <w:pStyle w:val="10"/>
-        <w:spacing w:after="240"/>
-        <w:ind w:right="-220" w:rightChars="-100"/>
+        <w:pStyle w:val="17"/>
+        <w:numPr>
+          <w:ilvl w:val="1"/>
+          <w:numId w:val="5"/>
+        </w:numPr>
+        <w:spacing w:line="360" w:lineRule="auto"/>
+        <w:rPr>
+          <w:rFonts w:ascii="Times New Roman" w:hAnsi="Times New Roman"/>
+        </w:rPr>
+      </w:pPr>
+      <w:bookmarkStart w:id="17" w:name="_Toc106352393"/>
+      <w:bookmarkStart w:id="18" w:name="_Toc2272"/>
+      <w:r>
+        <w:rPr>
+          <w:rFonts w:ascii="Times New Roman" w:hAnsi="Times New Roman"/>
+        </w:rPr>
+        <w:t>Описание предметной области</w:t>
+      </w:r>
+      <w:bookmarkEnd w:id="17"/>
+      <w:bookmarkEnd w:id="18"/>
+    </w:p>
+    <w:p>
+      <w:pPr>
+        <w:bidi w:val="0"/>
+        <w:spacing w:line="360" w:lineRule="auto"/>
+        <w:ind w:left="0" w:leftChars="0" w:firstLine="439" w:firstLineChars="157"/>
+        <w:jc w:val="both"/>
+        <w:rPr>
+          <w:rFonts w:hint="default" w:ascii="Times New Roman" w:hAnsi="Times New Roman" w:cs="Times New Roman"/>
+          <w:sz w:val="28"/>
+          <w:szCs w:val="28"/>
+          <w:lang w:val="ru-RU"/>
+        </w:rPr>
+      </w:pPr>
+      <w:r>
+        <w:rPr>
+          <w:rFonts w:hint="default" w:ascii="Times New Roman" w:hAnsi="Times New Roman" w:cs="Times New Roman"/>
+          <w:sz w:val="28"/>
+          <w:szCs w:val="28"/>
+          <w:lang w:val="ru-RU"/>
+        </w:rPr>
+        <w:t xml:space="preserve">Предметная область данной работы </w:t>
+      </w:r>
+      <w:r>
+        <w:rPr>
+          <w:rFonts w:hint="default" w:ascii="Times New Roman" w:hAnsi="Times New Roman" w:cs="Times New Roman"/>
+          <w:sz w:val="28"/>
+          <w:szCs w:val="28"/>
+          <w:lang w:val="en-US"/>
+        </w:rPr>
+        <w:t>-</w:t>
+      </w:r>
+      <w:r>
+        <w:rPr>
+          <w:rFonts w:hint="default" w:ascii="Times New Roman" w:hAnsi="Times New Roman" w:cs="Times New Roman"/>
+          <w:sz w:val="28"/>
+          <w:szCs w:val="28"/>
+          <w:lang w:val="ru-RU"/>
+        </w:rPr>
+        <w:t xml:space="preserve"> </w:t>
+      </w:r>
+      <w:r>
+        <w:rPr>
+          <w:rFonts w:hint="default" w:ascii="Times New Roman" w:hAnsi="Times New Roman" w:cs="Times New Roman"/>
+          <w:sz w:val="28"/>
+          <w:szCs w:val="28"/>
+          <w:lang w:val="en-US"/>
+        </w:rPr>
+        <w:t xml:space="preserve">frontend </w:t>
+      </w:r>
+      <w:r>
+        <w:rPr>
+          <w:rFonts w:hint="default" w:ascii="Times New Roman" w:hAnsi="Times New Roman" w:cs="Times New Roman"/>
+          <w:sz w:val="28"/>
+          <w:szCs w:val="28"/>
+          <w:lang w:val="ru-RU"/>
+        </w:rPr>
+        <w:t>часть проекта, интерфейс, разработка интерфейса, организация микросоциальной сети.</w:t>
+      </w:r>
+    </w:p>
+    <w:p>
+      <w:pPr>
+        <w:bidi w:val="0"/>
+        <w:spacing w:line="360" w:lineRule="auto"/>
+        <w:ind w:left="0" w:leftChars="0" w:firstLine="439" w:firstLineChars="157"/>
+        <w:jc w:val="both"/>
+        <w:rPr>
+          <w:rFonts w:hint="default" w:ascii="Times New Roman" w:hAnsi="Times New Roman" w:cs="Times New Roman"/>
+          <w:sz w:val="28"/>
+          <w:szCs w:val="28"/>
+          <w:lang w:val="ru-RU"/>
+        </w:rPr>
+      </w:pPr>
+      <w:r>
+        <w:rPr>
+          <w:rFonts w:hint="default" w:ascii="Times New Roman" w:hAnsi="Times New Roman" w:cs="Times New Roman"/>
+          <w:sz w:val="28"/>
+          <w:szCs w:val="28"/>
+          <w:lang w:val="ru-RU"/>
+        </w:rPr>
+        <w:t xml:space="preserve">Организация взаимодействия пользователей осуществляется посредством общения, поиска и обмена информацией между ними. Объединение множества пользователей на единой платформе можно назвать социальной сетью. </w:t>
+      </w:r>
+    </w:p>
+    <w:p>
+      <w:pPr>
+        <w:bidi w:val="0"/>
+        <w:spacing w:line="360" w:lineRule="auto"/>
+        <w:ind w:left="0" w:leftChars="0" w:firstLine="439" w:firstLineChars="157"/>
+        <w:jc w:val="both"/>
+        <w:rPr>
+          <w:rFonts w:hint="default" w:ascii="Times New Roman" w:hAnsi="Times New Roman" w:cs="Times New Roman"/>
+          <w:sz w:val="28"/>
+          <w:szCs w:val="28"/>
+          <w:lang w:val="en-US"/>
+        </w:rPr>
+      </w:pPr>
+      <w:r>
+        <w:rPr>
+          <w:rFonts w:hint="default" w:ascii="Times New Roman" w:hAnsi="Times New Roman" w:cs="Times New Roman"/>
+          <w:sz w:val="28"/>
+          <w:szCs w:val="28"/>
+          <w:lang w:val="ru-RU"/>
+        </w:rPr>
+        <w:t xml:space="preserve">Социальная сеть - </w:t>
+      </w:r>
+      <w:r>
+        <w:rPr>
+          <w:rFonts w:hint="default" w:ascii="Times New Roman" w:hAnsi="Times New Roman" w:cs="Times New Roman"/>
+          <w:sz w:val="28"/>
+          <w:szCs w:val="28"/>
+        </w:rPr>
+        <w:t xml:space="preserve">это интернет-площадка, сайт, который позволяет зарегистрированным на нем пользователям размещать информацию о себе и коммуницировать между собой, устанавливая социальные связи. Контент на этой площадке </w:t>
+      </w:r>
+      <w:r>
+        <w:rPr>
+          <w:rFonts w:hint="default" w:ascii="Times New Roman" w:hAnsi="Times New Roman" w:cs="Times New Roman"/>
+          <w:sz w:val="28"/>
+          <w:szCs w:val="28"/>
+          <w:lang w:val="ru-RU"/>
+        </w:rPr>
+        <w:t>создаётся</w:t>
+      </w:r>
+      <w:r>
+        <w:rPr>
+          <w:rFonts w:hint="default" w:ascii="Times New Roman" w:hAnsi="Times New Roman" w:cs="Times New Roman"/>
+          <w:sz w:val="28"/>
+          <w:szCs w:val="28"/>
+        </w:rPr>
+        <w:t xml:space="preserve"> непосредственно самими пользователями</w:t>
+      </w:r>
+      <w:r>
+        <w:rPr>
+          <w:rFonts w:hint="default" w:ascii="Times New Roman" w:hAnsi="Times New Roman" w:cs="Times New Roman"/>
+          <w:sz w:val="28"/>
+          <w:szCs w:val="28"/>
+          <w:lang w:val="en-US"/>
+        </w:rPr>
+        <w:t>. [1]</w:t>
+      </w:r>
+    </w:p>
+    <w:p>
+      <w:pPr>
+        <w:spacing w:line="360" w:lineRule="auto"/>
+        <w:ind w:left="0" w:leftChars="0" w:firstLine="439" w:firstLineChars="157"/>
+        <w:jc w:val="both"/>
+        <w:rPr>
+          <w:rFonts w:hint="default" w:ascii="Times New Roman" w:hAnsi="Times New Roman" w:cs="Times New Roman"/>
+          <w:sz w:val="28"/>
+          <w:szCs w:val="28"/>
+          <w:lang w:val="en-US"/>
+        </w:rPr>
+      </w:pPr>
+      <w:r>
+        <w:rPr>
+          <w:rFonts w:hint="default" w:ascii="Times New Roman" w:hAnsi="Times New Roman" w:cs="Times New Roman"/>
+          <w:sz w:val="28"/>
+          <w:szCs w:val="28"/>
+        </w:rPr>
+        <w:t>Соци</w:t>
+      </w:r>
+      <w:r>
+        <w:rPr>
+          <w:rFonts w:hint="default" w:ascii="Times New Roman" w:hAnsi="Times New Roman" w:cs="Times New Roman"/>
+          <w:sz w:val="28"/>
+          <w:szCs w:val="28"/>
+          <w:lang w:val="ru-RU"/>
+        </w:rPr>
+        <w:t>а</w:t>
+      </w:r>
+      <w:r>
+        <w:rPr>
+          <w:rFonts w:hint="default" w:ascii="Times New Roman" w:hAnsi="Times New Roman" w:cs="Times New Roman"/>
+          <w:sz w:val="28"/>
+          <w:szCs w:val="28"/>
+        </w:rPr>
+        <w:t>льная сеть (сокр. соцсеть) — </w:t>
+      </w:r>
+      <w:r>
+        <w:rPr>
+          <w:rFonts w:hint="default" w:ascii="Times New Roman" w:hAnsi="Times New Roman" w:cs="Times New Roman"/>
+          <w:sz w:val="28"/>
+          <w:szCs w:val="28"/>
+        </w:rPr>
+        <w:fldChar w:fldCharType="begin"/>
+      </w:r>
+      <w:r>
+        <w:rPr>
+          <w:rFonts w:hint="default" w:ascii="Times New Roman" w:hAnsi="Times New Roman" w:cs="Times New Roman"/>
+          <w:sz w:val="28"/>
+          <w:szCs w:val="28"/>
+        </w:rPr>
+        <w:instrText xml:space="preserve"> HYPERLINK "https://ru.wikipedia.org/wiki/%D0%92%D0%B5%D0%B1-%D1%81%D0%B5%D1%80%D0%B2%D0%B8%D1%81" \o "Веб-сервис" </w:instrText>
+      </w:r>
+      <w:r>
+        <w:rPr>
+          <w:rFonts w:hint="default" w:ascii="Times New Roman" w:hAnsi="Times New Roman" w:cs="Times New Roman"/>
+          <w:sz w:val="28"/>
+          <w:szCs w:val="28"/>
+        </w:rPr>
+        <w:fldChar w:fldCharType="separate"/>
+      </w:r>
+      <w:r>
+        <w:rPr>
+          <w:rFonts w:hint="default" w:ascii="Times New Roman" w:hAnsi="Times New Roman" w:cs="Times New Roman"/>
+          <w:sz w:val="28"/>
+          <w:szCs w:val="28"/>
+        </w:rPr>
+        <w:t>онлайн-платформа</w:t>
+      </w:r>
+      <w:r>
+        <w:rPr>
+          <w:rFonts w:hint="default" w:ascii="Times New Roman" w:hAnsi="Times New Roman" w:cs="Times New Roman"/>
+          <w:sz w:val="28"/>
+          <w:szCs w:val="28"/>
+        </w:rPr>
+        <w:fldChar w:fldCharType="end"/>
+      </w:r>
+      <w:r>
+        <w:rPr>
+          <w:rFonts w:hint="default" w:ascii="Times New Roman" w:hAnsi="Times New Roman" w:cs="Times New Roman"/>
+          <w:sz w:val="28"/>
+          <w:szCs w:val="28"/>
+        </w:rPr>
+        <w:t>, которая используется для </w:t>
+      </w:r>
+      <w:r>
+        <w:rPr>
+          <w:rFonts w:hint="default" w:ascii="Times New Roman" w:hAnsi="Times New Roman" w:cs="Times New Roman"/>
+          <w:sz w:val="28"/>
+          <w:szCs w:val="28"/>
+        </w:rPr>
+        <w:fldChar w:fldCharType="begin"/>
+      </w:r>
+      <w:r>
+        <w:rPr>
+          <w:rFonts w:hint="default" w:ascii="Times New Roman" w:hAnsi="Times New Roman" w:cs="Times New Roman"/>
+          <w:sz w:val="28"/>
+          <w:szCs w:val="28"/>
+        </w:rPr>
+        <w:instrText xml:space="preserve"> HYPERLINK "https://ru.wikipedia.org/wiki/%D0%9E%D0%B1%D1%89%D0%B5%D0%BD%D0%B8%D0%B5" \o "Общение" </w:instrText>
+      </w:r>
+      <w:r>
+        <w:rPr>
+          <w:rFonts w:hint="default" w:ascii="Times New Roman" w:hAnsi="Times New Roman" w:cs="Times New Roman"/>
+          <w:sz w:val="28"/>
+          <w:szCs w:val="28"/>
+        </w:rPr>
+        <w:fldChar w:fldCharType="separate"/>
+      </w:r>
+      <w:r>
+        <w:rPr>
+          <w:rFonts w:hint="default" w:ascii="Times New Roman" w:hAnsi="Times New Roman" w:cs="Times New Roman"/>
+          <w:sz w:val="28"/>
+          <w:szCs w:val="28"/>
+        </w:rPr>
+        <w:t>общения</w:t>
+      </w:r>
+      <w:r>
+        <w:rPr>
+          <w:rFonts w:hint="default" w:ascii="Times New Roman" w:hAnsi="Times New Roman" w:cs="Times New Roman"/>
+          <w:sz w:val="28"/>
+          <w:szCs w:val="28"/>
+        </w:rPr>
+        <w:fldChar w:fldCharType="end"/>
+      </w:r>
+      <w:r>
+        <w:rPr>
+          <w:rFonts w:hint="default" w:ascii="Times New Roman" w:hAnsi="Times New Roman" w:cs="Times New Roman"/>
+          <w:sz w:val="28"/>
+          <w:szCs w:val="28"/>
+        </w:rPr>
+        <w:t>, знакомств, создания </w:t>
+      </w:r>
+      <w:r>
+        <w:rPr>
+          <w:rFonts w:hint="default" w:ascii="Times New Roman" w:hAnsi="Times New Roman" w:cs="Times New Roman"/>
+          <w:sz w:val="28"/>
+          <w:szCs w:val="28"/>
+        </w:rPr>
+        <w:fldChar w:fldCharType="begin"/>
+      </w:r>
+      <w:r>
+        <w:rPr>
+          <w:rFonts w:hint="default" w:ascii="Times New Roman" w:hAnsi="Times New Roman" w:cs="Times New Roman"/>
+          <w:sz w:val="28"/>
+          <w:szCs w:val="28"/>
+        </w:rPr>
+        <w:instrText xml:space="preserve"> HYPERLINK "https://ru.wikipedia.org/wiki/%D0%A1%D0%BE%D1%86%D0%B8%D0%B0%D0%BB%D1%8C%D0%BD%D0%B0%D1%8F_%D1%81%D0%B5%D1%82%D1%8C_(%D1%81%D0%BE%D1%86%D0%B8%D0%BE%D0%BB%D0%BE%D0%B3%D0%B8%D1%8F)" \o "Социальная сеть (социология)" </w:instrText>
+      </w:r>
+      <w:r>
+        <w:rPr>
+          <w:rFonts w:hint="default" w:ascii="Times New Roman" w:hAnsi="Times New Roman" w:cs="Times New Roman"/>
+          <w:sz w:val="28"/>
+          <w:szCs w:val="28"/>
+        </w:rPr>
+        <w:fldChar w:fldCharType="separate"/>
+      </w:r>
+      <w:r>
+        <w:rPr>
+          <w:rFonts w:hint="default" w:ascii="Times New Roman" w:hAnsi="Times New Roman" w:cs="Times New Roman"/>
+          <w:sz w:val="28"/>
+          <w:szCs w:val="28"/>
+        </w:rPr>
+        <w:t>социальных отношений</w:t>
+      </w:r>
+      <w:r>
+        <w:rPr>
+          <w:rFonts w:hint="default" w:ascii="Times New Roman" w:hAnsi="Times New Roman" w:cs="Times New Roman"/>
+          <w:sz w:val="28"/>
+          <w:szCs w:val="28"/>
+        </w:rPr>
+        <w:fldChar w:fldCharType="end"/>
+      </w:r>
+      <w:r>
+        <w:rPr>
+          <w:rFonts w:hint="default" w:ascii="Times New Roman" w:hAnsi="Times New Roman" w:cs="Times New Roman"/>
+          <w:sz w:val="28"/>
+          <w:szCs w:val="28"/>
+        </w:rPr>
+        <w:t> между людьми, которые имеют схожие интересы или </w:t>
+      </w:r>
+      <w:r>
+        <w:rPr>
+          <w:rFonts w:hint="default" w:ascii="Times New Roman" w:hAnsi="Times New Roman" w:cs="Times New Roman"/>
+          <w:sz w:val="28"/>
+          <w:szCs w:val="28"/>
+        </w:rPr>
+        <w:fldChar w:fldCharType="begin"/>
+      </w:r>
+      <w:r>
+        <w:rPr>
+          <w:rFonts w:hint="default" w:ascii="Times New Roman" w:hAnsi="Times New Roman" w:cs="Times New Roman"/>
+          <w:sz w:val="28"/>
+          <w:szCs w:val="28"/>
+        </w:rPr>
+        <w:instrText xml:space="preserve"> HYPERLINK "https://ru.wikipedia.org/wiki/%D0%9E%D1%84%D0%BB%D0%B0%D0%B9%D0%BD" \o "Офлайн" </w:instrText>
+      </w:r>
+      <w:r>
+        <w:rPr>
+          <w:rFonts w:hint="default" w:ascii="Times New Roman" w:hAnsi="Times New Roman" w:cs="Times New Roman"/>
+          <w:sz w:val="28"/>
+          <w:szCs w:val="28"/>
+        </w:rPr>
+        <w:fldChar w:fldCharType="separate"/>
+      </w:r>
+      <w:r>
+        <w:rPr>
+          <w:rFonts w:hint="default" w:ascii="Times New Roman" w:hAnsi="Times New Roman" w:cs="Times New Roman"/>
+          <w:sz w:val="28"/>
+          <w:szCs w:val="28"/>
+        </w:rPr>
+        <w:t>офлайн</w:t>
+      </w:r>
+      <w:r>
+        <w:rPr>
+          <w:rFonts w:hint="default" w:ascii="Times New Roman" w:hAnsi="Times New Roman" w:cs="Times New Roman"/>
+          <w:sz w:val="28"/>
+          <w:szCs w:val="28"/>
+        </w:rPr>
+        <w:fldChar w:fldCharType="end"/>
+      </w:r>
+      <w:r>
+        <w:rPr>
+          <w:rFonts w:hint="default" w:ascii="Times New Roman" w:hAnsi="Times New Roman" w:cs="Times New Roman"/>
+          <w:sz w:val="28"/>
+          <w:szCs w:val="28"/>
+        </w:rPr>
+        <w:t>-связи, а также для развлечения (музыка, фильмы) и </w:t>
+      </w:r>
+      <w:r>
+        <w:rPr>
+          <w:rFonts w:hint="default" w:ascii="Times New Roman" w:hAnsi="Times New Roman" w:cs="Times New Roman"/>
+          <w:sz w:val="28"/>
+          <w:szCs w:val="28"/>
+        </w:rPr>
+        <w:fldChar w:fldCharType="begin"/>
+      </w:r>
+      <w:r>
+        <w:rPr>
+          <w:rFonts w:hint="default" w:ascii="Times New Roman" w:hAnsi="Times New Roman" w:cs="Times New Roman"/>
+          <w:sz w:val="28"/>
+          <w:szCs w:val="28"/>
+        </w:rPr>
+        <w:instrText xml:space="preserve"> HYPERLINK "https://ru.wikipedia.org/wiki/%D0%A3%D0%B4%D0%B0%D0%BB%D1%91%D0%BD%D0%BD%D0%B0%D1%8F_%D1%80%D0%B0%D0%B1%D0%BE%D1%82%D0%B0" \o "Удалённая работа" </w:instrText>
+      </w:r>
+      <w:r>
+        <w:rPr>
+          <w:rFonts w:hint="default" w:ascii="Times New Roman" w:hAnsi="Times New Roman" w:cs="Times New Roman"/>
+          <w:sz w:val="28"/>
+          <w:szCs w:val="28"/>
+        </w:rPr>
+        <w:fldChar w:fldCharType="separate"/>
+      </w:r>
+      <w:r>
+        <w:rPr>
+          <w:rFonts w:hint="default" w:ascii="Times New Roman" w:hAnsi="Times New Roman" w:cs="Times New Roman"/>
+          <w:sz w:val="28"/>
+          <w:szCs w:val="28"/>
+        </w:rPr>
+        <w:t>работы</w:t>
+      </w:r>
+      <w:r>
+        <w:rPr>
+          <w:rFonts w:hint="default" w:ascii="Times New Roman" w:hAnsi="Times New Roman" w:cs="Times New Roman"/>
+          <w:sz w:val="28"/>
+          <w:szCs w:val="28"/>
+        </w:rPr>
+        <w:fldChar w:fldCharType="end"/>
+      </w:r>
+      <w:r>
+        <w:rPr>
+          <w:rFonts w:hint="default" w:ascii="Times New Roman" w:hAnsi="Times New Roman" w:cs="Times New Roman"/>
+          <w:sz w:val="28"/>
+          <w:szCs w:val="28"/>
+        </w:rPr>
+        <w:t>.</w:t>
+      </w:r>
+      <w:r>
+        <w:rPr>
+          <w:rFonts w:hint="default" w:ascii="Times New Roman" w:hAnsi="Times New Roman" w:cs="Times New Roman"/>
+          <w:sz w:val="28"/>
+          <w:szCs w:val="28"/>
+          <w:lang w:val="ru-RU"/>
+        </w:rPr>
+        <w:t xml:space="preserve"> </w:t>
+      </w:r>
+      <w:r>
+        <w:rPr>
+          <w:rFonts w:hint="default" w:ascii="Times New Roman" w:hAnsi="Times New Roman" w:cs="Times New Roman"/>
+          <w:sz w:val="28"/>
+          <w:szCs w:val="28"/>
+          <w:lang w:val="en-US"/>
+        </w:rPr>
+        <w:t>[2]</w:t>
+      </w:r>
+    </w:p>
+    <w:p>
+      <w:pPr>
+        <w:spacing w:line="360" w:lineRule="auto"/>
+        <w:ind w:left="0" w:leftChars="0" w:firstLine="560" w:firstLineChars="200"/>
+        <w:jc w:val="both"/>
+        <w:rPr>
+          <w:rFonts w:hint="default" w:ascii="Times New Roman" w:hAnsi="Times New Roman" w:cs="Times New Roman"/>
+          <w:sz w:val="28"/>
+          <w:szCs w:val="28"/>
+          <w:lang w:val="en-US"/>
+        </w:rPr>
+      </w:pPr>
+      <w:r>
+        <w:rPr>
+          <w:rFonts w:hint="default" w:ascii="Times New Roman" w:hAnsi="Times New Roman" w:cs="Times New Roman"/>
+          <w:sz w:val="28"/>
+          <w:szCs w:val="28"/>
+        </w:rPr>
+        <w:t>Социальная сеть — </w:t>
+      </w:r>
+      <w:r>
+        <w:rPr>
+          <w:rFonts w:hint="default" w:ascii="Times New Roman" w:hAnsi="Times New Roman" w:cs="Times New Roman"/>
+          <w:sz w:val="28"/>
+          <w:szCs w:val="28"/>
+        </w:rPr>
+        <w:fldChar w:fldCharType="begin"/>
+      </w:r>
+      <w:r>
+        <w:rPr>
+          <w:rFonts w:hint="default" w:ascii="Times New Roman" w:hAnsi="Times New Roman" w:cs="Times New Roman"/>
+          <w:sz w:val="28"/>
+          <w:szCs w:val="28"/>
+        </w:rPr>
+        <w:instrText xml:space="preserve"> HYPERLINK "https://www.tadviser.ru/index.php/%D0%98%D0%BD%D1%82%D0%B5%D1%80%D0%BD%D0%B5%D1%82" \o "Интернет" </w:instrText>
+      </w:r>
+      <w:r>
+        <w:rPr>
+          <w:rFonts w:hint="default" w:ascii="Times New Roman" w:hAnsi="Times New Roman" w:cs="Times New Roman"/>
+          <w:sz w:val="28"/>
+          <w:szCs w:val="28"/>
+        </w:rPr>
+        <w:fldChar w:fldCharType="separate"/>
+      </w:r>
+      <w:r>
+        <w:rPr>
+          <w:rFonts w:hint="default" w:ascii="Times New Roman" w:hAnsi="Times New Roman" w:cs="Times New Roman"/>
+          <w:sz w:val="28"/>
+          <w:szCs w:val="28"/>
+        </w:rPr>
+        <w:t>интернет</w:t>
+      </w:r>
+      <w:r>
+        <w:rPr>
+          <w:rFonts w:hint="default" w:ascii="Times New Roman" w:hAnsi="Times New Roman" w:cs="Times New Roman"/>
+          <w:sz w:val="28"/>
+          <w:szCs w:val="28"/>
+        </w:rPr>
+        <w:fldChar w:fldCharType="end"/>
+      </w:r>
+      <w:r>
+        <w:rPr>
+          <w:rFonts w:hint="default" w:ascii="Times New Roman" w:hAnsi="Times New Roman" w:cs="Times New Roman"/>
+          <w:sz w:val="28"/>
+          <w:szCs w:val="28"/>
+        </w:rPr>
+        <w:t>-ресурс, предназначенный для взаимодействия людей в группе или в группах.</w:t>
+      </w:r>
+      <w:r>
+        <w:rPr>
+          <w:rFonts w:hint="default" w:ascii="Times New Roman" w:hAnsi="Times New Roman" w:cs="Times New Roman"/>
+          <w:sz w:val="28"/>
+          <w:szCs w:val="28"/>
+          <w:lang w:val="ru-RU"/>
+        </w:rPr>
+        <w:t xml:space="preserve"> </w:t>
+      </w:r>
+      <w:r>
+        <w:rPr>
+          <w:rFonts w:hint="default" w:ascii="Times New Roman" w:hAnsi="Times New Roman" w:cs="Times New Roman"/>
+          <w:sz w:val="28"/>
+          <w:szCs w:val="28"/>
+          <w:lang w:val="en-US"/>
+        </w:rPr>
+        <w:t>[3]</w:t>
+      </w:r>
+    </w:p>
+    <w:p>
+      <w:pPr>
+        <w:spacing w:line="360" w:lineRule="auto"/>
+        <w:ind w:left="0" w:leftChars="0" w:firstLine="560" w:firstLineChars="200"/>
+        <w:jc w:val="both"/>
+        <w:rPr>
+          <w:rFonts w:hint="default" w:ascii="Times New Roman" w:hAnsi="Times New Roman" w:cs="Times New Roman"/>
+          <w:sz w:val="28"/>
+          <w:szCs w:val="28"/>
+          <w:lang w:val="ru-RU"/>
+        </w:rPr>
+      </w:pPr>
+      <w:r>
+        <w:rPr>
+          <w:rFonts w:hint="default" w:ascii="Times New Roman" w:hAnsi="Times New Roman" w:cs="Times New Roman"/>
+          <w:sz w:val="28"/>
+          <w:szCs w:val="28"/>
+          <w:lang w:val="ru-RU"/>
+        </w:rPr>
+        <w:t>Существует несколько наименований самых популярных социальных сетей. В качестве примера будут представлены Вконтакте, Яндекс.ДЗЕН</w:t>
+      </w:r>
+    </w:p>
+    <w:p>
+      <w:pPr>
+        <w:spacing w:line="360" w:lineRule="auto"/>
+        <w:ind w:left="0" w:leftChars="0" w:firstLine="560" w:firstLineChars="200"/>
+        <w:jc w:val="both"/>
+        <w:rPr>
+          <w:rFonts w:hint="default" w:ascii="Times New Roman" w:hAnsi="Times New Roman" w:cs="Times New Roman"/>
+          <w:sz w:val="28"/>
+          <w:szCs w:val="28"/>
+          <w:lang w:val="en-US"/>
+        </w:rPr>
+      </w:pPr>
+      <w:r>
+        <w:rPr>
+          <w:rFonts w:hint="default" w:ascii="Times New Roman" w:hAnsi="Times New Roman" w:cs="Times New Roman"/>
+          <w:sz w:val="28"/>
+          <w:szCs w:val="28"/>
+          <w:lang w:val="ru-RU"/>
+        </w:rPr>
+        <w:t>Вконтакте - самая востребованная в России социальная сеть. С каждым годом она расширяется, как по количеству пользователей, так и по количеству и качеству функциональных возможностей. На данный момент Вконтакте предоставляет такой набор функциональности</w:t>
+      </w:r>
+      <w:r>
+        <w:rPr>
+          <w:rFonts w:hint="default" w:ascii="Times New Roman" w:hAnsi="Times New Roman" w:cs="Times New Roman"/>
+          <w:sz w:val="28"/>
+          <w:szCs w:val="28"/>
+          <w:lang w:val="en-US"/>
+        </w:rPr>
+        <w:t xml:space="preserve">: </w:t>
+      </w:r>
+    </w:p>
+    <w:p>
+      <w:pPr>
+        <w:spacing w:line="360" w:lineRule="auto"/>
+        <w:ind w:left="0" w:leftChars="0" w:firstLine="0" w:firstLineChars="0"/>
+        <w:jc w:val="both"/>
+        <w:rPr>
+          <w:rFonts w:hint="default" w:ascii="Times New Roman" w:hAnsi="Times New Roman" w:cs="Times New Roman"/>
+          <w:sz w:val="28"/>
+          <w:szCs w:val="28"/>
+        </w:rPr>
+      </w:pPr>
+      <w:r>
+        <w:rPr>
+          <w:rFonts w:hint="default" w:ascii="Times New Roman" w:hAnsi="Times New Roman" w:cs="Times New Roman"/>
+          <w:sz w:val="28"/>
+          <w:szCs w:val="28"/>
+          <w:lang w:val="en-US"/>
+        </w:rPr>
+        <w:t>-</w:t>
+      </w:r>
+      <w:r>
+        <w:rPr>
+          <w:rFonts w:hint="default" w:ascii="Times New Roman" w:hAnsi="Times New Roman" w:cs="Times New Roman"/>
+          <w:sz w:val="28"/>
+          <w:szCs w:val="28"/>
+          <w:lang w:val="en-US"/>
+        </w:rPr>
+        <w:tab/>
+      </w:r>
+      <w:r>
+        <w:rPr>
+          <w:rFonts w:hint="default" w:ascii="Times New Roman" w:hAnsi="Times New Roman" w:cs="Times New Roman"/>
+          <w:sz w:val="28"/>
+          <w:szCs w:val="28"/>
+        </w:rPr>
+        <w:t>публикация фотографии и видео (а также ставить лайки под ними) на своей стене, в диалогах и сообществах</w:t>
+      </w:r>
+    </w:p>
+    <w:p>
+      <w:pPr>
+        <w:spacing w:line="360" w:lineRule="auto"/>
+        <w:ind w:left="0" w:leftChars="0" w:firstLine="0" w:firstLineChars="0"/>
+        <w:jc w:val="both"/>
+        <w:rPr>
+          <w:rFonts w:hint="default" w:ascii="Times New Roman" w:hAnsi="Times New Roman" w:cs="Times New Roman"/>
+          <w:sz w:val="28"/>
+          <w:szCs w:val="28"/>
+        </w:rPr>
+      </w:pPr>
+      <w:r>
+        <w:rPr>
+          <w:rFonts w:hint="default" w:ascii="Times New Roman" w:hAnsi="Times New Roman" w:cs="Times New Roman"/>
+          <w:sz w:val="28"/>
+          <w:szCs w:val="28"/>
+          <w:lang w:val="en-US"/>
+        </w:rPr>
+        <w:t>-</w:t>
+      </w:r>
+      <w:r>
+        <w:rPr>
+          <w:rFonts w:hint="default" w:ascii="Times New Roman" w:hAnsi="Times New Roman" w:cs="Times New Roman"/>
+          <w:sz w:val="28"/>
+          <w:szCs w:val="28"/>
+          <w:lang w:val="en-US"/>
+        </w:rPr>
+        <w:tab/>
+      </w:r>
+      <w:r>
+        <w:rPr>
+          <w:rFonts w:hint="default" w:ascii="Times New Roman" w:hAnsi="Times New Roman" w:cs="Times New Roman"/>
+          <w:sz w:val="28"/>
+          <w:szCs w:val="28"/>
+        </w:rPr>
+        <w:t>личные текстовые записи</w:t>
+      </w:r>
+    </w:p>
+    <w:p>
+      <w:pPr>
+        <w:spacing w:line="360" w:lineRule="auto"/>
+        <w:ind w:left="0" w:leftChars="0" w:firstLine="0" w:firstLineChars="0"/>
+        <w:jc w:val="both"/>
+        <w:rPr>
+          <w:rFonts w:hint="default" w:ascii="Times New Roman" w:hAnsi="Times New Roman" w:cs="Times New Roman"/>
+          <w:sz w:val="28"/>
+          <w:szCs w:val="28"/>
+        </w:rPr>
+      </w:pPr>
+      <w:r>
+        <w:rPr>
+          <w:rFonts w:hint="default" w:ascii="Times New Roman" w:hAnsi="Times New Roman" w:cs="Times New Roman"/>
+          <w:sz w:val="28"/>
+          <w:szCs w:val="28"/>
+          <w:lang w:val="en-US"/>
+        </w:rPr>
+        <w:t xml:space="preserve">- </w:t>
+      </w:r>
+      <w:r>
+        <w:rPr>
+          <w:rFonts w:hint="default" w:ascii="Times New Roman" w:hAnsi="Times New Roman" w:cs="Times New Roman"/>
+          <w:sz w:val="28"/>
+          <w:szCs w:val="28"/>
+        </w:rPr>
+        <w:t>тематические сообщества по интересам</w:t>
+      </w:r>
+    </w:p>
+    <w:p>
+      <w:pPr>
+        <w:spacing w:line="360" w:lineRule="auto"/>
+        <w:ind w:left="0" w:leftChars="0" w:firstLine="0" w:firstLineChars="0"/>
+        <w:jc w:val="both"/>
+        <w:rPr>
+          <w:rFonts w:hint="default" w:ascii="Times New Roman" w:hAnsi="Times New Roman" w:cs="Times New Roman"/>
+          <w:sz w:val="28"/>
+          <w:szCs w:val="28"/>
+        </w:rPr>
+      </w:pPr>
+      <w:r>
+        <w:rPr>
+          <w:rFonts w:hint="default" w:ascii="Times New Roman" w:hAnsi="Times New Roman" w:cs="Times New Roman"/>
+          <w:sz w:val="28"/>
+          <w:szCs w:val="28"/>
+          <w:lang w:val="en-US"/>
+        </w:rPr>
+        <w:t>-</w:t>
+      </w:r>
+      <w:r>
+        <w:rPr>
+          <w:rFonts w:hint="default" w:ascii="Times New Roman" w:hAnsi="Times New Roman" w:cs="Times New Roman"/>
+          <w:sz w:val="28"/>
+          <w:szCs w:val="28"/>
+          <w:lang w:val="en-US"/>
+        </w:rPr>
+        <w:tab/>
+      </w:r>
+      <w:r>
+        <w:rPr>
+          <w:rFonts w:hint="default" w:ascii="Times New Roman" w:hAnsi="Times New Roman" w:cs="Times New Roman"/>
+          <w:sz w:val="28"/>
+          <w:szCs w:val="28"/>
+        </w:rPr>
+        <w:t>умная лента новостей с рекомендациями, которая высоко ценятся пользователями</w:t>
+      </w:r>
+    </w:p>
+    <w:p>
+      <w:pPr>
+        <w:spacing w:line="360" w:lineRule="auto"/>
+        <w:ind w:left="0" w:leftChars="0" w:firstLine="0" w:firstLineChars="0"/>
+        <w:jc w:val="both"/>
+        <w:rPr>
+          <w:rFonts w:hint="default" w:ascii="Times New Roman" w:hAnsi="Times New Roman" w:cs="Times New Roman"/>
+          <w:sz w:val="28"/>
+          <w:szCs w:val="28"/>
+        </w:rPr>
+      </w:pPr>
+      <w:r>
+        <w:rPr>
+          <w:rFonts w:hint="default" w:ascii="Times New Roman" w:hAnsi="Times New Roman" w:cs="Times New Roman"/>
+          <w:sz w:val="28"/>
+          <w:szCs w:val="28"/>
+          <w:lang w:val="en-US"/>
+        </w:rPr>
+        <w:t>-</w:t>
+      </w:r>
+      <w:r>
+        <w:rPr>
+          <w:rFonts w:hint="default" w:ascii="Times New Roman" w:hAnsi="Times New Roman" w:cs="Times New Roman"/>
+          <w:sz w:val="28"/>
+          <w:szCs w:val="28"/>
+          <w:lang w:val="en-US"/>
+        </w:rPr>
+        <w:tab/>
+      </w:r>
+      <w:r>
+        <w:rPr>
+          <w:rFonts w:hint="default" w:ascii="Times New Roman" w:hAnsi="Times New Roman" w:cs="Times New Roman"/>
+          <w:sz w:val="28"/>
+          <w:szCs w:val="28"/>
+        </w:rPr>
+        <w:t>видеозвонки</w:t>
+      </w:r>
+    </w:p>
+    <w:p>
+      <w:pPr>
+        <w:spacing w:line="360" w:lineRule="auto"/>
+        <w:ind w:left="0" w:leftChars="0" w:firstLine="0" w:firstLineChars="0"/>
+        <w:jc w:val="both"/>
+        <w:rPr>
+          <w:rFonts w:hint="default" w:ascii="Times New Roman" w:hAnsi="Times New Roman" w:cs="Times New Roman"/>
+          <w:sz w:val="28"/>
+          <w:szCs w:val="28"/>
+        </w:rPr>
+      </w:pPr>
+      <w:r>
+        <w:rPr>
+          <w:rFonts w:hint="default" w:ascii="Times New Roman" w:hAnsi="Times New Roman" w:cs="Times New Roman"/>
+          <w:sz w:val="28"/>
+          <w:szCs w:val="28"/>
+          <w:lang w:val="en-US"/>
+        </w:rPr>
+        <w:t>-</w:t>
+      </w:r>
+      <w:r>
+        <w:rPr>
+          <w:rFonts w:hint="default" w:ascii="Times New Roman" w:hAnsi="Times New Roman" w:cs="Times New Roman"/>
+          <w:sz w:val="28"/>
+          <w:szCs w:val="28"/>
+          <w:lang w:val="en-US"/>
+        </w:rPr>
+        <w:tab/>
+      </w:r>
+      <w:r>
+        <w:rPr>
+          <w:rFonts w:hint="default" w:ascii="Times New Roman" w:hAnsi="Times New Roman" w:cs="Times New Roman"/>
+          <w:sz w:val="28"/>
+          <w:szCs w:val="28"/>
+        </w:rPr>
+        <w:t>встроенный мессенджер (с возможностью отправлять и дешифровать голосовые сообщения)</w:t>
+      </w:r>
+    </w:p>
+    <w:p>
+      <w:pPr>
+        <w:spacing w:line="360" w:lineRule="auto"/>
+        <w:ind w:left="0" w:leftChars="0" w:firstLine="0" w:firstLineChars="0"/>
+        <w:jc w:val="both"/>
+        <w:rPr>
+          <w:rFonts w:hint="default" w:ascii="Times New Roman" w:hAnsi="Times New Roman" w:cs="Times New Roman"/>
+          <w:sz w:val="28"/>
+          <w:szCs w:val="28"/>
+        </w:rPr>
+      </w:pPr>
+      <w:r>
+        <w:rPr>
+          <w:rFonts w:hint="default" w:ascii="Times New Roman" w:hAnsi="Times New Roman" w:cs="Times New Roman"/>
+          <w:sz w:val="28"/>
+          <w:szCs w:val="28"/>
+          <w:lang w:val="en-US"/>
+        </w:rPr>
+        <w:t>-</w:t>
+      </w:r>
+      <w:r>
+        <w:rPr>
+          <w:rFonts w:hint="default" w:ascii="Times New Roman" w:hAnsi="Times New Roman" w:cs="Times New Roman"/>
+          <w:sz w:val="28"/>
+          <w:szCs w:val="28"/>
+          <w:lang w:val="en-US"/>
+        </w:rPr>
+        <w:tab/>
+      </w:r>
+      <w:r>
+        <w:rPr>
+          <w:rFonts w:hint="default" w:ascii="Times New Roman" w:hAnsi="Times New Roman" w:cs="Times New Roman"/>
+          <w:sz w:val="28"/>
+          <w:szCs w:val="28"/>
+        </w:rPr>
+        <w:t>платформа Клипы (аналог TikTok)</w:t>
+      </w:r>
+    </w:p>
+    <w:p>
+      <w:pPr>
+        <w:spacing w:line="360" w:lineRule="auto"/>
+        <w:ind w:left="0" w:leftChars="0" w:firstLine="0" w:firstLineChars="0"/>
+        <w:jc w:val="both"/>
+        <w:rPr>
+          <w:rFonts w:hint="default" w:ascii="Times New Roman" w:hAnsi="Times New Roman" w:cs="Times New Roman"/>
+          <w:sz w:val="28"/>
+          <w:szCs w:val="28"/>
+        </w:rPr>
+      </w:pPr>
+      <w:r>
+        <w:rPr>
+          <w:rFonts w:hint="default" w:ascii="Times New Roman" w:hAnsi="Times New Roman" w:cs="Times New Roman"/>
+          <w:sz w:val="28"/>
+          <w:szCs w:val="28"/>
+          <w:lang w:val="en-US"/>
+        </w:rPr>
+        <w:t>-</w:t>
+      </w:r>
+      <w:r>
+        <w:rPr>
+          <w:rFonts w:hint="default" w:ascii="Times New Roman" w:hAnsi="Times New Roman" w:cs="Times New Roman"/>
+          <w:sz w:val="28"/>
+          <w:szCs w:val="28"/>
+          <w:lang w:val="en-US"/>
+        </w:rPr>
+        <w:tab/>
+      </w:r>
+      <w:r>
+        <w:rPr>
+          <w:rFonts w:hint="default" w:ascii="Times New Roman" w:hAnsi="Times New Roman" w:cs="Times New Roman"/>
+          <w:sz w:val="28"/>
+          <w:szCs w:val="28"/>
+        </w:rPr>
+        <w:t>внутренняя платежная система VK Pay</w:t>
+      </w:r>
+    </w:p>
+    <w:p>
+      <w:pPr>
+        <w:spacing w:line="360" w:lineRule="auto"/>
+        <w:ind w:left="0" w:leftChars="0" w:firstLine="0" w:firstLineChars="0"/>
+        <w:jc w:val="both"/>
+        <w:rPr>
+          <w:rFonts w:hint="default" w:ascii="Times New Roman" w:hAnsi="Times New Roman" w:cs="Times New Roman"/>
+          <w:sz w:val="28"/>
+          <w:szCs w:val="28"/>
+          <w:lang w:val="en-US"/>
+        </w:rPr>
+      </w:pPr>
+      <w:r>
+        <w:rPr>
+          <w:rFonts w:hint="default" w:ascii="Times New Roman" w:hAnsi="Times New Roman" w:cs="Times New Roman"/>
+          <w:sz w:val="28"/>
+          <w:szCs w:val="28"/>
+          <w:lang w:val="en-US"/>
+        </w:rPr>
+        <w:t>-</w:t>
+      </w:r>
+      <w:r>
+        <w:rPr>
+          <w:rFonts w:hint="default" w:ascii="Times New Roman" w:hAnsi="Times New Roman" w:cs="Times New Roman"/>
+          <w:sz w:val="28"/>
+          <w:szCs w:val="28"/>
+          <w:lang w:val="en-US"/>
+        </w:rPr>
+        <w:tab/>
+      </w:r>
+      <w:r>
+        <w:rPr>
+          <w:rFonts w:hint="default" w:ascii="Times New Roman" w:hAnsi="Times New Roman" w:cs="Times New Roman"/>
+          <w:sz w:val="28"/>
+          <w:szCs w:val="28"/>
+        </w:rPr>
+        <w:t>услуги и инструменты для продвижения бизнеса</w:t>
+      </w:r>
+      <w:r>
+        <w:rPr>
+          <w:rFonts w:hint="default" w:ascii="Times New Roman" w:hAnsi="Times New Roman" w:cs="Times New Roman"/>
+          <w:sz w:val="28"/>
+          <w:szCs w:val="28"/>
+          <w:lang w:val="ru-RU"/>
+        </w:rPr>
+        <w:t xml:space="preserve"> </w:t>
+      </w:r>
+      <w:r>
+        <w:rPr>
+          <w:rFonts w:hint="default" w:ascii="Times New Roman" w:hAnsi="Times New Roman" w:cs="Times New Roman"/>
+          <w:sz w:val="28"/>
+          <w:szCs w:val="28"/>
+          <w:lang w:val="en-US"/>
+        </w:rPr>
+        <w:t>[4]</w:t>
+      </w:r>
+    </w:p>
+    <w:p>
+      <w:pPr>
+        <w:spacing w:line="360" w:lineRule="auto"/>
+        <w:ind w:left="0" w:leftChars="0" w:firstLine="0" w:firstLineChars="0"/>
+        <w:jc w:val="both"/>
+        <w:rPr>
+          <w:rFonts w:hint="default" w:ascii="Times New Roman" w:hAnsi="Times New Roman" w:cs="Times New Roman"/>
+          <w:sz w:val="28"/>
+          <w:szCs w:val="28"/>
+        </w:rPr>
+      </w:pPr>
+    </w:p>
+    <w:p>
+      <w:pPr>
+        <w:spacing w:line="360" w:lineRule="auto"/>
+        <w:ind w:left="0" w:leftChars="0" w:firstLine="0" w:firstLineChars="0"/>
+        <w:jc w:val="both"/>
+      </w:pPr>
+      <w:r>
+        <w:drawing>
+          <wp:inline distT="0" distB="0" distL="114300" distR="114300">
+            <wp:extent cx="5939790" cy="2716530"/>
+            <wp:effectExtent l="0" t="0" r="3810" b="11430"/>
+            <wp:docPr id="1" name="Изображение 1"/>
+            <wp:cNvGraphicFramePr>
+              <a:graphicFrameLocks xmlns:a="http://schemas.openxmlformats.org/drawingml/2006/main" noChangeAspect="1"/>
+            </wp:cNvGraphicFramePr>
+            <a:graphic xmlns:a="http://schemas.openxmlformats.org/drawingml/2006/main">
+              <a:graphicData uri="http://schemas.openxmlformats.org/drawingml/2006/picture">
+                <pic:pic xmlns:pic="http://schemas.openxmlformats.org/drawingml/2006/picture">
+                  <pic:nvPicPr>
+                    <pic:cNvPr id="1" name="Изображение 1"/>
+                    <pic:cNvPicPr>
+                      <a:picLocks noChangeAspect="1"/>
+                    </pic:cNvPicPr>
+                  </pic:nvPicPr>
+                  <pic:blipFill>
+                    <a:blip r:embed="rId7"/>
+                    <a:stretch>
+                      <a:fillRect/>
+                    </a:stretch>
+                  </pic:blipFill>
+                  <pic:spPr>
+                    <a:xfrm>
+                      <a:off x="0" y="0"/>
+                      <a:ext cx="5939790" cy="2716530"/>
+                    </a:xfrm>
+                    <a:prstGeom prst="rect">
+                      <a:avLst/>
+                    </a:prstGeom>
+                    <a:noFill/>
+                    <a:ln>
+                      <a:noFill/>
+                    </a:ln>
+                  </pic:spPr>
+                </pic:pic>
+              </a:graphicData>
+            </a:graphic>
+          </wp:inline>
+        </w:drawing>
+      </w:r>
+    </w:p>
+    <w:p>
+      <w:pPr>
+        <w:spacing w:line="360" w:lineRule="auto"/>
+        <w:ind w:left="0" w:leftChars="0" w:firstLine="0" w:firstLineChars="0"/>
         <w:jc w:val="center"/>
-        <w:outlineLvl w:val="9"/>
-        <w:rPr>
-          <w:rStyle w:val="9"/>
-          <w:b w:val="0"/>
-          <w:caps w:val="0"/>
+        <w:rPr>
+          <w:rFonts w:hint="default" w:ascii="Times New Roman" w:hAnsi="Times New Roman" w:cs="Times New Roman"/>
+          <w:sz w:val="28"/>
+          <w:szCs w:val="28"/>
+          <w:lang w:val="ru-RU"/>
+        </w:rPr>
+      </w:pPr>
+      <w:r>
+        <w:rPr>
+          <w:rFonts w:hint="default" w:ascii="Times New Roman" w:hAnsi="Times New Roman" w:cs="Times New Roman"/>
+          <w:sz w:val="28"/>
+          <w:szCs w:val="28"/>
+          <w:lang w:val="ru-RU"/>
+        </w:rPr>
+        <w:t>Рис. 1.1.1 Пример страницы в социальной сети Вконтакте</w:t>
+      </w:r>
+    </w:p>
+    <w:p>
+      <w:pPr>
+        <w:spacing w:line="360" w:lineRule="auto"/>
+        <w:ind w:left="0" w:leftChars="0" w:firstLine="560" w:firstLineChars="200"/>
+        <w:jc w:val="both"/>
+        <w:rPr>
+          <w:rFonts w:hint="default" w:ascii="Times New Roman" w:hAnsi="Times New Roman" w:cs="Times New Roman"/>
+          <w:sz w:val="28"/>
+          <w:szCs w:val="28"/>
+          <w:lang w:val="ru-RU"/>
+        </w:rPr>
+      </w:pPr>
+      <w:r>
+        <w:rPr>
+          <w:rFonts w:hint="default" w:ascii="Times New Roman" w:hAnsi="Times New Roman" w:cs="Times New Roman"/>
+          <w:sz w:val="28"/>
+          <w:szCs w:val="28"/>
+          <w:lang w:val="ru-RU"/>
+        </w:rPr>
+        <w:t>Другим примером была б\выбрана набирающая популярность социальная сеть Яндекс.ДЗЕН. Основной особенностью платформы является - лента, которая формируется из предпочтений конкретного пользователя. Интеллектуальный алгоритм изучает поведение, клики, материалы, опубликованные автором и с вязи с этим формирует уникальные рекомендованные материалы. Из-за алгоритмов, изучающих поведение пользователей - данная соцсеть может быть хорошим инструментом для развития бизнеса, ведь ИИ связывает людей на основе многочисленных выборок и обобщений.</w:t>
+      </w:r>
+    </w:p>
+    <w:p>
+      <w:pPr>
+        <w:bidi w:val="0"/>
+        <w:spacing w:line="360" w:lineRule="auto"/>
+        <w:ind w:left="0" w:leftChars="0" w:firstLine="439" w:firstLineChars="157"/>
+        <w:jc w:val="both"/>
+      </w:pPr>
+      <w:r>
+        <w:rPr>
+          <w:rFonts w:hint="default" w:ascii="Times New Roman" w:hAnsi="Times New Roman" w:cs="Times New Roman"/>
+          <w:sz w:val="28"/>
+          <w:szCs w:val="28"/>
+          <w:lang w:val="ru-RU"/>
+        </w:rPr>
+        <w:tab/>
+      </w:r>
+      <w:r>
+        <w:drawing>
+          <wp:inline distT="0" distB="0" distL="114300" distR="114300">
+            <wp:extent cx="5934710" cy="2891155"/>
+            <wp:effectExtent l="0" t="0" r="8890" b="4445"/>
+            <wp:docPr id="2" name="Изображение 2"/>
+            <wp:cNvGraphicFramePr>
+              <a:graphicFrameLocks xmlns:a="http://schemas.openxmlformats.org/drawingml/2006/main" noChangeAspect="1"/>
+            </wp:cNvGraphicFramePr>
+            <a:graphic xmlns:a="http://schemas.openxmlformats.org/drawingml/2006/main">
+              <a:graphicData uri="http://schemas.openxmlformats.org/drawingml/2006/picture">
+                <pic:pic xmlns:pic="http://schemas.openxmlformats.org/drawingml/2006/picture">
+                  <pic:nvPicPr>
+                    <pic:cNvPr id="2" name="Изображение 2"/>
+                    <pic:cNvPicPr>
+                      <a:picLocks noChangeAspect="1"/>
+                    </pic:cNvPicPr>
+                  </pic:nvPicPr>
+                  <pic:blipFill>
+                    <a:blip r:embed="rId8"/>
+                    <a:stretch>
+                      <a:fillRect/>
+                    </a:stretch>
+                  </pic:blipFill>
+                  <pic:spPr>
+                    <a:xfrm>
+                      <a:off x="0" y="0"/>
+                      <a:ext cx="5934710" cy="2891155"/>
+                    </a:xfrm>
+                    <a:prstGeom prst="rect">
+                      <a:avLst/>
+                    </a:prstGeom>
+                    <a:noFill/>
+                    <a:ln>
+                      <a:noFill/>
+                    </a:ln>
+                  </pic:spPr>
+                </pic:pic>
+              </a:graphicData>
+            </a:graphic>
+          </wp:inline>
+        </w:drawing>
+      </w:r>
+    </w:p>
+    <w:p>
+      <w:pPr>
+        <w:spacing w:line="360" w:lineRule="auto"/>
+        <w:ind w:left="0" w:leftChars="0" w:firstLine="0" w:firstLineChars="0"/>
+        <w:jc w:val="center"/>
+        <w:rPr>
+          <w:rFonts w:hint="default" w:ascii="Times New Roman" w:hAnsi="Times New Roman" w:cs="Times New Roman"/>
+          <w:sz w:val="28"/>
+          <w:szCs w:val="28"/>
+          <w:lang w:val="ru-RU"/>
+        </w:rPr>
+      </w:pPr>
+      <w:r>
+        <w:rPr>
+          <w:rFonts w:hint="default" w:ascii="Times New Roman" w:hAnsi="Times New Roman" w:cs="Times New Roman"/>
+          <w:sz w:val="28"/>
+          <w:szCs w:val="28"/>
+          <w:lang w:val="ru-RU"/>
+        </w:rPr>
+        <w:t>Рис. 1.1.2 Пример ленты в социальной сети Яндекс.ДЗЕН</w:t>
+      </w:r>
+    </w:p>
+    <w:p>
+      <w:pPr>
+        <w:bidi w:val="0"/>
+        <w:spacing w:line="360" w:lineRule="auto"/>
+        <w:ind w:left="0" w:leftChars="0" w:firstLine="345" w:firstLineChars="157"/>
+        <w:jc w:val="both"/>
+        <w:rPr>
+          <w:rFonts w:hint="default"/>
+          <w:lang w:val="ru-RU"/>
+        </w:rPr>
+      </w:pPr>
+    </w:p>
+    <w:p>
+      <w:pPr>
+        <w:bidi w:val="0"/>
+        <w:spacing w:line="360" w:lineRule="auto"/>
+        <w:ind w:left="0" w:leftChars="0" w:firstLine="439" w:firstLineChars="157"/>
+        <w:jc w:val="both"/>
+        <w:rPr>
+          <w:rFonts w:hint="default" w:ascii="Times New Roman" w:hAnsi="Times New Roman" w:cs="Times New Roman"/>
+          <w:sz w:val="28"/>
+          <w:szCs w:val="28"/>
+          <w:lang w:val="ru-RU"/>
+        </w:rPr>
+      </w:pPr>
+      <w:r>
+        <w:rPr>
+          <w:rFonts w:hint="default" w:ascii="Times New Roman" w:hAnsi="Times New Roman" w:cs="Times New Roman"/>
+          <w:sz w:val="28"/>
+          <w:szCs w:val="28"/>
+          <w:lang w:val="ru-RU"/>
+        </w:rPr>
+        <w:t xml:space="preserve">Данные решения  объединяют людей по интересам, поэтому выбор варианта платформы для взаимодействия - именно социальная сеть. Так как конечный продукт будет решать сфокусированный объем задач, объединение людей вокруг одного общего дела - продвижение </w:t>
+      </w:r>
+      <w:r>
+        <w:rPr>
+          <w:rFonts w:hint="default" w:ascii="Times New Roman" w:hAnsi="Times New Roman" w:cs="Times New Roman"/>
+          <w:sz w:val="28"/>
+          <w:szCs w:val="28"/>
+          <w:lang w:val="en-US"/>
+        </w:rPr>
+        <w:t>IT</w:t>
+      </w:r>
+      <w:r>
+        <w:rPr>
+          <w:rFonts w:hint="default" w:ascii="Times New Roman" w:hAnsi="Times New Roman" w:cs="Times New Roman"/>
+          <w:sz w:val="28"/>
+          <w:szCs w:val="28"/>
+          <w:lang w:val="ru-RU"/>
+        </w:rPr>
+        <w:t>, то для определения конечного продукта взят термин микросоциальная сеть.</w:t>
+      </w:r>
+    </w:p>
+    <w:p>
+      <w:pPr>
+        <w:bidi w:val="0"/>
+        <w:spacing w:line="360" w:lineRule="auto"/>
+        <w:ind w:left="0" w:leftChars="0" w:firstLine="439" w:firstLineChars="157"/>
+        <w:jc w:val="both"/>
+        <w:rPr>
+          <w:rFonts w:hint="default" w:ascii="Times New Roman" w:hAnsi="Times New Roman" w:cs="Times New Roman"/>
+          <w:sz w:val="28"/>
+          <w:szCs w:val="28"/>
+          <w:lang w:val="ru-RU"/>
+        </w:rPr>
+      </w:pPr>
+      <w:r>
+        <w:rPr>
+          <w:rFonts w:hint="default" w:ascii="Times New Roman" w:hAnsi="Times New Roman" w:cs="Times New Roman"/>
+          <w:sz w:val="28"/>
+          <w:szCs w:val="28"/>
+          <w:lang w:val="ru-RU"/>
+        </w:rPr>
+        <w:t xml:space="preserve">Платформа представляет собой веб-приложение для взаимодействия пользователей системы агрегации стартапов.  </w:t>
+      </w:r>
+    </w:p>
+    <w:p>
+      <w:pPr>
+        <w:pStyle w:val="12"/>
+        <w:ind w:left="0" w:leftChars="0" w:firstLine="440" w:firstLineChars="0"/>
+        <w:rPr>
+          <w:rFonts w:hint="default" w:ascii="Times New Roman" w:hAnsi="Times New Roman" w:cs="Times New Roman"/>
+          <w:sz w:val="28"/>
+          <w:szCs w:val="28"/>
+          <w:lang w:val="ru-RU"/>
+        </w:rPr>
+      </w:pPr>
+      <w:r>
+        <w:rPr>
+          <w:rFonts w:hint="default" w:ascii="Times New Roman" w:hAnsi="Times New Roman" w:cs="Times New Roman"/>
+          <w:sz w:val="28"/>
+          <w:szCs w:val="28"/>
+          <w:lang w:val="ru-RU"/>
+        </w:rPr>
+        <w:t xml:space="preserve">Веб-приложение - </w:t>
+      </w:r>
+      <w:r>
+        <w:fldChar w:fldCharType="begin"/>
+      </w:r>
+      <w:r>
+        <w:instrText xml:space="preserve"> HYPERLINK "https://ru.wikipedia.org/wiki/%D0%9A%D0%BB%D0%B8%D0%B5%D0%BD%D1%82_%E2%80%94_%D1%81%D0%B5%D1%80%D0%B2%D0%B5%D1%80" \o "Клиент — сервер" </w:instrText>
+      </w:r>
+      <w:r>
+        <w:fldChar w:fldCharType="separate"/>
+      </w:r>
+      <w:r>
+        <w:rPr>
+          <w:rStyle w:val="5"/>
+          <w:color w:val="auto"/>
+          <w:u w:val="none"/>
+        </w:rPr>
+        <w:t>клиент-серверное</w:t>
+      </w:r>
+      <w:r>
+        <w:rPr>
+          <w:rStyle w:val="5"/>
+          <w:color w:val="auto"/>
+          <w:u w:val="none"/>
+        </w:rPr>
+        <w:fldChar w:fldCharType="end"/>
+      </w:r>
+      <w:r>
+        <w:t> приложение, в котором </w:t>
+      </w:r>
+      <w:r>
+        <w:fldChar w:fldCharType="begin"/>
+      </w:r>
+      <w:r>
+        <w:instrText xml:space="preserve"> HYPERLINK "https://ru.wikipedia.org/wiki/%D0%9A%D0%BB%D0%B8%D0%B5%D0%BD%D1%82_(%D0%B8%D0%BD%D1%84%D0%BE%D1%80%D0%BC%D0%B0%D1%82%D0%B8%D0%BA%D0%B0)" \o "Клиент (информатика)" </w:instrText>
+      </w:r>
+      <w:r>
+        <w:fldChar w:fldCharType="separate"/>
+      </w:r>
+      <w:r>
+        <w:rPr>
+          <w:rStyle w:val="5"/>
+          <w:color w:val="auto"/>
+          <w:u w:val="none"/>
+        </w:rPr>
+        <w:t>клиент</w:t>
+      </w:r>
+      <w:r>
+        <w:rPr>
+          <w:rStyle w:val="5"/>
+          <w:color w:val="auto"/>
+          <w:u w:val="none"/>
+        </w:rPr>
+        <w:fldChar w:fldCharType="end"/>
+      </w:r>
+      <w:r>
+        <w:t> взаимодействует с </w:t>
+      </w:r>
+      <w:r>
+        <w:fldChar w:fldCharType="begin"/>
+      </w:r>
+      <w:r>
+        <w:instrText xml:space="preserve"> HYPERLINK "https://ru.wikipedia.org/wiki/%D0%92%D0%B5%D0%B1-%D1%81%D0%B5%D1%80%D0%B2%D0%B5%D1%80" \o "Веб-сервер" </w:instrText>
+      </w:r>
+      <w:r>
+        <w:fldChar w:fldCharType="separate"/>
+      </w:r>
+      <w:r>
+        <w:rPr>
+          <w:rStyle w:val="5"/>
+          <w:color w:val="auto"/>
+          <w:u w:val="none"/>
+        </w:rPr>
+        <w:t>веб-сервером</w:t>
+      </w:r>
+      <w:r>
+        <w:rPr>
+          <w:rStyle w:val="5"/>
+          <w:color w:val="auto"/>
+          <w:u w:val="none"/>
+        </w:rPr>
+        <w:fldChar w:fldCharType="end"/>
+      </w:r>
+      <w:r>
+        <w:t> при помощи </w:t>
+      </w:r>
+      <w:r>
+        <w:fldChar w:fldCharType="begin"/>
+      </w:r>
+      <w:r>
+        <w:instrText xml:space="preserve"> HYPERLINK "https://ru.wikipedia.org/wiki/%D0%91%D1%80%D0%B0%D1%83%D0%B7%D0%B5%D1%80" \o "Браузер" </w:instrText>
+      </w:r>
+      <w:r>
+        <w:fldChar w:fldCharType="separate"/>
+      </w:r>
+      <w:r>
+        <w:rPr>
+          <w:rStyle w:val="5"/>
+          <w:color w:val="auto"/>
+          <w:u w:val="none"/>
+        </w:rPr>
+        <w:t>браузера</w:t>
+      </w:r>
+      <w:r>
+        <w:rPr>
+          <w:rStyle w:val="5"/>
+          <w:color w:val="auto"/>
+          <w:u w:val="none"/>
+        </w:rPr>
+        <w:fldChar w:fldCharType="end"/>
+      </w:r>
+      <w:r>
+        <w:t xml:space="preserve">. </w:t>
+      </w:r>
+      <w:r>
+        <w:rPr>
+          <w:lang w:val="ru-RU"/>
+        </w:rPr>
+        <w:t>Функциональность</w:t>
+      </w:r>
+      <w:r>
+        <w:t xml:space="preserve"> приложения распредел</w:t>
+      </w:r>
+      <w:r>
+        <w:rPr>
+          <w:lang w:val="ru-RU"/>
+        </w:rPr>
+        <w:t>яется</w:t>
+      </w:r>
+      <w:r>
+        <w:t xml:space="preserve"> между клиентом</w:t>
+      </w:r>
+      <w:r>
+        <w:rPr>
+          <w:rFonts w:hint="default"/>
+          <w:lang w:val="ru-RU"/>
+        </w:rPr>
+        <w:t xml:space="preserve"> и сервером</w:t>
+      </w:r>
+      <w:r>
+        <w:t xml:space="preserve">, хранение данных </w:t>
+      </w:r>
+      <w:r>
+        <w:rPr>
+          <w:lang w:val="ru-RU"/>
+        </w:rPr>
+        <w:t>происходит</w:t>
+      </w:r>
+      <w:r>
+        <w:t xml:space="preserve">, </w:t>
+      </w:r>
+      <w:r>
+        <w:rPr>
+          <w:lang w:val="ru-RU"/>
+        </w:rPr>
+        <w:t>в</w:t>
+      </w:r>
+      <w:r>
+        <w:rPr>
+          <w:rFonts w:hint="default"/>
+          <w:lang w:val="ru-RU"/>
+        </w:rPr>
+        <w:t xml:space="preserve"> основном</w:t>
+      </w:r>
+      <w:r>
+        <w:t xml:space="preserve">, на </w:t>
+      </w:r>
+      <w:r>
+        <w:rPr>
+          <w:lang w:val="ru-RU"/>
+        </w:rPr>
+        <w:t>стороне</w:t>
+      </w:r>
+      <w:r>
+        <w:rPr>
+          <w:rFonts w:hint="default"/>
+          <w:lang w:val="ru-RU"/>
+        </w:rPr>
+        <w:t xml:space="preserve"> </w:t>
+      </w:r>
+      <w:r>
+        <w:t>сервер</w:t>
+      </w:r>
+      <w:r>
+        <w:rPr>
+          <w:lang w:val="ru-RU"/>
+        </w:rPr>
+        <w:t>а</w:t>
+      </w:r>
+      <w:r>
+        <w:t>, обмен информацией происходит по </w:t>
+      </w:r>
+      <w:r>
+        <w:fldChar w:fldCharType="begin"/>
+      </w:r>
+      <w:r>
+        <w:instrText xml:space="preserve"> HYPERLINK "https://ru.wikipedia.org/wiki/%D0%9A%D0%BE%D0%BC%D0%BF%D1%8C%D1%8E%D1%82%D0%B5%D1%80%D0%BD%D0%B0%D1%8F_%D1%81%D0%B5%D1%82%D1%8C" \o "Компьютерная сеть" </w:instrText>
+      </w:r>
+      <w:r>
+        <w:fldChar w:fldCharType="separate"/>
+      </w:r>
+      <w:r>
+        <w:rPr>
+          <w:rStyle w:val="5"/>
+          <w:color w:val="auto"/>
+          <w:u w:val="none"/>
+        </w:rPr>
+        <w:t>сети</w:t>
+      </w:r>
+      <w:r>
+        <w:rPr>
+          <w:rStyle w:val="5"/>
+          <w:color w:val="auto"/>
+          <w:u w:val="none"/>
+        </w:rPr>
+        <w:fldChar w:fldCharType="end"/>
+      </w:r>
+      <w:r>
+        <w:t xml:space="preserve">. Одним из </w:t>
+      </w:r>
+      <w:r>
+        <w:rPr>
+          <w:lang w:val="ru-RU"/>
+        </w:rPr>
+        <w:t>плюсов</w:t>
+      </w:r>
+      <w:r>
+        <w:rPr>
+          <w:rFonts w:hint="default"/>
+          <w:lang w:val="ru-RU"/>
+        </w:rPr>
+        <w:t xml:space="preserve"> </w:t>
+      </w:r>
+      <w:r>
+        <w:t xml:space="preserve"> такого подхода является то, что клиент не завис</w:t>
+      </w:r>
+      <w:r>
+        <w:rPr>
+          <w:lang w:val="ru-RU"/>
+        </w:rPr>
+        <w:t>и</w:t>
+      </w:r>
+      <w:r>
+        <w:t>т от конкретной </w:t>
+      </w:r>
+      <w:r>
+        <w:fldChar w:fldCharType="begin"/>
+      </w:r>
+      <w:r>
+        <w:instrText xml:space="preserve"> HYPERLINK "https://ru.wikipedia.org/wiki/%D0%9E%D0%BF%D0%B5%D1%80%D0%B0%D1%86%D0%B8%D0%BE%D0%BD%D0%BD%D0%B0%D1%8F_%D1%81%D0%B8%D1%81%D1%82%D0%B5%D0%BC%D0%B0" \o "Операционная система" </w:instrText>
+      </w:r>
+      <w:r>
+        <w:fldChar w:fldCharType="separate"/>
+      </w:r>
+      <w:r>
+        <w:rPr>
+          <w:rStyle w:val="5"/>
+          <w:color w:val="auto"/>
+          <w:u w:val="none"/>
+        </w:rPr>
+        <w:t>операционной системы</w:t>
+      </w:r>
+      <w:r>
+        <w:rPr>
+          <w:rStyle w:val="5"/>
+          <w:color w:val="auto"/>
+          <w:u w:val="none"/>
+        </w:rPr>
+        <w:fldChar w:fldCharType="end"/>
+      </w:r>
+      <w:r>
+        <w:t xml:space="preserve"> пользователя, поэтому веб-приложения являются </w:t>
+      </w:r>
+      <w:r>
+        <w:rPr>
+          <w:lang w:val="ru-RU"/>
+        </w:rPr>
+        <w:t>кросс</w:t>
+      </w:r>
+      <w:r>
+        <w:t xml:space="preserve">платформенными </w:t>
+      </w:r>
+      <w:r>
+        <w:rPr>
+          <w:lang w:val="ru-RU"/>
+        </w:rPr>
+        <w:t>площадками</w:t>
+      </w:r>
+      <w:r>
+        <w:t>.[5]</w:t>
+      </w:r>
+    </w:p>
+    <w:p>
+      <w:pPr>
+        <w:pStyle w:val="12"/>
+        <w:spacing w:line="360" w:lineRule="auto"/>
+        <w:ind w:left="0" w:leftChars="0" w:firstLine="439" w:firstLineChars="157"/>
+        <w:rPr>
+          <w:rFonts w:hint="default" w:ascii="Times New Roman" w:hAnsi="Times New Roman" w:cs="Times New Roman"/>
+          <w:sz w:val="28"/>
+          <w:szCs w:val="28"/>
+        </w:rPr>
+      </w:pPr>
+      <w:r>
+        <w:rPr>
+          <w:rFonts w:hint="default" w:ascii="Times New Roman" w:hAnsi="Times New Roman" w:cs="Times New Roman"/>
+          <w:sz w:val="28"/>
+          <w:szCs w:val="28"/>
+        </w:rPr>
+        <w:t xml:space="preserve">Веб-приложение состоит из клиентской и серверной </w:t>
+      </w:r>
+      <w:r>
+        <w:rPr>
+          <w:rFonts w:hint="default" w:ascii="Times New Roman" w:hAnsi="Times New Roman" w:cs="Times New Roman"/>
+          <w:sz w:val="28"/>
+          <w:szCs w:val="28"/>
+          <w:lang w:val="ru-RU"/>
+        </w:rPr>
+        <w:t>сторон</w:t>
+      </w:r>
+      <w:r>
+        <w:rPr>
+          <w:rFonts w:hint="default" w:ascii="Times New Roman" w:hAnsi="Times New Roman" w:cs="Times New Roman"/>
+          <w:sz w:val="28"/>
+          <w:szCs w:val="28"/>
+        </w:rPr>
+        <w:t xml:space="preserve">, тем самым </w:t>
+      </w:r>
+      <w:r>
+        <w:rPr>
+          <w:rFonts w:hint="default" w:ascii="Times New Roman" w:hAnsi="Times New Roman" w:cs="Times New Roman"/>
+          <w:sz w:val="28"/>
+          <w:szCs w:val="28"/>
+          <w:lang w:val="ru-RU"/>
+        </w:rPr>
+        <w:t xml:space="preserve">образуя </w:t>
+      </w:r>
+      <w:r>
+        <w:rPr>
+          <w:rFonts w:hint="default" w:ascii="Times New Roman" w:hAnsi="Times New Roman" w:cs="Times New Roman"/>
+          <w:sz w:val="28"/>
+          <w:szCs w:val="28"/>
+        </w:rPr>
+        <w:t> </w:t>
+      </w:r>
+      <w:r>
+        <w:rPr>
+          <w:rFonts w:hint="default" w:ascii="Times New Roman" w:hAnsi="Times New Roman" w:cs="Times New Roman"/>
+          <w:sz w:val="28"/>
+          <w:szCs w:val="28"/>
+        </w:rPr>
+        <w:fldChar w:fldCharType="begin"/>
+      </w:r>
+      <w:r>
+        <w:rPr>
+          <w:rFonts w:hint="default" w:ascii="Times New Roman" w:hAnsi="Times New Roman" w:cs="Times New Roman"/>
+          <w:sz w:val="28"/>
+          <w:szCs w:val="28"/>
+        </w:rPr>
+        <w:instrText xml:space="preserve"> HYPERLINK "https://ru.wikipedia.org/wiki/%D0%9A%D0%BB%D0%B8%D0%B5%D0%BD%D1%82-%D1%81%D0%B5%D1%80%D0%B2%D0%B5%D1%80" \o "Клиент-сервер" </w:instrText>
+      </w:r>
+      <w:r>
+        <w:rPr>
+          <w:rFonts w:hint="default" w:ascii="Times New Roman" w:hAnsi="Times New Roman" w:cs="Times New Roman"/>
+          <w:sz w:val="28"/>
+          <w:szCs w:val="28"/>
+        </w:rPr>
+        <w:fldChar w:fldCharType="separate"/>
+      </w:r>
+      <w:r>
+        <w:rPr>
+          <w:rStyle w:val="5"/>
+          <w:rFonts w:hint="default" w:ascii="Times New Roman" w:hAnsi="Times New Roman" w:cs="Times New Roman"/>
+          <w:color w:val="auto"/>
+          <w:sz w:val="28"/>
+          <w:szCs w:val="28"/>
+          <w:u w:val="none"/>
+        </w:rPr>
+        <w:t>технологию «клиент-сервер»</w:t>
+      </w:r>
+      <w:r>
+        <w:rPr>
+          <w:rStyle w:val="5"/>
+          <w:rFonts w:hint="default" w:ascii="Times New Roman" w:hAnsi="Times New Roman" w:cs="Times New Roman"/>
+          <w:color w:val="auto"/>
+          <w:sz w:val="28"/>
+          <w:szCs w:val="28"/>
+          <w:u w:val="none"/>
+        </w:rPr>
+        <w:fldChar w:fldCharType="end"/>
+      </w:r>
+      <w:r>
+        <w:rPr>
+          <w:rFonts w:hint="default" w:ascii="Times New Roman" w:hAnsi="Times New Roman" w:cs="Times New Roman"/>
+          <w:sz w:val="28"/>
+          <w:szCs w:val="28"/>
+        </w:rPr>
+        <w:t>.</w:t>
+      </w:r>
+    </w:p>
+    <w:p>
+      <w:pPr>
+        <w:pStyle w:val="12"/>
+        <w:spacing w:line="360" w:lineRule="auto"/>
+        <w:ind w:left="0" w:leftChars="0" w:firstLine="439" w:firstLineChars="157"/>
+        <w:rPr>
+          <w:rFonts w:hint="default" w:ascii="Times New Roman" w:hAnsi="Times New Roman" w:cs="Times New Roman"/>
+          <w:sz w:val="28"/>
+          <w:szCs w:val="28"/>
+        </w:rPr>
+      </w:pPr>
+      <w:r>
+        <w:rPr>
+          <w:rFonts w:hint="default" w:ascii="Times New Roman" w:hAnsi="Times New Roman" w:cs="Times New Roman"/>
+          <w:sz w:val="28"/>
+          <w:szCs w:val="28"/>
+        </w:rPr>
+        <w:t>Клиентская част</w:t>
+      </w:r>
+      <w:r>
+        <w:rPr>
+          <w:rFonts w:hint="default" w:ascii="Times New Roman" w:hAnsi="Times New Roman" w:cs="Times New Roman"/>
+          <w:sz w:val="28"/>
+          <w:szCs w:val="28"/>
+          <w:lang w:val="ru-RU"/>
+        </w:rPr>
+        <w:t>ь реализует интерфейс пользователя</w:t>
+      </w:r>
+      <w:r>
+        <w:rPr>
+          <w:rFonts w:hint="default" w:ascii="Times New Roman" w:hAnsi="Times New Roman" w:cs="Times New Roman"/>
+          <w:sz w:val="28"/>
+          <w:szCs w:val="28"/>
+        </w:rPr>
+        <w:t xml:space="preserve">, формирует запросы </w:t>
+      </w:r>
+      <w:r>
+        <w:rPr>
+          <w:rFonts w:hint="default" w:ascii="Times New Roman" w:hAnsi="Times New Roman" w:cs="Times New Roman"/>
+          <w:sz w:val="28"/>
+          <w:szCs w:val="28"/>
+          <w:lang w:val="ru-RU"/>
+        </w:rPr>
+        <w:t>на</w:t>
+      </w:r>
+      <w:r>
+        <w:rPr>
+          <w:rFonts w:hint="default" w:ascii="Times New Roman" w:hAnsi="Times New Roman" w:cs="Times New Roman"/>
+          <w:sz w:val="28"/>
+          <w:szCs w:val="28"/>
+        </w:rPr>
+        <w:t xml:space="preserve"> сервер и обрабатывает </w:t>
+      </w:r>
+      <w:r>
+        <w:rPr>
+          <w:rFonts w:hint="default" w:ascii="Times New Roman" w:hAnsi="Times New Roman" w:cs="Times New Roman"/>
+          <w:sz w:val="28"/>
+          <w:szCs w:val="28"/>
+          <w:lang w:val="ru-RU"/>
+        </w:rPr>
+        <w:t>с него ответы</w:t>
+      </w:r>
+      <w:r>
+        <w:rPr>
+          <w:rFonts w:hint="default" w:ascii="Times New Roman" w:hAnsi="Times New Roman" w:cs="Times New Roman"/>
+          <w:sz w:val="28"/>
+          <w:szCs w:val="28"/>
+        </w:rPr>
+        <w:t>.</w:t>
+      </w:r>
+    </w:p>
+    <w:p>
+      <w:pPr>
+        <w:bidi w:val="0"/>
+        <w:spacing w:line="360" w:lineRule="auto"/>
+        <w:ind w:left="0" w:leftChars="0" w:firstLine="439" w:firstLineChars="157"/>
+        <w:jc w:val="both"/>
+        <w:rPr>
+          <w:rFonts w:hint="default" w:ascii="Times New Roman" w:hAnsi="Times New Roman" w:cs="Times New Roman"/>
+          <w:sz w:val="28"/>
+          <w:szCs w:val="28"/>
+        </w:rPr>
+      </w:pPr>
+      <w:r>
+        <w:rPr>
+          <w:rFonts w:hint="default" w:ascii="Times New Roman" w:hAnsi="Times New Roman" w:cs="Times New Roman"/>
+          <w:sz w:val="28"/>
+          <w:szCs w:val="28"/>
+        </w:rPr>
+        <w:t xml:space="preserve">Серверная </w:t>
+      </w:r>
+      <w:r>
+        <w:rPr>
+          <w:rFonts w:hint="default" w:ascii="Times New Roman" w:hAnsi="Times New Roman" w:cs="Times New Roman"/>
+          <w:sz w:val="28"/>
+          <w:szCs w:val="28"/>
+          <w:lang w:val="ru-RU"/>
+        </w:rPr>
+        <w:t>сторона</w:t>
+      </w:r>
+      <w:r>
+        <w:rPr>
+          <w:rFonts w:hint="default" w:ascii="Times New Roman" w:hAnsi="Times New Roman" w:cs="Times New Roman"/>
+          <w:sz w:val="28"/>
+          <w:szCs w:val="28"/>
+        </w:rPr>
+        <w:t xml:space="preserve"> получает запрос от </w:t>
+      </w:r>
+      <w:r>
+        <w:rPr>
+          <w:rFonts w:hint="default" w:ascii="Times New Roman" w:hAnsi="Times New Roman" w:cs="Times New Roman"/>
+          <w:sz w:val="28"/>
+          <w:szCs w:val="28"/>
+          <w:lang w:val="ru-RU"/>
+        </w:rPr>
+        <w:t>клинской стороны</w:t>
+      </w:r>
+      <w:r>
+        <w:rPr>
+          <w:rFonts w:hint="default" w:ascii="Times New Roman" w:hAnsi="Times New Roman" w:cs="Times New Roman"/>
+          <w:sz w:val="28"/>
+          <w:szCs w:val="28"/>
+        </w:rPr>
+        <w:t xml:space="preserve">, выполняет </w:t>
+      </w:r>
+      <w:r>
+        <w:rPr>
+          <w:rFonts w:hint="default" w:ascii="Times New Roman" w:hAnsi="Times New Roman" w:cs="Times New Roman"/>
+          <w:sz w:val="28"/>
+          <w:szCs w:val="28"/>
+          <w:lang w:val="ru-RU"/>
+        </w:rPr>
+        <w:t>преобразования</w:t>
+      </w:r>
+      <w:r>
+        <w:rPr>
+          <w:rFonts w:hint="default" w:ascii="Times New Roman" w:hAnsi="Times New Roman" w:cs="Times New Roman"/>
+          <w:sz w:val="28"/>
+          <w:szCs w:val="28"/>
+        </w:rPr>
+        <w:t>, после этого формирует </w:t>
+      </w:r>
+      <w:r>
+        <w:rPr>
+          <w:rFonts w:hint="default" w:ascii="Times New Roman" w:hAnsi="Times New Roman" w:cs="Times New Roman"/>
+          <w:sz w:val="28"/>
+          <w:szCs w:val="28"/>
+        </w:rPr>
+        <w:fldChar w:fldCharType="begin"/>
+      </w:r>
+      <w:r>
+        <w:rPr>
+          <w:rFonts w:hint="default" w:ascii="Times New Roman" w:hAnsi="Times New Roman" w:cs="Times New Roman"/>
+          <w:sz w:val="28"/>
+          <w:szCs w:val="28"/>
+        </w:rPr>
+        <w:instrText xml:space="preserve"> HYPERLINK "https://ru.wikipedia.org/wiki/%D0%92%D0%B5%D0%B1-%D1%81%D1%82%D1%80%D0%B0%D0%BD%D0%B8%D1%86%D0%B0" \o "Веб-страница" </w:instrText>
+      </w:r>
+      <w:r>
+        <w:rPr>
+          <w:rFonts w:hint="default" w:ascii="Times New Roman" w:hAnsi="Times New Roman" w:cs="Times New Roman"/>
+          <w:sz w:val="28"/>
+          <w:szCs w:val="28"/>
+        </w:rPr>
+        <w:fldChar w:fldCharType="separate"/>
+      </w:r>
+      <w:r>
+        <w:rPr>
+          <w:rStyle w:val="5"/>
+          <w:rFonts w:hint="default" w:ascii="Times New Roman" w:hAnsi="Times New Roman" w:cs="Times New Roman"/>
+          <w:color w:val="auto"/>
+          <w:sz w:val="28"/>
+          <w:szCs w:val="28"/>
+          <w:u w:val="none"/>
+        </w:rPr>
+        <w:t>страницу</w:t>
+      </w:r>
+      <w:r>
+        <w:rPr>
+          <w:rStyle w:val="5"/>
+          <w:rFonts w:hint="default" w:ascii="Times New Roman" w:hAnsi="Times New Roman" w:cs="Times New Roman"/>
+          <w:color w:val="auto"/>
+          <w:sz w:val="28"/>
+          <w:szCs w:val="28"/>
+          <w:u w:val="none"/>
+        </w:rPr>
+        <w:fldChar w:fldCharType="end"/>
+      </w:r>
+      <w:r>
+        <w:rPr>
+          <w:rFonts w:hint="default" w:ascii="Times New Roman" w:hAnsi="Times New Roman" w:cs="Times New Roman"/>
+          <w:sz w:val="28"/>
+          <w:szCs w:val="28"/>
+        </w:rPr>
+        <w:t> и отправляет её</w:t>
+      </w:r>
+      <w:r>
+        <w:rPr>
+          <w:rFonts w:hint="default" w:ascii="Times New Roman" w:hAnsi="Times New Roman" w:cs="Times New Roman"/>
+          <w:sz w:val="28"/>
+          <w:szCs w:val="28"/>
+          <w:lang w:val="ru-RU"/>
+        </w:rPr>
+        <w:t xml:space="preserve"> на</w:t>
+      </w:r>
+      <w:r>
+        <w:rPr>
+          <w:rFonts w:hint="default" w:ascii="Times New Roman" w:hAnsi="Times New Roman" w:cs="Times New Roman"/>
+          <w:sz w:val="28"/>
+          <w:szCs w:val="28"/>
+        </w:rPr>
+        <w:t xml:space="preserve"> клиент по сети с использованием </w:t>
+      </w:r>
+      <w:r>
+        <w:rPr>
+          <w:rFonts w:hint="default" w:ascii="Times New Roman" w:hAnsi="Times New Roman" w:cs="Times New Roman"/>
+          <w:sz w:val="28"/>
+          <w:szCs w:val="28"/>
+        </w:rPr>
+        <w:fldChar w:fldCharType="begin"/>
+      </w:r>
+      <w:r>
+        <w:rPr>
+          <w:rFonts w:hint="default" w:ascii="Times New Roman" w:hAnsi="Times New Roman" w:cs="Times New Roman"/>
+          <w:sz w:val="28"/>
+          <w:szCs w:val="28"/>
+        </w:rPr>
+        <w:instrText xml:space="preserve"> HYPERLINK "https://ru.wikipedia.org/wiki/%D0%A1%D0%B5%D1%82%D0%B5%D0%B2%D0%BE%D0%B9_%D0%BF%D1%80%D0%BE%D1%82%D0%BE%D0%BA%D0%BE%D0%BB" \o "Сетевой протокол" </w:instrText>
+      </w:r>
+      <w:r>
+        <w:rPr>
+          <w:rFonts w:hint="default" w:ascii="Times New Roman" w:hAnsi="Times New Roman" w:cs="Times New Roman"/>
+          <w:sz w:val="28"/>
+          <w:szCs w:val="28"/>
+        </w:rPr>
+        <w:fldChar w:fldCharType="separate"/>
+      </w:r>
+      <w:r>
+        <w:rPr>
+          <w:rStyle w:val="5"/>
+          <w:rFonts w:hint="default" w:ascii="Times New Roman" w:hAnsi="Times New Roman" w:cs="Times New Roman"/>
+          <w:color w:val="auto"/>
+          <w:sz w:val="28"/>
+          <w:szCs w:val="28"/>
+          <w:u w:val="none"/>
+        </w:rPr>
+        <w:t>протокола</w:t>
+      </w:r>
+      <w:r>
+        <w:rPr>
+          <w:rStyle w:val="5"/>
+          <w:rFonts w:hint="default" w:ascii="Times New Roman" w:hAnsi="Times New Roman" w:cs="Times New Roman"/>
+          <w:color w:val="auto"/>
+          <w:sz w:val="28"/>
+          <w:szCs w:val="28"/>
+          <w:u w:val="none"/>
+        </w:rPr>
+        <w:fldChar w:fldCharType="end"/>
+      </w:r>
+      <w:r>
+        <w:rPr>
+          <w:rFonts w:hint="default" w:ascii="Times New Roman" w:hAnsi="Times New Roman" w:cs="Times New Roman"/>
+          <w:sz w:val="28"/>
+          <w:szCs w:val="28"/>
+        </w:rPr>
+        <w:t> </w:t>
+      </w:r>
+      <w:r>
+        <w:rPr>
+          <w:rFonts w:hint="default" w:ascii="Times New Roman" w:hAnsi="Times New Roman" w:cs="Times New Roman"/>
+          <w:sz w:val="28"/>
+          <w:szCs w:val="28"/>
+        </w:rPr>
+        <w:fldChar w:fldCharType="begin"/>
+      </w:r>
+      <w:r>
+        <w:rPr>
+          <w:rFonts w:hint="default" w:ascii="Times New Roman" w:hAnsi="Times New Roman" w:cs="Times New Roman"/>
+          <w:sz w:val="28"/>
+          <w:szCs w:val="28"/>
+        </w:rPr>
+        <w:instrText xml:space="preserve"> HYPERLINK "https://ru.wikipedia.org/wiki/HTTP" \o "HTTP" </w:instrText>
+      </w:r>
+      <w:r>
+        <w:rPr>
+          <w:rFonts w:hint="default" w:ascii="Times New Roman" w:hAnsi="Times New Roman" w:cs="Times New Roman"/>
+          <w:sz w:val="28"/>
+          <w:szCs w:val="28"/>
+        </w:rPr>
+        <w:fldChar w:fldCharType="separate"/>
+      </w:r>
+      <w:r>
+        <w:rPr>
+          <w:rStyle w:val="5"/>
+          <w:rFonts w:hint="default" w:ascii="Times New Roman" w:hAnsi="Times New Roman" w:cs="Times New Roman"/>
+          <w:color w:val="auto"/>
+          <w:sz w:val="28"/>
+          <w:szCs w:val="28"/>
+          <w:u w:val="none"/>
+        </w:rPr>
+        <w:t>HTTP</w:t>
+      </w:r>
+      <w:r>
+        <w:rPr>
+          <w:rStyle w:val="5"/>
+          <w:rFonts w:hint="default" w:ascii="Times New Roman" w:hAnsi="Times New Roman" w:cs="Times New Roman"/>
+          <w:color w:val="auto"/>
+          <w:sz w:val="28"/>
+          <w:szCs w:val="28"/>
+          <w:u w:val="none"/>
+        </w:rPr>
+        <w:fldChar w:fldCharType="end"/>
+      </w:r>
+      <w:r>
+        <w:rPr>
+          <w:rStyle w:val="5"/>
+          <w:rFonts w:hint="default" w:ascii="Times New Roman" w:hAnsi="Times New Roman" w:cs="Times New Roman"/>
+          <w:color w:val="auto"/>
+          <w:sz w:val="28"/>
+          <w:szCs w:val="28"/>
+          <w:u w:val="none"/>
+          <w:lang w:val="ru-RU"/>
+        </w:rPr>
+        <w:t>.</w:t>
+      </w:r>
+      <w:r>
+        <w:rPr>
+          <w:rFonts w:hint="default" w:ascii="Times New Roman" w:hAnsi="Times New Roman" w:cs="Times New Roman"/>
+          <w:sz w:val="28"/>
+          <w:szCs w:val="28"/>
+        </w:rPr>
+        <w:t>[5]</w:t>
+      </w:r>
+    </w:p>
+    <w:p>
+      <w:pPr>
+        <w:bidi w:val="0"/>
+        <w:spacing w:line="360" w:lineRule="auto"/>
+        <w:ind w:left="0" w:leftChars="0" w:firstLine="439" w:firstLineChars="157"/>
+        <w:jc w:val="both"/>
+        <w:rPr>
+          <w:rFonts w:hint="default" w:ascii="Times New Roman" w:hAnsi="Times New Roman" w:cs="Times New Roman"/>
+          <w:sz w:val="28"/>
+          <w:szCs w:val="28"/>
+        </w:rPr>
+      </w:pPr>
+    </w:p>
+    <w:p>
+      <w:pPr>
+        <w:bidi w:val="0"/>
+        <w:spacing w:line="360" w:lineRule="auto"/>
+        <w:ind w:left="0" w:leftChars="0" w:firstLine="0" w:firstLineChars="0"/>
+        <w:jc w:val="center"/>
+        <w:rPr>
+          <w:rFonts w:hint="default" w:ascii="Times New Roman" w:hAnsi="Times New Roman" w:cs="Times New Roman"/>
+          <w:sz w:val="28"/>
+          <w:szCs w:val="28"/>
+          <w:lang w:val="ru-RU"/>
+        </w:rPr>
+      </w:pPr>
+      <w:r>
+        <w:rPr>
+          <w:rFonts w:hint="default" w:ascii="Times New Roman" w:hAnsi="Times New Roman" w:cs="Times New Roman"/>
+          <w:sz w:val="28"/>
+          <w:szCs w:val="28"/>
+          <w:lang w:val="ru-RU"/>
+        </w:rPr>
+        <w:drawing>
+          <wp:inline distT="0" distB="0" distL="114300" distR="114300">
+            <wp:extent cx="5188585" cy="1600200"/>
+            <wp:effectExtent l="0" t="0" r="8255" b="0"/>
+            <wp:docPr id="3" name="Изображение 3" descr="d1.drawio"/>
+            <wp:cNvGraphicFramePr>
+              <a:graphicFrameLocks xmlns:a="http://schemas.openxmlformats.org/drawingml/2006/main" noChangeAspect="1"/>
+            </wp:cNvGraphicFramePr>
+            <a:graphic xmlns:a="http://schemas.openxmlformats.org/drawingml/2006/main">
+              <a:graphicData uri="http://schemas.openxmlformats.org/drawingml/2006/picture">
+                <pic:pic xmlns:pic="http://schemas.openxmlformats.org/drawingml/2006/picture">
+                  <pic:nvPicPr>
+                    <pic:cNvPr id="3" name="Изображение 3" descr="d1.drawio"/>
+                    <pic:cNvPicPr>
+                      <a:picLocks noChangeAspect="1"/>
+                    </pic:cNvPicPr>
+                  </pic:nvPicPr>
+                  <pic:blipFill>
+                    <a:blip r:embed="rId9"/>
+                    <a:stretch>
+                      <a:fillRect/>
+                    </a:stretch>
+                  </pic:blipFill>
+                  <pic:spPr>
+                    <a:xfrm>
+                      <a:off x="0" y="0"/>
+                      <a:ext cx="5188585" cy="1600200"/>
+                    </a:xfrm>
+                    <a:prstGeom prst="rect">
+                      <a:avLst/>
+                    </a:prstGeom>
+                  </pic:spPr>
+                </pic:pic>
+              </a:graphicData>
+            </a:graphic>
+          </wp:inline>
+        </w:drawing>
+      </w:r>
+    </w:p>
+    <w:p>
+      <w:pPr>
+        <w:spacing w:line="360" w:lineRule="auto"/>
+        <w:ind w:left="0" w:leftChars="0" w:firstLine="0" w:firstLineChars="0"/>
+        <w:jc w:val="center"/>
+        <w:rPr>
+          <w:rFonts w:hint="default" w:ascii="Times New Roman" w:hAnsi="Times New Roman" w:cs="Times New Roman"/>
+          <w:sz w:val="28"/>
+          <w:szCs w:val="28"/>
+          <w:lang w:val="ru-RU"/>
+        </w:rPr>
+      </w:pPr>
+      <w:r>
+        <w:rPr>
+          <w:rFonts w:hint="default" w:ascii="Times New Roman" w:hAnsi="Times New Roman" w:cs="Times New Roman"/>
+          <w:sz w:val="28"/>
+          <w:szCs w:val="28"/>
+          <w:lang w:val="ru-RU"/>
+        </w:rPr>
+        <w:t>Рис. 1.1.3</w:t>
+      </w:r>
+      <w:r>
+        <w:rPr>
+          <w:rFonts w:hint="default" w:ascii="Times New Roman" w:hAnsi="Times New Roman" w:cs="Times New Roman"/>
+          <w:sz w:val="28"/>
+          <w:szCs w:val="28"/>
+        </w:rPr>
+        <w:t xml:space="preserve"> Схема клиент-серверной архитектуры</w:t>
+      </w:r>
+    </w:p>
+    <w:p>
+      <w:pPr>
+        <w:bidi w:val="0"/>
+        <w:spacing w:line="360" w:lineRule="auto"/>
+        <w:ind w:left="0" w:leftChars="0" w:firstLine="0" w:firstLineChars="0"/>
+        <w:jc w:val="center"/>
+        <w:rPr>
+          <w:rFonts w:hint="default" w:ascii="Times New Roman" w:hAnsi="Times New Roman" w:cs="Times New Roman"/>
+          <w:sz w:val="28"/>
+          <w:szCs w:val="28"/>
+          <w:lang w:val="ru-RU"/>
+        </w:rPr>
+      </w:pPr>
+    </w:p>
+    <w:p>
+      <w:pPr>
+        <w:bidi w:val="0"/>
+        <w:spacing w:line="360" w:lineRule="auto"/>
+        <w:ind w:left="0" w:leftChars="0" w:firstLine="439" w:firstLineChars="157"/>
+        <w:jc w:val="both"/>
+        <w:rPr>
+          <w:rFonts w:hint="default" w:ascii="Times New Roman" w:hAnsi="Times New Roman" w:cs="Times New Roman"/>
+          <w:sz w:val="28"/>
+          <w:szCs w:val="28"/>
+          <w:lang w:val="en-US"/>
+        </w:rPr>
+        <w:sectPr>
+          <w:pgSz w:w="11906" w:h="16838"/>
+          <w:pgMar w:top="1134" w:right="850" w:bottom="1134" w:left="1701" w:header="720" w:footer="720" w:gutter="0"/>
+          <w:cols w:space="720" w:num="1"/>
+          <w:docGrid w:linePitch="360" w:charSpace="0"/>
+        </w:sectPr>
+      </w:pPr>
+      <w:r>
+        <w:rPr>
+          <w:rFonts w:hint="default" w:ascii="Times New Roman" w:hAnsi="Times New Roman" w:cs="Times New Roman"/>
+          <w:sz w:val="28"/>
+          <w:szCs w:val="28"/>
+          <w:lang w:val="ru-RU"/>
+        </w:rPr>
+        <w:t>Данная работа состоит из нескольких частей. Сформировалась команда, которая распределила создание данной реализации на несколько частей</w:t>
+      </w:r>
+      <w:r>
+        <w:rPr>
+          <w:rFonts w:hint="default" w:ascii="Times New Roman" w:hAnsi="Times New Roman" w:cs="Times New Roman"/>
+          <w:sz w:val="28"/>
+          <w:szCs w:val="28"/>
+          <w:lang w:val="en-US"/>
+        </w:rPr>
+        <w:t>:</w:t>
+      </w:r>
+      <w:r>
+        <w:rPr>
+          <w:rFonts w:hint="default" w:ascii="Times New Roman" w:hAnsi="Times New Roman" w:cs="Times New Roman"/>
+          <w:sz w:val="28"/>
+          <w:szCs w:val="28"/>
+          <w:lang w:val="ru-RU"/>
+        </w:rPr>
+        <w:t xml:space="preserve"> клиентская часть веб-приложения, клиентская часть мобильного приложения и серверная часть. В дальнейшем будет рассмотрена разработка именно клиентской части приложения. </w:t>
+      </w:r>
+      <w:r>
+        <w:rPr>
+          <w:rFonts w:hint="default" w:ascii="Times New Roman" w:hAnsi="Times New Roman" w:cs="Times New Roman"/>
+          <w:sz w:val="28"/>
+          <w:szCs w:val="28"/>
+          <w:lang w:val="en-US"/>
+        </w:rPr>
+        <w:t xml:space="preserve"> </w:t>
+      </w:r>
+    </w:p>
+    <w:p>
+      <w:pPr>
+        <w:pStyle w:val="17"/>
+        <w:numPr>
+          <w:ilvl w:val="1"/>
+          <w:numId w:val="5"/>
+        </w:numPr>
+        <w:rPr>
+          <w:rFonts w:ascii="Times New Roman" w:hAnsi="Times New Roman"/>
+        </w:rPr>
+      </w:pPr>
+      <w:bookmarkStart w:id="19" w:name="_Toc106352394"/>
+      <w:bookmarkStart w:id="20" w:name="_Toc15591"/>
+      <w:r>
+        <w:rPr>
+          <w:rFonts w:ascii="Times New Roman" w:hAnsi="Times New Roman"/>
+        </w:rPr>
+        <w:t>Анализ аналогичных решений</w:t>
+      </w:r>
+      <w:bookmarkEnd w:id="19"/>
+      <w:bookmarkEnd w:id="20"/>
+    </w:p>
+    <w:p>
+      <w:pPr>
+        <w:pStyle w:val="19"/>
+        <w:bidi w:val="0"/>
+        <w:rPr>
+          <w:rFonts w:hint="default" w:ascii="Times New Roman" w:hAnsi="Times New Roman"/>
+          <w:lang w:val="ru-RU"/>
+        </w:rPr>
+      </w:pPr>
+      <w:bookmarkStart w:id="21" w:name="_Toc332"/>
+      <w:r>
+        <w:rPr>
+          <w:rFonts w:ascii="Times New Roman" w:hAnsi="Times New Roman"/>
+          <w:lang w:val="ru-RU"/>
+        </w:rPr>
+        <w:t>Сайт</w:t>
+      </w:r>
+      <w:r>
+        <w:rPr>
+          <w:rFonts w:hint="default" w:ascii="Times New Roman" w:hAnsi="Times New Roman"/>
+          <w:lang w:val="ru-RU"/>
+        </w:rPr>
+        <w:t xml:space="preserve"> «Русский </w:t>
+      </w:r>
+      <w:r>
+        <w:rPr>
+          <w:rFonts w:hint="default" w:ascii="Times New Roman" w:hAnsi="Times New Roman"/>
+          <w:lang w:val="en-US"/>
+        </w:rPr>
+        <w:t>START-UP</w:t>
+      </w:r>
+      <w:r>
+        <w:rPr>
+          <w:rFonts w:hint="default" w:ascii="Times New Roman" w:hAnsi="Times New Roman"/>
+          <w:lang w:val="ru-RU"/>
+        </w:rPr>
+        <w:t>»</w:t>
+      </w:r>
+      <w:bookmarkEnd w:id="21"/>
+    </w:p>
+    <w:p>
+      <w:pPr>
+        <w:bidi w:val="0"/>
+        <w:spacing w:line="360" w:lineRule="auto"/>
+        <w:ind w:left="0" w:leftChars="0" w:firstLine="439" w:firstLineChars="157"/>
+        <w:jc w:val="both"/>
+        <w:rPr>
+          <w:rFonts w:hint="default" w:ascii="Times New Roman" w:hAnsi="Times New Roman" w:cs="Times New Roman"/>
+          <w:sz w:val="28"/>
+          <w:szCs w:val="28"/>
+          <w:lang w:val="ru-RU"/>
+        </w:rPr>
+      </w:pPr>
+      <w:r>
+        <w:rPr>
+          <w:rFonts w:hint="default" w:ascii="Times New Roman" w:hAnsi="Times New Roman" w:cs="Times New Roman"/>
+          <w:sz w:val="28"/>
+          <w:szCs w:val="28"/>
+          <w:lang w:val="ru-RU"/>
+        </w:rPr>
+        <w:t xml:space="preserve">В качестве первого примера рассмотрим сайт Русский </w:t>
+      </w:r>
+      <w:r>
+        <w:rPr>
+          <w:rFonts w:hint="default" w:ascii="Times New Roman" w:hAnsi="Times New Roman" w:cs="Times New Roman"/>
+          <w:sz w:val="28"/>
+          <w:szCs w:val="28"/>
+          <w:lang w:val="en-US"/>
+        </w:rPr>
+        <w:t>START-UP</w:t>
+      </w:r>
+      <w:r>
+        <w:rPr>
+          <w:rFonts w:hint="default" w:ascii="Times New Roman" w:hAnsi="Times New Roman" w:cs="Times New Roman"/>
+          <w:sz w:val="28"/>
+          <w:szCs w:val="28"/>
+          <w:lang w:val="ru-RU"/>
+        </w:rPr>
+        <w:t>. Проект Russtartup.ru — это больше информационный сайт, на котором представлена информация об особенностях создания и ведения бизнеса в России. На сайте можно найти информацию  о проблемах малого бизнеса и их решениях, а так же обсуждения с известными и опытными предпринимателями, например, таких вопросов: как создать успешный бизнес, где найти начальное финансирование и как управлять тем, что приносит прибыль.</w:t>
+      </w:r>
+    </w:p>
+    <w:p>
+      <w:pPr>
+        <w:bidi w:val="0"/>
+        <w:spacing w:line="360" w:lineRule="auto"/>
+        <w:ind w:left="0" w:leftChars="0" w:firstLine="439" w:firstLineChars="157"/>
+        <w:jc w:val="both"/>
+        <w:rPr>
+          <w:rFonts w:hint="default" w:ascii="Times New Roman" w:hAnsi="Times New Roman" w:cs="Times New Roman"/>
+          <w:sz w:val="28"/>
+          <w:szCs w:val="28"/>
+          <w:lang w:val="ru-RU"/>
+        </w:rPr>
+      </w:pPr>
+      <w:r>
+        <w:rPr>
+          <w:rFonts w:hint="default" w:ascii="Times New Roman" w:hAnsi="Times New Roman" w:cs="Times New Roman"/>
+          <w:sz w:val="28"/>
+          <w:szCs w:val="28"/>
+          <w:lang w:val="ru-RU"/>
+        </w:rPr>
+        <w:t xml:space="preserve"> «Русский start-up» — это единственная площадка для получения полезных знаний, подходящая как начинающим предпринимателям, так и для тех, кто уже создал и ведёт свой собственный бизнес. Сайт предоставляет комфортную среду для тех, кто ищет бизнес-знания и для тех, кто хочет </w:t>
+      </w:r>
+      <w:r>
+        <w:rPr>
+          <w:rFonts w:hint="default" w:ascii="Times New Roman" w:hAnsi="Times New Roman" w:cs="Times New Roman"/>
+          <w:sz w:val="28"/>
+          <w:szCs w:val="28"/>
+          <w:lang w:val="ru-RU"/>
+        </w:rPr>
+        <w:t xml:space="preserve">делится </w:t>
+      </w:r>
+      <w:r>
+        <w:rPr>
+          <w:rFonts w:hint="default" w:ascii="Times New Roman" w:hAnsi="Times New Roman" w:cs="Times New Roman"/>
+          <w:sz w:val="28"/>
+          <w:szCs w:val="28"/>
+          <w:lang w:val="ru-RU"/>
+        </w:rPr>
+        <w:t>такими знаниями .</w:t>
+      </w:r>
+    </w:p>
+    <w:p>
+      <w:pPr>
+        <w:bidi w:val="0"/>
+        <w:spacing w:line="360" w:lineRule="auto"/>
+        <w:ind w:left="0" w:leftChars="0" w:firstLine="439" w:firstLineChars="157"/>
+        <w:jc w:val="both"/>
+        <w:rPr>
+          <w:rFonts w:hint="default" w:ascii="Times New Roman" w:hAnsi="Times New Roman" w:cs="Times New Roman"/>
+          <w:sz w:val="28"/>
+          <w:szCs w:val="28"/>
+          <w:lang w:val="ru-RU"/>
+        </w:rPr>
+        <w:sectPr>
+          <w:pgSz w:w="11906" w:h="16838"/>
+          <w:pgMar w:top="1134" w:right="850" w:bottom="1134" w:left="1701" w:header="720" w:footer="720" w:gutter="0"/>
+          <w:cols w:space="720" w:num="1"/>
+          <w:docGrid w:linePitch="360" w:charSpace="0"/>
+        </w:sectPr>
+      </w:pPr>
+      <w:r>
+        <w:rPr>
+          <w:rFonts w:hint="default" w:ascii="Times New Roman" w:hAnsi="Times New Roman" w:cs="Times New Roman"/>
+          <w:sz w:val="28"/>
+          <w:szCs w:val="28"/>
+          <w:lang w:val="ru-RU"/>
+        </w:rPr>
+        <w:t>«Русский start-up» — это больше про поиск знаний актуальных во времени, соответствующих потребностям пользователей: мнения и советы опытных, полезные статьи и мнения, образцы и примеры документов, бизнес-руководства, готовые и бесплатные бизнес-планы, обзоры самых прибыльных бизнес-направлений, идеи и многое другое.</w:t>
+      </w:r>
+    </w:p>
+    <w:p>
+      <w:pPr>
+        <w:bidi w:val="0"/>
+        <w:spacing w:line="360" w:lineRule="auto"/>
+        <w:ind w:left="0" w:leftChars="0" w:firstLine="439" w:firstLineChars="157"/>
+        <w:jc w:val="both"/>
+        <w:rPr>
+          <w:rFonts w:hint="default" w:ascii="Times New Roman" w:hAnsi="Times New Roman" w:cs="Times New Roman"/>
+          <w:sz w:val="28"/>
+          <w:szCs w:val="28"/>
+          <w:lang w:val="ru-RU"/>
+        </w:rPr>
+      </w:pPr>
+    </w:p>
+    <w:p>
+      <w:pPr>
+        <w:bidi w:val="0"/>
+      </w:pPr>
+      <w:r>
+        <w:drawing>
+          <wp:inline distT="0" distB="0" distL="114300" distR="114300">
+            <wp:extent cx="5926455" cy="2649220"/>
+            <wp:effectExtent l="0" t="0" r="1905" b="2540"/>
+            <wp:docPr id="4" name="Изображение 1"/>
+            <wp:cNvGraphicFramePr>
+              <a:graphicFrameLocks xmlns:a="http://schemas.openxmlformats.org/drawingml/2006/main" noChangeAspect="1"/>
+            </wp:cNvGraphicFramePr>
+            <a:graphic xmlns:a="http://schemas.openxmlformats.org/drawingml/2006/main">
+              <a:graphicData uri="http://schemas.openxmlformats.org/drawingml/2006/picture">
+                <pic:pic xmlns:pic="http://schemas.openxmlformats.org/drawingml/2006/picture">
+                  <pic:nvPicPr>
+                    <pic:cNvPr id="4" name="Изображение 1"/>
+                    <pic:cNvPicPr>
+                      <a:picLocks noChangeAspect="1"/>
+                    </pic:cNvPicPr>
+                  </pic:nvPicPr>
+                  <pic:blipFill>
+                    <a:blip r:embed="rId10"/>
+                    <a:stretch>
+                      <a:fillRect/>
+                    </a:stretch>
+                  </pic:blipFill>
+                  <pic:spPr>
+                    <a:xfrm>
+                      <a:off x="0" y="0"/>
+                      <a:ext cx="5926455" cy="2649220"/>
+                    </a:xfrm>
+                    <a:prstGeom prst="rect">
+                      <a:avLst/>
+                    </a:prstGeom>
+                    <a:noFill/>
+                    <a:ln>
+                      <a:noFill/>
+                    </a:ln>
+                  </pic:spPr>
+                </pic:pic>
+              </a:graphicData>
+            </a:graphic>
+          </wp:inline>
+        </w:drawing>
+      </w:r>
+    </w:p>
+    <w:p>
+      <w:pPr>
+        <w:pStyle w:val="19"/>
+        <w:numPr>
+          <w:numId w:val="0"/>
+        </w:numPr>
+        <w:tabs>
+          <w:tab w:val="left" w:pos="880"/>
+        </w:tabs>
+        <w:ind w:left="0" w:leftChars="0" w:firstLine="0" w:firstLineChars="0"/>
+        <w:jc w:val="center"/>
+        <w:rPr>
+          <w:rFonts w:hint="default"/>
+          <w:lang w:val="ru-RU"/>
+        </w:rPr>
+      </w:pPr>
+    </w:p>
+    <w:p>
+      <w:pPr>
+        <w:pStyle w:val="17"/>
+        <w:numPr>
+          <w:numId w:val="0"/>
+        </w:numPr>
+        <w:ind w:left="360" w:leftChars="0"/>
+        <w:jc w:val="both"/>
+        <w:rPr>
+          <w:rFonts w:ascii="Times New Roman" w:hAnsi="Times New Roman"/>
+        </w:rPr>
+      </w:pPr>
+    </w:p>
+    <w:p>
+      <w:pPr>
+        <w:bidi w:val="0"/>
+        <w:spacing w:line="360" w:lineRule="auto"/>
+        <w:ind w:left="0" w:leftChars="0" w:firstLine="439" w:firstLineChars="157"/>
+        <w:jc w:val="both"/>
+        <w:rPr>
+          <w:rFonts w:hint="default" w:ascii="Times New Roman" w:hAnsi="Times New Roman" w:cs="Times New Roman"/>
+          <w:sz w:val="28"/>
+          <w:szCs w:val="28"/>
+          <w:lang w:val="ru-RU"/>
+        </w:rPr>
+      </w:pPr>
+    </w:p>
+    <w:p>
+      <w:pPr>
+        <w:bidi w:val="0"/>
+        <w:spacing w:line="360" w:lineRule="auto"/>
+        <w:ind w:left="0" w:leftChars="0" w:firstLine="439" w:firstLineChars="157"/>
+        <w:jc w:val="both"/>
+        <w:rPr>
+          <w:rFonts w:hint="default" w:ascii="Times New Roman" w:hAnsi="Times New Roman" w:cs="Times New Roman"/>
+          <w:sz w:val="28"/>
+          <w:szCs w:val="28"/>
+          <w:lang w:val="ru-RU"/>
+        </w:rPr>
+      </w:pPr>
+    </w:p>
+    <w:p>
+      <w:pPr>
+        <w:bidi w:val="0"/>
+        <w:spacing w:line="360" w:lineRule="auto"/>
+        <w:ind w:left="0" w:leftChars="0" w:firstLine="439" w:firstLineChars="157"/>
+        <w:jc w:val="both"/>
+        <w:rPr>
+          <w:rFonts w:hint="default" w:ascii="Times New Roman" w:hAnsi="Times New Roman" w:cs="Times New Roman"/>
+          <w:sz w:val="28"/>
+          <w:szCs w:val="28"/>
+          <w:lang w:val="ru-RU"/>
+        </w:rPr>
+        <w:sectPr>
+          <w:pgSz w:w="11906" w:h="16838"/>
+          <w:pgMar w:top="1134" w:right="850" w:bottom="1134" w:left="1701" w:header="720" w:footer="720" w:gutter="0"/>
+          <w:cols w:space="720" w:num="1"/>
+          <w:docGrid w:linePitch="360" w:charSpace="0"/>
+        </w:sectPr>
+      </w:pPr>
+      <w:r>
+        <w:rPr>
+          <w:rFonts w:hint="default" w:ascii="Times New Roman" w:hAnsi="Times New Roman" w:cs="Times New Roman"/>
+          <w:sz w:val="28"/>
+          <w:szCs w:val="28"/>
+          <w:lang w:val="ru-RU"/>
+        </w:rPr>
+        <w:t>Существуют различные площадки, которые позволяют различными методами взаимодействовать участникам стартапов, кроме того существуют сайты, на которых инвесторы выкладывают свою кандидатуру для привлечения проектов, которым требуются финансы, так же существуют платформы, на которых размещены различные конкурсы. Но нет ни одного ресурса, который бы объединял всё это в единую систему, где молодые инженеры смогли объединяться в команды, инвесторы могли бы найти проект, в который можно вложить финансы, а компании могли найти команду для реализации какого-либо решения. Данный продукт уникальное решение, полноценных аналогов нет.</w:t>
+      </w:r>
+    </w:p>
+    <w:p>
+      <w:pPr>
+        <w:pStyle w:val="15"/>
+        <w:rPr>
+          <w:rFonts w:ascii="Times New Roman" w:hAnsi="Times New Roman" w:cs="Times New Roman"/>
+          <w:sz w:val="44"/>
           <w:szCs w:val="44"/>
         </w:rPr>
       </w:pPr>
+      <w:bookmarkStart w:id="22" w:name="_Toc106352431"/>
+      <w:bookmarkStart w:id="23" w:name="_Toc16030"/>
+      <w:bookmarkStart w:id="24" w:name="_Hlk106349014"/>
+      <w:r>
+        <w:rPr>
+          <w:rFonts w:ascii="Times New Roman" w:hAnsi="Times New Roman" w:cs="Times New Roman"/>
+          <w:sz w:val="44"/>
+          <w:szCs w:val="44"/>
+        </w:rPr>
+        <w:t>СПИСОК ЛИТЕРАТУРЫ</w:t>
+      </w:r>
+      <w:bookmarkEnd w:id="22"/>
+      <w:bookmarkEnd w:id="23"/>
+    </w:p>
+    <w:bookmarkEnd w:id="24"/>
+    <w:p>
+      <w:pPr>
+        <w:pStyle w:val="18"/>
+        <w:numPr>
+          <w:ilvl w:val="0"/>
+          <w:numId w:val="6"/>
+        </w:numPr>
+        <w:spacing w:after="200" w:line="360" w:lineRule="auto"/>
+        <w:jc w:val="both"/>
+        <w:rPr>
+          <w:rFonts w:ascii="Times New Roman" w:hAnsi="Times New Roman" w:cs="Times New Roman"/>
+          <w:sz w:val="28"/>
+          <w:szCs w:val="28"/>
+        </w:rPr>
+      </w:pPr>
+      <w:r>
+        <w:rPr>
+          <w:rFonts w:ascii="Times New Roman" w:hAnsi="Times New Roman" w:cs="Times New Roman"/>
+          <w:sz w:val="28"/>
+          <w:szCs w:val="28"/>
+          <w:lang w:val="ru-RU"/>
+        </w:rPr>
+        <w:t>ГЛОССАРИЙ</w:t>
+      </w:r>
+      <w:r>
+        <w:rPr>
+          <w:rFonts w:hint="default" w:ascii="Times New Roman" w:hAnsi="Times New Roman" w:cs="Times New Roman"/>
+          <w:sz w:val="28"/>
+          <w:szCs w:val="28"/>
+          <w:lang w:val="ru-RU"/>
+        </w:rPr>
+        <w:t xml:space="preserve"> ИНТЕРНЕТ-МАРКЕТИНГА</w:t>
+      </w:r>
+      <w:r>
+        <w:rPr>
+          <w:rFonts w:ascii="Times New Roman" w:hAnsi="Times New Roman" w:cs="Times New Roman"/>
+          <w:sz w:val="28"/>
+          <w:szCs w:val="28"/>
+        </w:rPr>
+        <w:t xml:space="preserve">: </w:t>
+      </w:r>
+      <w:r>
+        <w:rPr>
+          <w:rFonts w:ascii="Times New Roman" w:hAnsi="Times New Roman" w:cs="Times New Roman"/>
+          <w:sz w:val="28"/>
+          <w:szCs w:val="28"/>
+          <w:lang w:val="ru-RU"/>
+        </w:rPr>
+        <w:t>Социальная</w:t>
+      </w:r>
+      <w:r>
+        <w:rPr>
+          <w:rFonts w:hint="default" w:ascii="Times New Roman" w:hAnsi="Times New Roman" w:cs="Times New Roman"/>
+          <w:sz w:val="28"/>
+          <w:szCs w:val="28"/>
+          <w:lang w:val="ru-RU"/>
+        </w:rPr>
+        <w:t xml:space="preserve"> сеть </w:t>
+      </w:r>
+      <w:r>
+        <w:rPr>
+          <w:rFonts w:ascii="Times New Roman" w:hAnsi="Times New Roman" w:eastAsia="Times New Roman" w:cs="Times New Roman"/>
+          <w:sz w:val="28"/>
+          <w:szCs w:val="28"/>
+        </w:rPr>
+        <w:t>[Электронный ресурс] – Режим доступа:</w:t>
+      </w:r>
+      <w:r>
+        <w:rPr>
+          <w:rFonts w:ascii="Times New Roman" w:hAnsi="Times New Roman" w:cs="Times New Roman"/>
+          <w:sz w:val="28"/>
+          <w:szCs w:val="28"/>
+        </w:rPr>
+        <w:t xml:space="preserve"> </w:t>
+      </w:r>
+      <w:r>
+        <w:rPr>
+          <w:rFonts w:hint="default" w:ascii="Times New Roman" w:hAnsi="Times New Roman"/>
+          <w:color w:val="auto"/>
+          <w:sz w:val="28"/>
+          <w:szCs w:val="28"/>
+          <w:u w:val="none"/>
+        </w:rPr>
+        <w:t>https://www.glossary-internet.ru/terms/%D1/sotsialnaya_set/</w:t>
+      </w:r>
+      <w:r>
+        <w:rPr>
+          <w:rFonts w:hint="default" w:ascii="Times New Roman" w:hAnsi="Times New Roman"/>
+          <w:sz w:val="28"/>
+          <w:szCs w:val="28"/>
+          <w:lang w:val="ru-RU"/>
+        </w:rPr>
+        <w:t xml:space="preserve"> </w:t>
+      </w:r>
+      <w:r>
+        <w:rPr>
+          <w:rFonts w:ascii="Times New Roman" w:hAnsi="Times New Roman" w:cs="Times New Roman"/>
+          <w:sz w:val="28"/>
+          <w:szCs w:val="28"/>
+        </w:rPr>
+        <w:t xml:space="preserve">(дата обращения: </w:t>
+      </w:r>
+      <w:r>
+        <w:rPr>
+          <w:rFonts w:hint="default" w:ascii="Times New Roman" w:hAnsi="Times New Roman" w:cs="Times New Roman"/>
+          <w:sz w:val="28"/>
+          <w:szCs w:val="28"/>
+          <w:lang w:val="ru-RU"/>
+        </w:rPr>
+        <w:t>1</w:t>
+      </w:r>
+      <w:r>
+        <w:rPr>
+          <w:rFonts w:ascii="Times New Roman" w:hAnsi="Times New Roman" w:cs="Times New Roman"/>
+          <w:sz w:val="28"/>
+          <w:szCs w:val="28"/>
+        </w:rPr>
+        <w:t>2.05.202</w:t>
+      </w:r>
+      <w:r>
+        <w:rPr>
+          <w:rFonts w:hint="default" w:ascii="Times New Roman" w:hAnsi="Times New Roman" w:cs="Times New Roman"/>
+          <w:sz w:val="28"/>
+          <w:szCs w:val="28"/>
+          <w:lang w:val="ru-RU"/>
+        </w:rPr>
+        <w:t>3</w:t>
+      </w:r>
+      <w:r>
+        <w:rPr>
+          <w:rFonts w:ascii="Times New Roman" w:hAnsi="Times New Roman" w:cs="Times New Roman"/>
+          <w:sz w:val="28"/>
+          <w:szCs w:val="28"/>
+        </w:rPr>
+        <w:t>)</w:t>
+      </w:r>
+    </w:p>
+    <w:p>
+      <w:pPr>
+        <w:pStyle w:val="18"/>
+        <w:numPr>
+          <w:ilvl w:val="0"/>
+          <w:numId w:val="6"/>
+        </w:numPr>
+        <w:spacing w:after="200" w:line="360" w:lineRule="auto"/>
+        <w:jc w:val="both"/>
+        <w:rPr>
+          <w:rFonts w:ascii="Times New Roman" w:hAnsi="Times New Roman" w:cs="Times New Roman"/>
+          <w:sz w:val="28"/>
+          <w:szCs w:val="28"/>
+        </w:rPr>
+      </w:pPr>
+      <w:r>
+        <w:rPr>
+          <w:rFonts w:hint="default" w:ascii="Times New Roman" w:hAnsi="Times New Roman" w:eastAsia="Times New Roman" w:cs="Times New Roman"/>
+          <w:sz w:val="28"/>
+          <w:szCs w:val="28"/>
+          <w:lang w:val="ru-RU" w:eastAsia="ru-RU"/>
+        </w:rPr>
+        <w:t>Социальная</w:t>
+      </w:r>
+      <w:r>
+        <w:rPr>
+          <w:rFonts w:hint="default" w:ascii="Times New Roman" w:hAnsi="Times New Roman" w:eastAsia="Times New Roman" w:cs="Times New Roman"/>
+          <w:sz w:val="28"/>
+          <w:szCs w:val="28"/>
+          <w:lang w:val="en-US" w:eastAsia="ru-RU"/>
+        </w:rPr>
+        <w:t xml:space="preserve"> сеть</w:t>
+      </w:r>
+      <w:r>
+        <w:rPr>
+          <w:rFonts w:ascii="Times New Roman" w:hAnsi="Times New Roman" w:eastAsia="Times New Roman" w:cs="Times New Roman"/>
+          <w:sz w:val="28"/>
+          <w:szCs w:val="28"/>
+          <w:lang w:eastAsia="ru-RU"/>
+        </w:rPr>
+        <w:t xml:space="preserve"> [Электронный ресурс] </w:t>
+      </w:r>
+      <w:r>
+        <w:rPr>
+          <w:rFonts w:ascii="Times New Roman" w:hAnsi="Times New Roman" w:eastAsia="Times New Roman" w:cs="Times New Roman"/>
+          <w:sz w:val="28"/>
+          <w:szCs w:val="28"/>
+        </w:rPr>
+        <w:t>–</w:t>
+      </w:r>
+      <w:r>
+        <w:rPr>
+          <w:rFonts w:ascii="Times New Roman" w:hAnsi="Times New Roman" w:eastAsia="Times New Roman" w:cs="Times New Roman"/>
+          <w:sz w:val="28"/>
+          <w:szCs w:val="28"/>
+          <w:lang w:eastAsia="ru-RU"/>
+        </w:rPr>
+        <w:t xml:space="preserve"> Режим доступа: </w:t>
+      </w:r>
+      <w:r>
+        <w:rPr>
+          <w:rFonts w:ascii="Times New Roman" w:hAnsi="Times New Roman" w:cs="Times New Roman"/>
+          <w:color w:val="auto"/>
+          <w:sz w:val="28"/>
+          <w:szCs w:val="28"/>
+          <w:u w:val="none"/>
+        </w:rPr>
+        <w:t>https://ru.wikipedia.org/wiki/</w:t>
+      </w:r>
+      <w:r>
+        <w:rPr>
+          <w:rFonts w:ascii="Times New Roman" w:hAnsi="Times New Roman" w:cs="Times New Roman"/>
+          <w:color w:val="auto"/>
+          <w:sz w:val="28"/>
+          <w:szCs w:val="28"/>
+          <w:u w:val="none"/>
+          <w:lang w:val="ru-RU"/>
+        </w:rPr>
+        <w:t>Социальная</w:t>
+      </w:r>
+      <w:r>
+        <w:rPr>
+          <w:rFonts w:hint="default" w:ascii="Times New Roman" w:hAnsi="Times New Roman" w:cs="Times New Roman"/>
+          <w:color w:val="auto"/>
+          <w:sz w:val="28"/>
+          <w:szCs w:val="28"/>
+          <w:u w:val="none"/>
+          <w:lang w:val="ru-RU"/>
+        </w:rPr>
+        <w:t>_сеть</w:t>
+      </w:r>
+      <w:r>
+        <w:rPr>
+          <w:rFonts w:ascii="Times New Roman" w:hAnsi="Times New Roman" w:cs="Times New Roman"/>
+          <w:sz w:val="28"/>
+          <w:szCs w:val="28"/>
+        </w:rPr>
+        <w:t xml:space="preserve"> (дата обращения: </w:t>
+      </w:r>
+      <w:r>
+        <w:rPr>
+          <w:rFonts w:hint="default" w:ascii="Times New Roman" w:hAnsi="Times New Roman" w:cs="Times New Roman"/>
+          <w:sz w:val="28"/>
+          <w:szCs w:val="28"/>
+          <w:lang w:val="ru-RU"/>
+        </w:rPr>
+        <w:t>1</w:t>
+      </w:r>
+      <w:r>
+        <w:rPr>
+          <w:rFonts w:ascii="Times New Roman" w:hAnsi="Times New Roman" w:cs="Times New Roman"/>
+          <w:sz w:val="28"/>
+          <w:szCs w:val="28"/>
+        </w:rPr>
+        <w:t>7.04.202</w:t>
+      </w:r>
+      <w:r>
+        <w:rPr>
+          <w:rFonts w:hint="default" w:ascii="Times New Roman" w:hAnsi="Times New Roman" w:cs="Times New Roman"/>
+          <w:sz w:val="28"/>
+          <w:szCs w:val="28"/>
+          <w:lang w:val="ru-RU"/>
+        </w:rPr>
+        <w:t>3</w:t>
+      </w:r>
+      <w:r>
+        <w:rPr>
+          <w:rFonts w:ascii="Times New Roman" w:hAnsi="Times New Roman" w:cs="Times New Roman"/>
+          <w:sz w:val="28"/>
+          <w:szCs w:val="28"/>
+        </w:rPr>
+        <w:t>)</w:t>
+      </w:r>
+    </w:p>
+    <w:p>
+      <w:pPr>
+        <w:pStyle w:val="18"/>
+        <w:numPr>
+          <w:ilvl w:val="0"/>
+          <w:numId w:val="6"/>
+        </w:numPr>
+        <w:spacing w:after="200" w:line="360" w:lineRule="auto"/>
+        <w:jc w:val="both"/>
+        <w:rPr>
+          <w:rFonts w:ascii="Times New Roman" w:hAnsi="Times New Roman" w:cs="Times New Roman"/>
+          <w:sz w:val="28"/>
+          <w:szCs w:val="28"/>
+        </w:rPr>
+      </w:pPr>
+      <w:r>
+        <w:rPr>
+          <w:rFonts w:hint="default" w:ascii="Times New Roman" w:hAnsi="Times New Roman" w:eastAsia="Times New Roman" w:cs="Times New Roman"/>
+          <w:sz w:val="28"/>
+          <w:szCs w:val="28"/>
+          <w:lang w:val="en-US" w:eastAsia="ru-RU"/>
+        </w:rPr>
+        <w:t xml:space="preserve">TADVISER: </w:t>
+      </w:r>
+      <w:r>
+        <w:rPr>
+          <w:rFonts w:hint="default" w:ascii="Times New Roman" w:hAnsi="Times New Roman" w:eastAsia="Times New Roman" w:cs="Times New Roman"/>
+          <w:sz w:val="28"/>
+          <w:szCs w:val="28"/>
+          <w:lang w:val="ru-RU" w:eastAsia="ru-RU"/>
+        </w:rPr>
+        <w:t>Социальные</w:t>
+      </w:r>
+      <w:r>
+        <w:rPr>
+          <w:rFonts w:hint="default" w:ascii="Times New Roman" w:hAnsi="Times New Roman" w:eastAsia="Times New Roman" w:cs="Times New Roman"/>
+          <w:sz w:val="28"/>
+          <w:szCs w:val="28"/>
+          <w:lang w:val="en-US" w:eastAsia="ru-RU"/>
+        </w:rPr>
+        <w:t xml:space="preserve"> сети</w:t>
+      </w:r>
+      <w:r>
+        <w:rPr>
+          <w:rFonts w:ascii="Times New Roman" w:hAnsi="Times New Roman" w:eastAsia="Times New Roman" w:cs="Times New Roman"/>
+          <w:sz w:val="28"/>
+          <w:szCs w:val="28"/>
+          <w:lang w:eastAsia="ru-RU"/>
+        </w:rPr>
+        <w:t xml:space="preserve"> [Электронный ресурс] </w:t>
+      </w:r>
+      <w:r>
+        <w:rPr>
+          <w:rFonts w:ascii="Times New Roman" w:hAnsi="Times New Roman" w:eastAsia="Times New Roman" w:cs="Times New Roman"/>
+          <w:sz w:val="28"/>
+          <w:szCs w:val="28"/>
+        </w:rPr>
+        <w:t>–</w:t>
+      </w:r>
+      <w:r>
+        <w:rPr>
+          <w:rFonts w:ascii="Times New Roman" w:hAnsi="Times New Roman" w:eastAsia="Times New Roman" w:cs="Times New Roman"/>
+          <w:sz w:val="28"/>
+          <w:szCs w:val="28"/>
+          <w:lang w:eastAsia="ru-RU"/>
+        </w:rPr>
+        <w:t xml:space="preserve"> Режим доступа: </w:t>
+      </w:r>
+      <w:r>
+        <w:rPr>
+          <w:rFonts w:hint="default" w:ascii="Times New Roman" w:hAnsi="Times New Roman"/>
+          <w:color w:val="auto"/>
+          <w:sz w:val="28"/>
+          <w:szCs w:val="28"/>
+          <w:u w:val="none"/>
+        </w:rPr>
+        <w:t>https://www.tadviser.ru/index.php/</w:t>
+      </w:r>
+      <w:r>
+        <w:rPr>
+          <w:rFonts w:hint="default" w:ascii="Times New Roman" w:hAnsi="Times New Roman"/>
+          <w:color w:val="auto"/>
+          <w:sz w:val="28"/>
+          <w:szCs w:val="28"/>
+          <w:u w:val="none"/>
+          <w:lang w:val="ru-RU"/>
+        </w:rPr>
+        <w:t>Статья:</w:t>
+      </w:r>
+      <w:r>
+        <w:rPr>
+          <w:rFonts w:ascii="Times New Roman" w:hAnsi="Times New Roman" w:cs="Times New Roman"/>
+          <w:color w:val="auto"/>
+          <w:sz w:val="28"/>
+          <w:szCs w:val="28"/>
+          <w:u w:val="none"/>
+          <w:lang w:val="ru-RU"/>
+        </w:rPr>
+        <w:t>Социальные</w:t>
+      </w:r>
+      <w:r>
+        <w:rPr>
+          <w:rFonts w:hint="default" w:ascii="Times New Roman" w:hAnsi="Times New Roman" w:cs="Times New Roman"/>
+          <w:color w:val="auto"/>
+          <w:sz w:val="28"/>
+          <w:szCs w:val="28"/>
+          <w:u w:val="none"/>
+          <w:lang w:val="ru-RU"/>
+        </w:rPr>
+        <w:t xml:space="preserve">_сети </w:t>
+      </w:r>
+      <w:r>
+        <w:rPr>
+          <w:rFonts w:ascii="Times New Roman" w:hAnsi="Times New Roman" w:cs="Times New Roman"/>
+          <w:sz w:val="28"/>
+          <w:szCs w:val="28"/>
+        </w:rPr>
+        <w:t xml:space="preserve">(дата обращения: </w:t>
+      </w:r>
+      <w:r>
+        <w:rPr>
+          <w:rFonts w:hint="default" w:ascii="Times New Roman" w:hAnsi="Times New Roman" w:cs="Times New Roman"/>
+          <w:sz w:val="28"/>
+          <w:szCs w:val="28"/>
+          <w:lang w:val="ru-RU"/>
+        </w:rPr>
+        <w:t>23</w:t>
+      </w:r>
+      <w:r>
+        <w:rPr>
+          <w:rFonts w:ascii="Times New Roman" w:hAnsi="Times New Roman" w:cs="Times New Roman"/>
+          <w:sz w:val="28"/>
+          <w:szCs w:val="28"/>
+        </w:rPr>
+        <w:t>.04.202</w:t>
+      </w:r>
+      <w:r>
+        <w:rPr>
+          <w:rFonts w:hint="default" w:ascii="Times New Roman" w:hAnsi="Times New Roman" w:cs="Times New Roman"/>
+          <w:sz w:val="28"/>
+          <w:szCs w:val="28"/>
+          <w:lang w:val="ru-RU"/>
+        </w:rPr>
+        <w:t>3</w:t>
+      </w:r>
+      <w:r>
+        <w:rPr>
+          <w:rFonts w:ascii="Times New Roman" w:hAnsi="Times New Roman" w:cs="Times New Roman"/>
+          <w:sz w:val="28"/>
+          <w:szCs w:val="28"/>
+        </w:rPr>
+        <w:t>)</w:t>
+      </w:r>
+    </w:p>
+    <w:p>
+      <w:pPr>
+        <w:pStyle w:val="18"/>
+        <w:numPr>
+          <w:ilvl w:val="0"/>
+          <w:numId w:val="6"/>
+        </w:numPr>
+        <w:spacing w:after="200" w:line="360" w:lineRule="auto"/>
+        <w:jc w:val="both"/>
+        <w:rPr>
+          <w:rFonts w:ascii="Times New Roman" w:hAnsi="Times New Roman" w:cs="Times New Roman"/>
+          <w:sz w:val="28"/>
+          <w:szCs w:val="28"/>
+        </w:rPr>
+      </w:pPr>
+      <w:r>
+        <w:rPr>
+          <w:rFonts w:hint="default" w:ascii="Times New Roman" w:hAnsi="Times New Roman"/>
+          <w:sz w:val="28"/>
+          <w:szCs w:val="28"/>
+          <w:lang w:val="ru-RU"/>
+        </w:rPr>
+        <w:t>БЕЗЛИМИТ</w:t>
+      </w:r>
+      <w:r>
+        <w:rPr>
+          <w:rFonts w:hint="default" w:ascii="Times New Roman" w:hAnsi="Times New Roman"/>
+          <w:sz w:val="28"/>
+          <w:szCs w:val="28"/>
+          <w:lang w:val="en-US"/>
+        </w:rPr>
+        <w:t xml:space="preserve">: </w:t>
+      </w:r>
+      <w:r>
+        <w:rPr>
+          <w:rFonts w:hint="default" w:ascii="Times New Roman" w:hAnsi="Times New Roman"/>
+          <w:sz w:val="28"/>
+          <w:szCs w:val="28"/>
+          <w:lang w:val="ru-RU"/>
+        </w:rPr>
+        <w:t xml:space="preserve">Список русских соцсетей </w:t>
+      </w:r>
+      <w:r>
+        <w:rPr>
+          <w:rFonts w:ascii="Times New Roman" w:hAnsi="Times New Roman" w:eastAsia="Times New Roman" w:cs="Times New Roman"/>
+          <w:sz w:val="28"/>
+          <w:szCs w:val="28"/>
+          <w:lang w:eastAsia="ru-RU"/>
+        </w:rPr>
+        <w:t xml:space="preserve"> [Электронный ресурс] </w:t>
+      </w:r>
+      <w:r>
+        <w:rPr>
+          <w:rFonts w:ascii="Times New Roman" w:hAnsi="Times New Roman" w:eastAsia="Times New Roman" w:cs="Times New Roman"/>
+          <w:sz w:val="28"/>
+          <w:szCs w:val="28"/>
+        </w:rPr>
+        <w:t>–</w:t>
+      </w:r>
+      <w:r>
+        <w:rPr>
+          <w:rFonts w:ascii="Times New Roman" w:hAnsi="Times New Roman" w:eastAsia="Times New Roman" w:cs="Times New Roman"/>
+          <w:sz w:val="28"/>
+          <w:szCs w:val="28"/>
+          <w:lang w:eastAsia="ru-RU"/>
+        </w:rPr>
+        <w:t xml:space="preserve"> Режим доступа:</w:t>
+      </w:r>
+      <w:r>
+        <w:rPr>
+          <w:rFonts w:hint="default" w:ascii="Times New Roman" w:hAnsi="Times New Roman" w:eastAsia="Times New Roman" w:cs="Times New Roman"/>
+          <w:sz w:val="28"/>
+          <w:szCs w:val="28"/>
+          <w:lang w:val="en-US" w:eastAsia="ru-RU"/>
+        </w:rPr>
+        <w:t xml:space="preserve"> </w:t>
+      </w:r>
+      <w:r>
+        <w:rPr>
+          <w:rFonts w:hint="default" w:ascii="Times New Roman" w:hAnsi="Times New Roman"/>
+          <w:color w:val="auto"/>
+          <w:sz w:val="28"/>
+          <w:szCs w:val="28"/>
+          <w:u w:val="none"/>
+        </w:rPr>
+        <w:t>https://bezlimit.ru/blog/top-sotsialnykh-setey-v-rossii-spisok-russkikh-sotssetey/</w:t>
+      </w:r>
+      <w:r>
+        <w:rPr>
+          <w:rFonts w:ascii="Times New Roman" w:hAnsi="Times New Roman" w:cs="Times New Roman"/>
+          <w:sz w:val="28"/>
+          <w:szCs w:val="28"/>
+        </w:rPr>
+        <w:t xml:space="preserve">(дата обращения: </w:t>
+      </w:r>
+      <w:r>
+        <w:rPr>
+          <w:rFonts w:hint="default" w:ascii="Times New Roman" w:hAnsi="Times New Roman" w:cs="Times New Roman"/>
+          <w:sz w:val="28"/>
+          <w:szCs w:val="28"/>
+          <w:lang w:val="ru-RU"/>
+        </w:rPr>
+        <w:t>23</w:t>
+      </w:r>
+      <w:r>
+        <w:rPr>
+          <w:rFonts w:ascii="Times New Roman" w:hAnsi="Times New Roman" w:cs="Times New Roman"/>
+          <w:sz w:val="28"/>
+          <w:szCs w:val="28"/>
+        </w:rPr>
+        <w:t>.04.202</w:t>
+      </w:r>
+      <w:r>
+        <w:rPr>
+          <w:rFonts w:hint="default" w:ascii="Times New Roman" w:hAnsi="Times New Roman" w:cs="Times New Roman"/>
+          <w:sz w:val="28"/>
+          <w:szCs w:val="28"/>
+          <w:lang w:val="ru-RU"/>
+        </w:rPr>
+        <w:t>3</w:t>
+      </w:r>
+      <w:r>
+        <w:rPr>
+          <w:rFonts w:ascii="Times New Roman" w:hAnsi="Times New Roman" w:cs="Times New Roman"/>
+          <w:sz w:val="28"/>
+          <w:szCs w:val="28"/>
+        </w:rPr>
+        <w:t>)</w:t>
+      </w:r>
+    </w:p>
+    <w:p>
+      <w:pPr>
+        <w:pStyle w:val="18"/>
+        <w:numPr>
+          <w:ilvl w:val="0"/>
+          <w:numId w:val="6"/>
+        </w:numPr>
+        <w:spacing w:after="200" w:line="360" w:lineRule="auto"/>
+        <w:jc w:val="both"/>
+        <w:rPr>
+          <w:rFonts w:ascii="Times New Roman" w:hAnsi="Times New Roman" w:cs="Times New Roman"/>
+          <w:sz w:val="28"/>
+          <w:szCs w:val="28"/>
+        </w:rPr>
+      </w:pPr>
+      <w:r>
+        <w:rPr>
+          <w:rFonts w:ascii="Times New Roman" w:hAnsi="Times New Roman" w:eastAsia="Times New Roman" w:cs="Times New Roman"/>
+          <w:sz w:val="28"/>
+          <w:szCs w:val="28"/>
+          <w:lang w:eastAsia="ru-RU"/>
+        </w:rPr>
+        <w:t xml:space="preserve">Веб-приложение [Электронный ресурс] </w:t>
+      </w:r>
+      <w:r>
+        <w:rPr>
+          <w:rFonts w:ascii="Times New Roman" w:hAnsi="Times New Roman" w:eastAsia="Times New Roman" w:cs="Times New Roman"/>
+          <w:sz w:val="28"/>
+          <w:szCs w:val="28"/>
+        </w:rPr>
+        <w:t>–</w:t>
+      </w:r>
+      <w:r>
+        <w:rPr>
+          <w:rFonts w:ascii="Times New Roman" w:hAnsi="Times New Roman" w:eastAsia="Times New Roman" w:cs="Times New Roman"/>
+          <w:sz w:val="28"/>
+          <w:szCs w:val="28"/>
+          <w:lang w:eastAsia="ru-RU"/>
+        </w:rPr>
+        <w:t xml:space="preserve"> Режим доступа: </w:t>
+      </w:r>
+      <w:r>
+        <w:rPr>
+          <w:rFonts w:ascii="Times New Roman" w:hAnsi="Times New Roman" w:cs="Times New Roman"/>
+          <w:color w:val="auto"/>
+          <w:sz w:val="28"/>
+          <w:szCs w:val="28"/>
+          <w:u w:val="none"/>
+        </w:rPr>
+        <w:t>https://ru.wikipedia.org/wiki/Веб-приложение</w:t>
+      </w:r>
+      <w:r>
+        <w:rPr>
+          <w:rStyle w:val="5"/>
+          <w:rFonts w:ascii="Times New Roman" w:hAnsi="Times New Roman" w:cs="Times New Roman"/>
+          <w:sz w:val="28"/>
+          <w:szCs w:val="28"/>
+        </w:rPr>
+        <w:t xml:space="preserve"> </w:t>
+      </w:r>
+      <w:r>
+        <w:rPr>
+          <w:rFonts w:ascii="Times New Roman" w:hAnsi="Times New Roman" w:eastAsia="Times New Roman" w:cs="Times New Roman"/>
+          <w:sz w:val="28"/>
+          <w:szCs w:val="28"/>
+        </w:rPr>
+        <w:t>–</w:t>
+      </w:r>
+      <w:r>
+        <w:rPr>
+          <w:rFonts w:ascii="Times New Roman" w:hAnsi="Times New Roman" w:cs="Times New Roman"/>
+          <w:sz w:val="28"/>
+          <w:szCs w:val="28"/>
+        </w:rPr>
+        <w:t xml:space="preserve"> (дата обращения: </w:t>
+      </w:r>
+      <w:r>
+        <w:rPr>
+          <w:rFonts w:hint="default" w:ascii="Times New Roman" w:hAnsi="Times New Roman" w:cs="Times New Roman"/>
+          <w:sz w:val="28"/>
+          <w:szCs w:val="28"/>
+          <w:lang w:val="ru-RU"/>
+        </w:rPr>
+        <w:t>1</w:t>
+      </w:r>
+      <w:r>
+        <w:rPr>
+          <w:rFonts w:ascii="Times New Roman" w:hAnsi="Times New Roman" w:cs="Times New Roman"/>
+          <w:sz w:val="28"/>
+          <w:szCs w:val="28"/>
+        </w:rPr>
+        <w:t>7.04.202</w:t>
+      </w:r>
+      <w:r>
+        <w:rPr>
+          <w:rFonts w:hint="default" w:ascii="Times New Roman" w:hAnsi="Times New Roman" w:cs="Times New Roman"/>
+          <w:sz w:val="28"/>
+          <w:szCs w:val="28"/>
+          <w:lang w:val="ru-RU"/>
+        </w:rPr>
+        <w:t>3</w:t>
+      </w:r>
+      <w:r>
+        <w:rPr>
+          <w:rFonts w:ascii="Times New Roman" w:hAnsi="Times New Roman" w:cs="Times New Roman"/>
+          <w:sz w:val="28"/>
+          <w:szCs w:val="28"/>
+        </w:rPr>
+        <w:t>)</w:t>
+      </w:r>
+    </w:p>
+    <w:p>
+      <w:pPr>
+        <w:pStyle w:val="18"/>
+        <w:numPr>
+          <w:ilvl w:val="0"/>
+          <w:numId w:val="6"/>
+        </w:numPr>
+        <w:spacing w:after="200" w:line="360" w:lineRule="auto"/>
+        <w:jc w:val="both"/>
+        <w:rPr>
+          <w:rFonts w:ascii="Times New Roman" w:hAnsi="Times New Roman" w:cs="Times New Roman"/>
+          <w:sz w:val="28"/>
+          <w:szCs w:val="28"/>
+        </w:rPr>
+      </w:pPr>
     </w:p>
     <w:p>
       <w:pPr>
         <w:bidi w:val="0"/>
-        <w:rPr>
-          <w:rFonts w:hint="default"/>
+        <w:spacing w:line="360" w:lineRule="auto"/>
+        <w:ind w:left="0" w:leftChars="0" w:firstLine="439" w:firstLineChars="157"/>
+        <w:jc w:val="both"/>
+        <w:rPr>
+          <w:rFonts w:hint="default" w:ascii="Times New Roman" w:hAnsi="Times New Roman" w:cs="Times New Roman"/>
+          <w:sz w:val="28"/>
+          <w:szCs w:val="28"/>
           <w:lang w:val="ru-RU"/>
         </w:rPr>
       </w:pPr>
@@ -5837,7 +9051,7 @@
     <w:sdtContent>
       <w:p>
         <w:pPr>
-          <w:pStyle w:val="7"/>
+          <w:pStyle w:val="10"/>
           <w:jc w:val="center"/>
         </w:pPr>
         <w:r>
@@ -5860,7 +9074,7 @@
   </w:sdt>
   <w:p>
     <w:pPr>
-      <w:pStyle w:val="5"/>
+      <w:pStyle w:val="6"/>
       <w:spacing w:line="14" w:lineRule="auto"/>
       <w:rPr>
         <w:sz w:val="20"/>
@@ -5898,6 +9112,208 @@
 <file path=word/numbering.xml><?xml version="1.0" encoding="utf-8"?>
 <w:numbering xmlns:wpc="http://schemas.microsoft.com/office/word/2010/wordprocessingCanvas" xmlns:mc="http://schemas.openxmlformats.org/markup-compatibility/2006" xmlns:o="urn:schemas-microsoft-com:office:office" xmlns:r="http://schemas.openxmlformats.org/officeDocument/2006/relationships" xmlns:m="http://schemas.openxmlformats.org/officeDocument/2006/math" xmlns:v="urn:schemas-microsoft-com:vml" xmlns:wp14="http://schemas.microsoft.com/office/word/2010/wordprocessingDrawing" xmlns:wp="http://schemas.openxmlformats.org/drawingml/2006/wordprocessingDrawing" xmlns:w10="urn:schemas-microsoft-com:office:word" xmlns:w="http://schemas.openxmlformats.org/wordprocessingml/2006/main" xmlns:w14="http://schemas.microsoft.com/office/word/2010/wordml" xmlns:wpg="http://schemas.microsoft.com/office/word/2010/wordprocessingGroup" xmlns:wpi="http://schemas.microsoft.com/office/word/2010/wordprocessingInk" xmlns:wne="http://schemas.microsoft.com/office/word/2006/wordml" xmlns:wps="http://schemas.microsoft.com/office/word/2010/wordprocessingShape" xmlns:wpsCustomData="http://www.wps.cn/officeDocument/2013/wpsCustomData" mc:Ignorable="w14 wp14">
   <w:abstractNum w:abstractNumId="0">
+    <w:nsid w:val="18646077"/>
+    <w:multiLevelType w:val="multilevel"/>
+    <w:tmpl w:val="18646077"/>
+    <w:lvl w:ilvl="0" w:tentative="0">
+      <w:start w:val="1"/>
+      <w:numFmt w:val="decimal"/>
+      <w:lvlText w:val="%1"/>
+      <w:lvlJc w:val="left"/>
+      <w:pPr>
+        <w:ind w:left="516" w:hanging="516"/>
+      </w:pPr>
+      <w:rPr>
+        <w:rFonts w:hint="default"/>
+      </w:rPr>
+    </w:lvl>
+    <w:lvl w:ilvl="1" w:tentative="0">
+      <w:start w:val="1"/>
+      <w:numFmt w:val="decimal"/>
+      <w:lvlText w:val="%1.%2"/>
+      <w:lvlJc w:val="left"/>
+      <w:pPr>
+        <w:ind w:left="1080" w:hanging="720"/>
+      </w:pPr>
+      <w:rPr>
+        <w:rFonts w:hint="default"/>
+      </w:rPr>
+    </w:lvl>
+    <w:lvl w:ilvl="2" w:tentative="0">
+      <w:start w:val="1"/>
+      <w:numFmt w:val="decimal"/>
+      <w:lvlText w:val="%1.%2.%3"/>
+      <w:lvlJc w:val="left"/>
+      <w:pPr>
+        <w:ind w:left="1800" w:hanging="1080"/>
+      </w:pPr>
+      <w:rPr>
+        <w:rFonts w:hint="default"/>
+      </w:rPr>
+    </w:lvl>
+    <w:lvl w:ilvl="3" w:tentative="0">
+      <w:start w:val="1"/>
+      <w:numFmt w:val="decimal"/>
+      <w:lvlText w:val="%1.%2.%3.%4"/>
+      <w:lvlJc w:val="left"/>
+      <w:pPr>
+        <w:ind w:left="2520" w:hanging="1440"/>
+      </w:pPr>
+      <w:rPr>
+        <w:rFonts w:hint="default"/>
+      </w:rPr>
+    </w:lvl>
+    <w:lvl w:ilvl="4" w:tentative="0">
+      <w:start w:val="1"/>
+      <w:numFmt w:val="decimal"/>
+      <w:lvlText w:val="%1.%2.%3.%4.%5"/>
+      <w:lvlJc w:val="left"/>
+      <w:pPr>
+        <w:ind w:left="3240" w:hanging="1800"/>
+      </w:pPr>
+      <w:rPr>
+        <w:rFonts w:hint="default"/>
+      </w:rPr>
+    </w:lvl>
+    <w:lvl w:ilvl="5" w:tentative="0">
+      <w:start w:val="1"/>
+      <w:numFmt w:val="decimal"/>
+      <w:lvlText w:val="%1.%2.%3.%4.%5.%6"/>
+      <w:lvlJc w:val="left"/>
+      <w:pPr>
+        <w:ind w:left="3600" w:hanging="1800"/>
+      </w:pPr>
+      <w:rPr>
+        <w:rFonts w:hint="default"/>
+      </w:rPr>
+    </w:lvl>
+    <w:lvl w:ilvl="6" w:tentative="0">
+      <w:start w:val="1"/>
+      <w:numFmt w:val="decimal"/>
+      <w:lvlText w:val="%1.%2.%3.%4.%5.%6.%7"/>
+      <w:lvlJc w:val="left"/>
+      <w:pPr>
+        <w:ind w:left="4320" w:hanging="2160"/>
+      </w:pPr>
+      <w:rPr>
+        <w:rFonts w:hint="default"/>
+      </w:rPr>
+    </w:lvl>
+    <w:lvl w:ilvl="7" w:tentative="0">
+      <w:start w:val="1"/>
+      <w:numFmt w:val="decimal"/>
+      <w:lvlText w:val="%1.%2.%3.%4.%5.%6.%7.%8"/>
+      <w:lvlJc w:val="left"/>
+      <w:pPr>
+        <w:ind w:left="5040" w:hanging="2520"/>
+      </w:pPr>
+      <w:rPr>
+        <w:rFonts w:hint="default"/>
+      </w:rPr>
+    </w:lvl>
+    <w:lvl w:ilvl="8" w:tentative="0">
+      <w:start w:val="1"/>
+      <w:numFmt w:val="decimal"/>
+      <w:lvlText w:val="%1.%2.%3.%4.%5.%6.%7.%8.%9"/>
+      <w:lvlJc w:val="left"/>
+      <w:pPr>
+        <w:ind w:left="5760" w:hanging="2880"/>
+      </w:pPr>
+      <w:rPr>
+        <w:rFonts w:hint="default"/>
+      </w:rPr>
+    </w:lvl>
+  </w:abstractNum>
+  <w:abstractNum w:abstractNumId="1">
+    <w:nsid w:val="1CB90BA8"/>
+    <w:multiLevelType w:val="multilevel"/>
+    <w:tmpl w:val="1CB90BA8"/>
+    <w:lvl w:ilvl="0" w:tentative="0">
+      <w:start w:val="1"/>
+      <w:numFmt w:val="decimal"/>
+      <w:lvlText w:val="%1."/>
+      <w:lvlJc w:val="left"/>
+      <w:pPr>
+        <w:ind w:left="720" w:hanging="360"/>
+      </w:pPr>
+      <w:rPr>
+        <w:rFonts w:hint="default"/>
+      </w:rPr>
+    </w:lvl>
+    <w:lvl w:ilvl="1" w:tentative="0">
+      <w:start w:val="1"/>
+      <w:numFmt w:val="lowerLetter"/>
+      <w:lvlText w:val="%2."/>
+      <w:lvlJc w:val="left"/>
+      <w:pPr>
+        <w:ind w:left="1440" w:hanging="360"/>
+      </w:pPr>
+    </w:lvl>
+    <w:lvl w:ilvl="2" w:tentative="0">
+      <w:start w:val="1"/>
+      <w:numFmt w:val="lowerRoman"/>
+      <w:lvlText w:val="%3."/>
+      <w:lvlJc w:val="right"/>
+      <w:pPr>
+        <w:ind w:left="2160" w:hanging="180"/>
+      </w:pPr>
+    </w:lvl>
+    <w:lvl w:ilvl="3" w:tentative="0">
+      <w:start w:val="1"/>
+      <w:numFmt w:val="decimal"/>
+      <w:lvlText w:val="%4."/>
+      <w:lvlJc w:val="left"/>
+      <w:pPr>
+        <w:ind w:left="2880" w:hanging="360"/>
+      </w:pPr>
+    </w:lvl>
+    <w:lvl w:ilvl="4" w:tentative="0">
+      <w:start w:val="1"/>
+      <w:numFmt w:val="lowerLetter"/>
+      <w:lvlText w:val="%5."/>
+      <w:lvlJc w:val="left"/>
+      <w:pPr>
+        <w:ind w:left="3600" w:hanging="360"/>
+      </w:pPr>
+    </w:lvl>
+    <w:lvl w:ilvl="5" w:tentative="0">
+      <w:start w:val="1"/>
+      <w:numFmt w:val="lowerRoman"/>
+      <w:lvlText w:val="%6."/>
+      <w:lvlJc w:val="right"/>
+      <w:pPr>
+        <w:ind w:left="4320" w:hanging="180"/>
+      </w:pPr>
+    </w:lvl>
+    <w:lvl w:ilvl="6" w:tentative="0">
+      <w:start w:val="1"/>
+      <w:numFmt w:val="decimal"/>
+      <w:lvlText w:val="%7."/>
+      <w:lvlJc w:val="left"/>
+      <w:pPr>
+        <w:ind w:left="5040" w:hanging="360"/>
+      </w:pPr>
+    </w:lvl>
+    <w:lvl w:ilvl="7" w:tentative="0">
+      <w:start w:val="1"/>
+      <w:numFmt w:val="lowerLetter"/>
+      <w:lvlText w:val="%8."/>
+      <w:lvlJc w:val="left"/>
+      <w:pPr>
+        <w:ind w:left="5760" w:hanging="360"/>
+      </w:pPr>
+    </w:lvl>
+    <w:lvl w:ilvl="8" w:tentative="0">
+      <w:start w:val="1"/>
+      <w:numFmt w:val="lowerRoman"/>
+      <w:lvlText w:val="%9."/>
+      <w:lvlJc w:val="right"/>
+      <w:pPr>
+        <w:ind w:left="6480" w:hanging="180"/>
+      </w:pPr>
+    </w:lvl>
+  </w:abstractNum>
+  <w:abstractNum w:abstractNumId="2">
     <w:nsid w:val="29320D03"/>
     <w:multiLevelType w:val="multilevel"/>
     <w:tmpl w:val="29320D03"/>
@@ -6027,7 +9443,7 @@
       </w:rPr>
     </w:lvl>
   </w:abstractNum>
-  <w:abstractNum w:abstractNumId="1">
+  <w:abstractNum w:abstractNumId="3">
     <w:nsid w:val="2D8A533F"/>
     <w:multiLevelType w:val="multilevel"/>
     <w:tmpl w:val="2D8A533F"/>
@@ -6154,7 +9570,159 @@
       </w:rPr>
     </w:lvl>
   </w:abstractNum>
-  <w:abstractNum w:abstractNumId="2">
+  <w:abstractNum w:abstractNumId="4">
+    <w:nsid w:val="38E86696"/>
+    <w:multiLevelType w:val="multilevel"/>
+    <w:tmpl w:val="38E86696"/>
+    <w:lvl w:ilvl="0" w:tentative="0">
+      <w:start w:val="1"/>
+      <w:numFmt w:val="decimal"/>
+      <w:lvlText w:val="%1"/>
+      <w:lvlJc w:val="left"/>
+      <w:pPr>
+        <w:ind w:left="360" w:hanging="360"/>
+      </w:pPr>
+      <w:rPr>
+        <w:rFonts w:hint="default"/>
+      </w:rPr>
+    </w:lvl>
+    <w:lvl w:ilvl="1" w:tentative="0">
+      <w:start w:val="1"/>
+      <w:numFmt w:val="decimal"/>
+      <w:pStyle w:val="17"/>
+      <w:lvlText w:val="%1.%2"/>
+      <w:lvlJc w:val="left"/>
+      <w:pPr>
+        <w:ind w:left="3762" w:hanging="360"/>
+      </w:pPr>
+      <w:rPr>
+        <w:rFonts w:ascii="Times New Roman" w:hAnsi="Times New Roman" w:cs="Times New Roman"/>
+        <w:b w:val="0"/>
+        <w:bCs w:val="0"/>
+        <w:i w:val="0"/>
+        <w:iCs w:val="0"/>
+        <w:caps w:val="0"/>
+        <w:smallCaps w:val="0"/>
+        <w:strike w:val="0"/>
+        <w:dstrike w:val="0"/>
+        <w:snapToGrid w:val="0"/>
+        <w:vanish w:val="0"/>
+        <w:color w:val="000000"/>
+        <w:spacing w:val="0"/>
+        <w:w w:val="0"/>
+        <w:kern w:val="0"/>
+        <w:position w:val="0"/>
+        <w:sz w:val="0"/>
+        <w:szCs w:val="0"/>
+        <w:u w:val="none" w:color="000000"/>
+        <w:shd w:val="clear" w:color="000000" w:fill="000000"/>
+        <w:vertAlign w:val="baseline"/>
+        <w:lang w:val="zh-CN" w:eastAsia="zh-CN" w:bidi="zh-CN"/>
+        <w14:glow w14:rad="0">
+          <w14:srgbClr w14:val="000000"/>
+        </w14:glow>
+        <w14:shadow w14:blurRad="0" w14:dist="0" w14:dir="0" w14:sx="0" w14:sy="0" w14:kx="0" w14:ky="0" w14:algn="none">
+          <w14:srgbClr w14:val="000000"/>
+        </w14:shadow>
+        <w14:reflection w14:blurRad="0" w14:stA="0" w14:stPos="0" w14:endA="0" w14:endPos="0" w14:dist="0" w14:dir="0" w14:fadeDir="0" w14:sx="0" w14:sy="0" w14:kx="0" w14:ky="0" w14:algn="none"/>
+        <w14:props3d w14:extrusionH="0" w14:contourW="0" w14:prstMaterial="none"/>
+        <w14:scene3d>
+          <w14:lightRig w14:rig="threePt" w14:dir="t">
+            <w14:rot w14:lat="0" w14:lon="0" w14:rev="0"/>
+          </w14:lightRig>
+        </w14:scene3d>
+        <w14:ligatures w14:val="none"/>
+        <w14:numForm w14:val="default"/>
+        <w14:numSpacing w14:val="default"/>
+        <w14:cntxtalts w14:val="0"/>
+      </w:rPr>
+    </w:lvl>
+    <w:lvl w:ilvl="2" w:tentative="0">
+      <w:start w:val="1"/>
+      <w:numFmt w:val="decimal"/>
+      <w:lvlText w:val="%1.%2.%3"/>
+      <w:lvlJc w:val="left"/>
+      <w:pPr>
+        <w:ind w:left="720" w:hanging="720"/>
+      </w:pPr>
+      <w:rPr>
+        <w:rFonts w:hint="default"/>
+      </w:rPr>
+    </w:lvl>
+    <w:lvl w:ilvl="3" w:tentative="0">
+      <w:start w:val="1"/>
+      <w:numFmt w:val="decimal"/>
+      <w:lvlText w:val="%1.%2.%3.%4"/>
+      <w:lvlJc w:val="left"/>
+      <w:pPr>
+        <w:ind w:left="1080" w:hanging="1080"/>
+      </w:pPr>
+      <w:rPr>
+        <w:rFonts w:hint="default"/>
+      </w:rPr>
+    </w:lvl>
+    <w:lvl w:ilvl="4" w:tentative="0">
+      <w:start w:val="1"/>
+      <w:numFmt w:val="decimal"/>
+      <w:lvlText w:val="%1.%2.%3.%4.%5"/>
+      <w:lvlJc w:val="left"/>
+      <w:pPr>
+        <w:ind w:left="1080" w:hanging="1080"/>
+      </w:pPr>
+      <w:rPr>
+        <w:rFonts w:hint="default"/>
+      </w:rPr>
+    </w:lvl>
+    <w:lvl w:ilvl="5" w:tentative="0">
+      <w:start w:val="1"/>
+      <w:numFmt w:val="decimal"/>
+      <w:lvlText w:val="%1.%2.%3.%4.%5.%6"/>
+      <w:lvlJc w:val="left"/>
+      <w:pPr>
+        <w:ind w:left="1440" w:hanging="1440"/>
+      </w:pPr>
+      <w:rPr>
+        <w:rFonts w:hint="default"/>
+      </w:rPr>
+    </w:lvl>
+    <w:lvl w:ilvl="6" w:tentative="0">
+      <w:start w:val="1"/>
+      <w:numFmt w:val="decimal"/>
+      <w:lvlText w:val="%1.%2.%3.%4.%5.%6.%7"/>
+      <w:lvlJc w:val="left"/>
+      <w:pPr>
+        <w:ind w:left="1440" w:hanging="1440"/>
+      </w:pPr>
+      <w:rPr>
+        <w:rFonts w:hint="default"/>
+      </w:rPr>
+    </w:lvl>
+    <w:lvl w:ilvl="7" w:tentative="0">
+      <w:start w:val="1"/>
+      <w:numFmt w:val="decimal"/>
+      <w:lvlText w:val="%1.%2.%3.%4.%5.%6.%7.%8"/>
+      <w:lvlJc w:val="left"/>
+      <w:pPr>
+        <w:ind w:left="1800" w:hanging="1800"/>
+      </w:pPr>
+      <w:rPr>
+        <w:rFonts w:hint="default"/>
+      </w:rPr>
+    </w:lvl>
+    <w:lvl w:ilvl="8" w:tentative="0">
+      <w:start w:val="1"/>
+      <w:numFmt w:val="decimal"/>
+      <w:lvlText w:val="%1.%2.%3.%4.%5.%6.%7.%8.%9"/>
+      <w:lvlJc w:val="left"/>
+      <w:pPr>
+        <w:ind w:left="2160" w:hanging="2160"/>
+      </w:pPr>
+      <w:rPr>
+        <w:rFonts w:hint="default"/>
+      </w:rPr>
+    </w:lvl>
+  </w:abstractNum>
+  <w:abstractNum w:abstractNumId="5">
     <w:nsid w:val="7E56079B"/>
     <w:multiLevelType w:val="multilevel"/>
     <w:tmpl w:val="7E56079B"/>
@@ -6281,12 +9849,21 @@
     </w:lvl>
   </w:abstractNum>
   <w:num w:numId="1">
-    <w:abstractNumId w:val="0"/>
+    <w:abstractNumId w:val="4"/>
   </w:num>
   <w:num w:numId="2">
     <w:abstractNumId w:val="2"/>
   </w:num>
   <w:num w:numId="3">
+    <w:abstractNumId w:val="5"/>
+  </w:num>
+  <w:num w:numId="4">
+    <w:abstractNumId w:val="3"/>
+  </w:num>
+  <w:num w:numId="5">
+    <w:abstractNumId w:val="0"/>
+  </w:num>
+  <w:num w:numId="6">
     <w:abstractNumId w:val="1"/>
   </w:num>
 </w:numbering>
@@ -6368,7 +9945,7 @@
     <w:lsdException w:qFormat="1" w:unhideWhenUsed="0" w:uiPriority="0" w:semiHidden="0" w:name="Title"/>
     <w:lsdException w:unhideWhenUsed="0" w:uiPriority="0" w:semiHidden="0" w:name="Closing"/>
     <w:lsdException w:unhideWhenUsed="0" w:uiPriority="0" w:semiHidden="0" w:name="Signature"/>
-    <w:lsdException w:unhideWhenUsed="0" w:uiPriority="0" w:name="Default Paragraph Font"/>
+    <w:lsdException w:qFormat="1" w:unhideWhenUsed="0" w:uiPriority="0" w:name="Default Paragraph Font"/>
     <w:lsdException w:qFormat="1" w:uiPriority="99" w:name="Body Text"/>
     <w:lsdException w:unhideWhenUsed="0" w:uiPriority="0" w:semiHidden="0" w:name="Body Text Indent"/>
     <w:lsdException w:unhideWhenUsed="0" w:uiPriority="0" w:semiHidden="0" w:name="List Continue"/>
@@ -6395,7 +9972,7 @@
     <w:lsdException w:unhideWhenUsed="0" w:uiPriority="0" w:semiHidden="0" w:name="Document Map"/>
     <w:lsdException w:unhideWhenUsed="0" w:uiPriority="0" w:semiHidden="0" w:name="Plain Text"/>
     <w:lsdException w:unhideWhenUsed="0" w:uiPriority="0" w:semiHidden="0" w:name="E-mail Signature"/>
-    <w:lsdException w:unhideWhenUsed="0" w:uiPriority="0" w:semiHidden="0" w:name="Normal (Web)"/>
+    <w:lsdException w:qFormat="1" w:unhideWhenUsed="0" w:uiPriority="0" w:semiHidden="0" w:name="Normal (Web)"/>
     <w:lsdException w:unhideWhenUsed="0" w:uiPriority="0" w:semiHidden="0" w:name="HTML Acronym"/>
     <w:lsdException w:unhideWhenUsed="0" w:uiPriority="0" w:semiHidden="0" w:name="HTML Address"/>
     <w:lsdException w:unhideWhenUsed="0" w:uiPriority="0" w:semiHidden="0" w:name="HTML Cite"/>
@@ -6453,6 +10030,7 @@
     <w:lsdException w:unhideWhenUsed="0" w:uiPriority="0" w:semiHidden="0" w:name="Balloon Text"/>
     <w:lsdException w:unhideWhenUsed="0" w:uiPriority="0" w:semiHidden="0" w:name="Table Grid"/>
     <w:lsdException w:unhideWhenUsed="0" w:uiPriority="0" w:semiHidden="0" w:name="Table Theme"/>
+    <w:lsdException w:qFormat="1" w:unhideWhenUsed="0" w:uiPriority="34" w:semiHidden="0" w:name="List Paragraph"/>
   </w:latentStyles>
   <w:style w:type="paragraph" w:default="1" w:styleId="1">
     <w:name w:val="Normal"/>
@@ -6497,6 +10075,7 @@
   <w:style w:type="character" w:default="1" w:styleId="3">
     <w:name w:val="Default Paragraph Font"/>
     <w:semiHidden/>
+    <w:qFormat/>
     <w:uiPriority w:val="0"/>
   </w:style>
   <w:style w:type="table" w:default="1" w:styleId="4">
@@ -6512,7 +10091,16 @@
       </w:tblCellMar>
     </w:tblPr>
   </w:style>
-  <w:style w:type="paragraph" w:styleId="5">
+  <w:style w:type="character" w:styleId="5">
+    <w:name w:val="Hyperlink"/>
+    <w:basedOn w:val="3"/>
+    <w:uiPriority w:val="0"/>
+    <w:rPr>
+      <w:color w:val="0000FF"/>
+      <w:u w:val="single"/>
+    </w:rPr>
+  </w:style>
+  <w:style w:type="paragraph" w:styleId="6">
     <w:name w:val="Body Text"/>
     <w:basedOn w:val="1"/>
     <w:semiHidden/>
@@ -6523,13 +10111,31 @@
       <w:spacing w:after="120"/>
     </w:pPr>
   </w:style>
-  <w:style w:type="paragraph" w:styleId="6">
+  <w:style w:type="paragraph" w:styleId="7">
     <w:name w:val="toc 1"/>
     <w:basedOn w:val="1"/>
     <w:next w:val="1"/>
     <w:uiPriority w:val="0"/>
   </w:style>
-  <w:style w:type="paragraph" w:styleId="7">
+  <w:style w:type="paragraph" w:styleId="8">
+    <w:name w:val="toc 3"/>
+    <w:basedOn w:val="1"/>
+    <w:next w:val="1"/>
+    <w:uiPriority w:val="0"/>
+    <w:pPr>
+      <w:ind w:left="840" w:leftChars="400"/>
+    </w:pPr>
+  </w:style>
+  <w:style w:type="paragraph" w:styleId="9">
+    <w:name w:val="toc 2"/>
+    <w:basedOn w:val="1"/>
+    <w:next w:val="1"/>
+    <w:uiPriority w:val="0"/>
+    <w:pPr>
+      <w:ind w:left="420" w:leftChars="200"/>
+    </w:pPr>
+  </w:style>
+  <w:style w:type="paragraph" w:styleId="10">
     <w:name w:val="footer"/>
     <w:basedOn w:val="1"/>
     <w:unhideWhenUsed/>
@@ -6543,7 +10149,24 @@
       <w:spacing w:after="0" w:line="240" w:lineRule="auto"/>
     </w:pPr>
   </w:style>
-  <w:style w:type="paragraph" w:customStyle="1" w:styleId="8">
+  <w:style w:type="paragraph" w:styleId="11">
+    <w:name w:val="Normal (Web)"/>
+    <w:qFormat/>
+    <w:uiPriority w:val="0"/>
+    <w:pPr>
+      <w:spacing w:before="0" w:beforeAutospacing="1" w:after="0" w:afterAutospacing="1"/>
+      <w:ind w:left="0" w:right="0"/>
+      <w:jc w:val="left"/>
+    </w:pPr>
+    <w:rPr>
+      <w:rFonts w:ascii="Times New Roman" w:hAnsi="Times New Roman" w:eastAsia="SimSun" w:cs="Times New Roman"/>
+      <w:kern w:val="0"/>
+      <w:sz w:val="24"/>
+      <w:szCs w:val="24"/>
+      <w:lang w:val="en-US" w:eastAsia="zh-CN" w:bidi="ar"/>
+    </w:rPr>
+  </w:style>
+  <w:style w:type="paragraph" w:customStyle="1" w:styleId="12">
     <w:name w:val="Абзац в дипломе"/>
     <w:basedOn w:val="1"/>
     <w:qFormat/>
@@ -6559,7 +10182,7 @@
       <w:szCs w:val="28"/>
     </w:rPr>
   </w:style>
-  <w:style w:type="character" w:customStyle="1" w:styleId="9">
+  <w:style w:type="character" w:customStyle="1" w:styleId="13">
     <w:name w:val="Заголовок раздела Знак"/>
     <w:basedOn w:val="3"/>
     <w:qFormat/>
@@ -6571,9 +10194,9 @@
       <w:szCs w:val="36"/>
     </w:rPr>
   </w:style>
-  <w:style w:type="paragraph" w:customStyle="1" w:styleId="10">
+  <w:style w:type="paragraph" w:customStyle="1" w:styleId="14">
     <w:name w:val="Название главы"/>
-    <w:basedOn w:val="11"/>
+    <w:basedOn w:val="15"/>
     <w:qFormat/>
     <w:uiPriority w:val="0"/>
     <w:pPr>
@@ -6583,7 +10206,7 @@
       <w:szCs w:val="44"/>
     </w:rPr>
   </w:style>
-  <w:style w:type="paragraph" w:customStyle="1" w:styleId="11">
+  <w:style w:type="paragraph" w:customStyle="1" w:styleId="15">
     <w:name w:val="Диплом название главы"/>
     <w:basedOn w:val="2"/>
     <w:qFormat/>
@@ -6599,15 +10222,67 @@
       <w:szCs w:val="28"/>
     </w:rPr>
   </w:style>
-  <w:style w:type="paragraph" w:customStyle="1" w:styleId="12">
+  <w:style w:type="paragraph" w:customStyle="1" w:styleId="16">
     <w:name w:val="WPSOffice手动目录 1"/>
     <w:uiPriority w:val="0"/>
     <w:pPr>
       <w:ind w:leftChars="0"/>
     </w:pPr>
     <w:rPr>
+      <w:rFonts w:ascii="Times New Roman" w:hAnsi="Times New Roman" w:eastAsia="SimSun" w:cs="Times New Roman"/>
       <w:sz w:val="20"/>
       <w:szCs w:val="20"/>
+    </w:rPr>
+  </w:style>
+  <w:style w:type="paragraph" w:customStyle="1" w:styleId="17">
+    <w:name w:val="Заголовок 2-го уровня"/>
+    <w:basedOn w:val="18"/>
+    <w:qFormat/>
+    <w:uiPriority w:val="0"/>
+    <w:pPr>
+      <w:numPr>
+        <w:ilvl w:val="1"/>
+        <w:numId w:val="1"/>
+      </w:numPr>
+      <w:spacing w:before="200" w:after="0" w:line="360" w:lineRule="auto"/>
+      <w:ind w:left="357" w:hanging="357"/>
+      <w:jc w:val="center"/>
+      <w:outlineLvl w:val="1"/>
+    </w:pPr>
+    <w:rPr>
+      <w:rFonts w:ascii="Cambria" w:hAnsi="Cambria" w:cs="Times New Roman"/>
+      <w:b/>
+      <w:bCs/>
+      <w:sz w:val="36"/>
+      <w:szCs w:val="36"/>
+    </w:rPr>
+  </w:style>
+  <w:style w:type="paragraph" w:styleId="18">
+    <w:name w:val="List Paragraph"/>
+    <w:basedOn w:val="1"/>
+    <w:qFormat/>
+    <w:uiPriority w:val="34"/>
+    <w:pPr>
+      <w:ind w:left="720"/>
+      <w:contextualSpacing/>
+    </w:pPr>
+  </w:style>
+  <w:style w:type="paragraph" w:customStyle="1" w:styleId="19">
+    <w:name w:val="Заголовок 3-го уровня"/>
+    <w:basedOn w:val="17"/>
+    <w:qFormat/>
+    <w:uiPriority w:val="0"/>
+    <w:pPr>
+      <w:numPr>
+        <w:ilvl w:val="0"/>
+        <w:numId w:val="0"/>
+      </w:numPr>
+      <w:ind w:left="357"/>
+      <w:outlineLvl w:val="2"/>
+    </w:pPr>
+    <w:rPr>
+      <w:sz w:val="32"/>
+      <w:szCs w:val="32"/>
     </w:rPr>
   </w:style>
 </w:styles>
